--- a/IIB2_UE2_Gruppe15_Doku.docx
+++ b/IIB2_UE2_Gruppe15_Doku.docx
@@ -1,6 +1,6 @@
 
 <file path=word/document.xml><?xml version="1.0" encoding="utf-8"?>
-<w:document xmlns:ve="http://schemas.openxmlformats.org/markup-compatibility/2006" xmlns:o="urn:schemas-microsoft-com:office:office" xmlns:r="http://schemas.openxmlformats.org/officeDocument/2006/relationships" xmlns:m="http://schemas.openxmlformats.org/officeDocument/2006/math" xmlns:v="urn:schemas-microsoft-com:vml" xmlns:wp="http://schemas.openxmlformats.org/drawingml/2006/wordprocessingDrawing" xmlns:w10="urn:schemas-microsoft-com:office:word" xmlns:w="http://schemas.openxmlformats.org/wordprocessingml/2006/main" xmlns:wne="http://schemas.microsoft.com/office/word/2006/wordml">
+<w:document xmlns:wpc="http://schemas.microsoft.com/office/word/2010/wordprocessingCanvas" xmlns:cx="http://schemas.microsoft.com/office/drawing/2014/chartex" xmlns:cx1="http://schemas.microsoft.com/office/drawing/2015/9/8/chartex" xmlns:cx2="http://schemas.microsoft.com/office/drawing/2015/10/21/chartex" xmlns:cx3="http://schemas.microsoft.com/office/drawing/2016/5/9/chartex" xmlns:cx4="http://schemas.microsoft.com/office/drawing/2016/5/10/chartex" xmlns:cx5="http://schemas.microsoft.com/office/drawing/2016/5/11/chartex" xmlns:cx6="http://schemas.microsoft.com/office/drawing/2016/5/12/chartex" xmlns:cx7="http://schemas.microsoft.com/office/drawing/2016/5/13/chartex" xmlns:cx8="http://schemas.microsoft.com/office/drawing/2016/5/14/chartex" xmlns:mc="http://schemas.openxmlformats.org/markup-compatibility/2006" xmlns:aink="http://schemas.microsoft.com/office/drawing/2016/ink" xmlns:am3d="http://schemas.microsoft.com/office/drawing/2017/model3d" xmlns:o="urn:schemas-microsoft-com:office:office" xmlns:r="http://schemas.openxmlformats.org/officeDocument/2006/relationships" xmlns:m="http://schemas.openxmlformats.org/officeDocument/2006/math" xmlns:v="urn:schemas-microsoft-com:vml" xmlns:wp14="http://schemas.microsoft.com/office/word/2010/wordprocessingDrawing" xmlns:wp="http://schemas.openxmlformats.org/drawingml/2006/wordprocessingDrawing" xmlns:w10="urn:schemas-microsoft-com:office:word" xmlns:w="http://schemas.openxmlformats.org/wordprocessingml/2006/main" xmlns:w14="http://schemas.microsoft.com/office/word/2010/wordml" xmlns:w15="http://schemas.microsoft.com/office/word/2012/wordml" xmlns:w16cex="http://schemas.microsoft.com/office/word/2018/wordml/cex" xmlns:w16cid="http://schemas.microsoft.com/office/word/2016/wordml/cid" xmlns:w16="http://schemas.microsoft.com/office/word/2018/wordml" xmlns:w16se="http://schemas.microsoft.com/office/word/2015/wordml/symex" xmlns:wpg="http://schemas.microsoft.com/office/word/2010/wordprocessingGroup" xmlns:wpi="http://schemas.microsoft.com/office/word/2010/wordprocessingInk" xmlns:wne="http://schemas.microsoft.com/office/word/2006/wordml" xmlns:wps="http://schemas.microsoft.com/office/word/2010/wordprocessingShape" mc:Ignorable="w14 w15 w16se w16cid w16 w16cex wp14">
   <w:body>
     <w:p>
       <w:pPr>
@@ -22,11 +22,10 @@
           <w:rFonts w:ascii="Times New Roman"/>
           <w:sz w:val="20"/>
         </w:rPr>
-        <w:pict>
+        <w:pict w14:anchorId="3F01FC76">
           <v:group id="_x0000_s1029" style="width:496.05pt;height:15.85pt;mso-position-horizontal-relative:char;mso-position-vertical-relative:line" coordsize="9921,317">
             <v:line id="_x0000_s1031" style="position:absolute" from="0,305" to="9921,305" strokeweight="1.2pt"/>
             <v:rect id="_x0000_s1030" style="position:absolute;width:9921;height:226" fillcolor="#9c1c25" stroked="f"/>
-            <w10:wrap type="none"/>
             <w10:anchorlock/>
           </v:group>
         </w:pict>
@@ -75,7 +74,6 @@
         <w:spacing w:before="27"/>
       </w:pPr>
       <w:r>
-        <w:lastRenderedPageBreak/>
         <w:t>IIB 2</w:t>
       </w:r>
     </w:p>
@@ -174,7 +172,28 @@
           <w:b/>
           <w:sz w:val="28"/>
         </w:rPr>
-        <w:t>Aufgabe 2, Gruppe</w:t>
+        <w:t xml:space="preserve">Aufgabe </w:t>
+      </w:r>
+      <w:r>
+        <w:rPr>
+          <w:b/>
+          <w:sz w:val="28"/>
+        </w:rPr>
+        <w:t>1</w:t>
+      </w:r>
+      <w:r>
+        <w:rPr>
+          <w:b/>
+          <w:sz w:val="28"/>
+        </w:rPr>
+        <w:t>, Gruppe</w:t>
+      </w:r>
+      <w:r>
+        <w:rPr>
+          <w:b/>
+          <w:sz w:val="28"/>
+        </w:rPr>
+        <w:t xml:space="preserve"> 15</w:t>
       </w:r>
     </w:p>
     <w:p>
@@ -205,7 +224,226 @@
           <w:lang w:eastAsia="ja-JP" w:bidi="ar-SA"/>
         </w:rPr>
         <w:drawing>
-          <wp:inline distT="0" distB="0" distL="0" distR="0">
+          <wp:inline distT="0" distB="0" distL="0" distR="0" wp14:anchorId="3C74497E" wp14:editId="54343838">
+            <wp:extent cx="1559902" cy="591311"/>
+            <wp:effectExtent l="0" t="0" r="0" b="0"/>
+            <wp:docPr id="3" name="image1.jpeg" descr="tud_logo"/>
+            <wp:cNvGraphicFramePr>
+              <a:graphicFrameLocks xmlns:a="http://schemas.openxmlformats.org/drawingml/2006/main" noChangeAspect="1"/>
+            </wp:cNvGraphicFramePr>
+            <a:graphic xmlns:a="http://schemas.openxmlformats.org/drawingml/2006/main">
+              <a:graphicData uri="http://schemas.openxmlformats.org/drawingml/2006/picture">
+                <pic:pic xmlns:pic="http://schemas.openxmlformats.org/drawingml/2006/picture">
+                  <pic:nvPicPr>
+                    <pic:cNvPr id="2" name="image1.jpeg"/>
+                    <pic:cNvPicPr/>
+                  </pic:nvPicPr>
+                  <pic:blipFill>
+                    <a:blip r:embed="rId13" cstate="print"/>
+                    <a:stretch>
+                      <a:fillRect/>
+                    </a:stretch>
+                  </pic:blipFill>
+                  <pic:spPr>
+                    <a:xfrm>
+                      <a:off x="0" y="0"/>
+                      <a:ext cx="1559902" cy="591311"/>
+                    </a:xfrm>
+                    <a:prstGeom prst="rect">
+                      <a:avLst/>
+                    </a:prstGeom>
+                  </pic:spPr>
+                </pic:pic>
+              </a:graphicData>
+            </a:graphic>
+          </wp:inline>
+        </w:drawing>
+      </w:r>
+    </w:p>
+    <w:p>
+      <w:pPr>
+        <w:pStyle w:val="Textkrper"/>
+        <w:rPr>
+          <w:b/>
+          <w:sz w:val="28"/>
+        </w:rPr>
+      </w:pPr>
+    </w:p>
+    <w:p>
+      <w:pPr>
+        <w:pStyle w:val="Textkrper"/>
+        <w:spacing w:before="3"/>
+        <w:rPr>
+          <w:b/>
+          <w:sz w:val="28"/>
+        </w:rPr>
+      </w:pPr>
+    </w:p>
+    <w:p>
+      <w:pPr>
+        <w:ind w:left="1294"/>
+        <w:rPr>
+          <w:sz w:val="24"/>
+          <w:szCs w:val="24"/>
+        </w:rPr>
+      </w:pPr>
+      <w:r>
+        <w:rPr>
+          <w:sz w:val="24"/>
+          <w:szCs w:val="24"/>
+        </w:rPr>
+        <w:t>24</w:t>
+      </w:r>
+      <w:r>
+        <w:rPr>
+          <w:sz w:val="24"/>
+          <w:szCs w:val="24"/>
+        </w:rPr>
+        <w:t>. Ju</w:t>
+      </w:r>
+      <w:r>
+        <w:rPr>
+          <w:sz w:val="24"/>
+          <w:szCs w:val="24"/>
+        </w:rPr>
+        <w:t>ni</w:t>
+      </w:r>
+      <w:r>
+        <w:rPr>
+          <w:sz w:val="24"/>
+          <w:szCs w:val="24"/>
+        </w:rPr>
+        <w:t xml:space="preserve"> 202</w:t>
+      </w:r>
+      <w:r>
+        <w:rPr>
+          <w:sz w:val="24"/>
+          <w:szCs w:val="24"/>
+        </w:rPr>
+        <w:t>1</w:t>
+      </w:r>
+    </w:p>
+    <w:p>
+      <w:pPr>
+        <w:rPr>
+          <w:sz w:val="28"/>
+        </w:rPr>
+        <w:sectPr>
+          <w:type w:val="continuous"/>
+          <w:pgSz w:w="11920" w:h="16850"/>
+          <w:pgMar w:top="840" w:right="720" w:bottom="280" w:left="1280" w:header="720" w:footer="720" w:gutter="0"/>
+          <w:cols w:num="2" w:space="720" w:equalWidth="0">
+            <w:col w:w="2763" w:space="4336"/>
+            <w:col w:w="2821"/>
+          </w:cols>
+        </w:sectPr>
+      </w:pPr>
+    </w:p>
+    <w:p>
+      <w:pPr>
+        <w:pStyle w:val="Textkrper"/>
+        <w:rPr>
+          <w:sz w:val="6"/>
+        </w:rPr>
+      </w:pPr>
+    </w:p>
+    <w:p>
+      <w:pPr>
+        <w:pStyle w:val="Textkrper"/>
+        <w:spacing w:line="20" w:lineRule="exact"/>
+        <w:ind w:left="106"/>
+        <w:rPr>
+          <w:sz w:val="2"/>
+        </w:rPr>
+      </w:pPr>
+      <w:r>
+        <w:rPr>
+          <w:sz w:val="2"/>
+        </w:rPr>
+      </w:r>
+      <w:r>
+        <w:rPr>
+          <w:sz w:val="2"/>
+        </w:rPr>
+        <w:pict w14:anchorId="39C12359">
+          <v:group id="_x0000_s1038" style="width:484.8pt;height:.6pt;mso-position-horizontal-relative:char;mso-position-vertical-relative:line" coordsize="9696,12">
+            <v:line id="_x0000_s1039" style="position:absolute" from="0,6" to="9696,6" strokeweight=".20497mm"/>
+            <w10:anchorlock/>
+          </v:group>
+        </w:pict>
+      </w:r>
+    </w:p>
+    <w:p>
+      <w:pPr>
+        <w:pStyle w:val="Textkrper"/>
+        <w:spacing w:before="3"/>
+        <w:rPr>
+          <w:sz w:val="11"/>
+        </w:rPr>
+      </w:pPr>
+    </w:p>
+    <w:p>
+      <w:pPr>
+        <w:rPr>
+          <w:b/>
+          <w:sz w:val="28"/>
+        </w:rPr>
+      </w:pPr>
+    </w:p>
+    <w:p>
+      <w:r>
+        <w:t>Aus den drei Ansätzen gehen sehr unterschiedliche Ergebnisse hervor. Während die Random Forest Methode mit knapp 80% abschließt, sind die Predictions von SVM und dem neuronalen Netz nur bedingt genau mit 51% korrekter Vorhersage und unzumutbaren Ergebnissen beim neuronalen Netz.</w:t>
+      </w:r>
+    </w:p>
+    <w:p>
+      <w:pPr>
+        <w:rPr>
+          <w:b/>
+          <w:sz w:val="28"/>
+        </w:rPr>
+      </w:pPr>
+    </w:p>
+    <w:p>
+      <w:pPr>
+        <w:rPr>
+          <w:b/>
+          <w:sz w:val="28"/>
+        </w:rPr>
+      </w:pPr>
+      <w:r>
+        <w:rPr>
+          <w:b/>
+          <w:sz w:val="28"/>
+        </w:rPr>
+        <w:br w:type="page"/>
+      </w:r>
+    </w:p>
+    <w:p>
+      <w:pPr>
+        <w:pStyle w:val="Textkrper"/>
+        <w:spacing w:before="3" w:after="39"/>
+        <w:rPr>
+          <w:b/>
+          <w:sz w:val="13"/>
+        </w:rPr>
+      </w:pPr>
+    </w:p>
+    <w:p>
+      <w:pPr>
+        <w:pStyle w:val="Textkrper"/>
+        <w:ind w:left="6614" w:firstLine="586"/>
+        <w:rPr>
+          <w:sz w:val="20"/>
+        </w:rPr>
+      </w:pPr>
+      <w:r>
+        <w:rPr>
+          <w:noProof/>
+          <w:sz w:val="20"/>
+          <w:lang w:eastAsia="ja-JP" w:bidi="ar-SA"/>
+        </w:rPr>
+        <w:drawing>
+          <wp:inline distT="0" distB="0" distL="0" distR="0" wp14:anchorId="3F01FC77" wp14:editId="3F01FC78">
             <wp:extent cx="1559902" cy="591311"/>
             <wp:effectExtent l="0" t="0" r="0" b="0"/>
             <wp:docPr id="1" name="image1.jpeg" descr="tud_logo"/>
@@ -249,25 +487,93 @@
           <w:sz w:val="28"/>
         </w:rPr>
       </w:pPr>
-    </w:p>
-    <w:p>
-      <w:pPr>
-        <w:pStyle w:val="Textkrper"/>
-        <w:spacing w:before="3"/>
+      <w:r>
         <w:rPr>
           <w:b/>
           <w:sz w:val="28"/>
         </w:rPr>
-      </w:pPr>
-    </w:p>
-    <w:p>
-      <w:pPr>
-        <w:ind w:left="1294"/>
-        <w:rPr>
-          <w:sz w:val="24"/>
-          <w:szCs w:val="24"/>
-        </w:rPr>
-      </w:pPr>
+        <w:tab/>
+      </w:r>
+      <w:r>
+        <w:rPr>
+          <w:b/>
+          <w:sz w:val="28"/>
+        </w:rPr>
+        <w:tab/>
+      </w:r>
+    </w:p>
+    <w:p>
+      <w:pPr>
+        <w:spacing w:before="1"/>
+        <w:ind w:left="134"/>
+        <w:rPr>
+          <w:b/>
+          <w:sz w:val="28"/>
+        </w:rPr>
+      </w:pPr>
+      <w:r>
+        <w:rPr>
+          <w:b/>
+          <w:sz w:val="28"/>
+        </w:rPr>
+        <w:t>Aufgabe 2, Gruppe 15</w:t>
+      </w:r>
+      <w:r>
+        <w:rPr>
+          <w:b/>
+          <w:sz w:val="28"/>
+        </w:rPr>
+        <w:tab/>
+      </w:r>
+      <w:r>
+        <w:rPr>
+          <w:b/>
+          <w:sz w:val="28"/>
+        </w:rPr>
+        <w:tab/>
+      </w:r>
+      <w:r>
+        <w:rPr>
+          <w:b/>
+          <w:sz w:val="28"/>
+        </w:rPr>
+        <w:tab/>
+      </w:r>
+      <w:r>
+        <w:rPr>
+          <w:b/>
+          <w:sz w:val="28"/>
+        </w:rPr>
+        <w:tab/>
+      </w:r>
+      <w:r>
+        <w:rPr>
+          <w:b/>
+          <w:sz w:val="28"/>
+        </w:rPr>
+        <w:tab/>
+      </w:r>
+      <w:r>
+        <w:rPr>
+          <w:b/>
+          <w:sz w:val="28"/>
+        </w:rPr>
+        <w:tab/>
+      </w:r>
+      <w:r>
+        <w:rPr>
+          <w:b/>
+          <w:sz w:val="28"/>
+        </w:rPr>
+        <w:tab/>
+      </w:r>
+      <w:r>
+        <w:rPr>
+          <w:b/>
+          <w:sz w:val="28"/>
+        </w:rPr>
+        <w:tab/>
+      </w:r>
       <w:r>
         <w:rPr>
           <w:sz w:val="24"/>
@@ -313,10 +619,7 @@
           <w:type w:val="continuous"/>
           <w:pgSz w:w="11920" w:h="16850"/>
           <w:pgMar w:top="840" w:right="720" w:bottom="280" w:left="1280" w:header="720" w:footer="720" w:gutter="0"/>
-          <w:cols w:num="2" w:space="720" w:equalWidth="0">
-            <w:col w:w="2763" w:space="4336"/>
-            <w:col w:w="2821"/>
-          </w:cols>
+          <w:cols w:space="4"/>
         </w:sectPr>
       </w:pPr>
     </w:p>
@@ -346,10 +649,9 @@
         <w:rPr>
           <w:sz w:val="2"/>
         </w:rPr>
-        <w:pict>
+        <w:pict w14:anchorId="3F01FC7A">
           <v:group id="_x0000_s1026" style="width:484.8pt;height:.6pt;mso-position-horizontal-relative:char;mso-position-vertical-relative:line" coordsize="9696,12">
             <v:line id="_x0000_s1027" style="position:absolute" from="0,6" to="9696,6" strokeweight=".20497mm"/>
-            <w10:wrap type="none"/>
             <w10:anchorlock/>
           </v:group>
         </w:pict>
@@ -475,7 +777,7 @@
           <w:insideV w:val="single" w:sz="6" w:space="0" w:color="000000"/>
         </w:tblBorders>
         <w:tblLayout w:type="fixed"/>
-        <w:tblLook w:val="01E0"/>
+        <w:tblLook w:val="01E0" w:firstRow="1" w:lastRow="1" w:firstColumn="1" w:lastColumn="1" w:noHBand="0" w:noVBand="0"/>
       </w:tblPr>
       <w:tblGrid>
         <w:gridCol w:w="2805"/>
@@ -779,7 +1081,6 @@
               <w:rPr>
                 <w:sz w:val="24"/>
               </w:rPr>
-              <w:lastRenderedPageBreak/>
               <w:t>Welche Änderungen / Ergänzungen würden Sie ggf. vornehmen?</w:t>
             </w:r>
           </w:p>
@@ -827,9 +1128,9 @@
     </w:p>
     <w:tbl>
       <w:tblPr>
-        <w:tblStyle w:val="Tabellengitternetz"/>
+        <w:tblStyle w:val="Tabellenraster"/>
         <w:tblW w:w="5000" w:type="pct"/>
-        <w:tblLook w:val="04A0"/>
+        <w:tblLook w:val="04A0" w:firstRow="1" w:lastRow="0" w:firstColumn="1" w:lastColumn="0" w:noHBand="0" w:noVBand="1"/>
       </w:tblPr>
       <w:tblGrid>
         <w:gridCol w:w="3085"/>
@@ -850,6 +1151,7 @@
               <w:rPr>
                 <w:sz w:val="24"/>
               </w:rPr>
+              <w:lastRenderedPageBreak/>
               <w:t>Worin bestehen Ihrer Meinung nach Schwächen oder Probleme im Entwurf?</w:t>
             </w:r>
           </w:p>
@@ -1229,7 +1531,7 @@
 </file>
 
 <file path=word/endnotes.xml><?xml version="1.0" encoding="utf-8"?>
-<w:endnotes xmlns:ve="http://schemas.openxmlformats.org/markup-compatibility/2006" xmlns:o="urn:schemas-microsoft-com:office:office" xmlns:r="http://schemas.openxmlformats.org/officeDocument/2006/relationships" xmlns:m="http://schemas.openxmlformats.org/officeDocument/2006/math" xmlns:v="urn:schemas-microsoft-com:vml" xmlns:wp="http://schemas.openxmlformats.org/drawingml/2006/wordprocessingDrawing" xmlns:w10="urn:schemas-microsoft-com:office:word" xmlns:w="http://schemas.openxmlformats.org/wordprocessingml/2006/main" xmlns:wne="http://schemas.microsoft.com/office/word/2006/wordml">
+<w:endnotes xmlns:wpc="http://schemas.microsoft.com/office/word/2010/wordprocessingCanvas" xmlns:cx="http://schemas.microsoft.com/office/drawing/2014/chartex" xmlns:cx1="http://schemas.microsoft.com/office/drawing/2015/9/8/chartex" xmlns:cx2="http://schemas.microsoft.com/office/drawing/2015/10/21/chartex" xmlns:cx3="http://schemas.microsoft.com/office/drawing/2016/5/9/chartex" xmlns:cx4="http://schemas.microsoft.com/office/drawing/2016/5/10/chartex" xmlns:cx5="http://schemas.microsoft.com/office/drawing/2016/5/11/chartex" xmlns:cx6="http://schemas.microsoft.com/office/drawing/2016/5/12/chartex" xmlns:cx7="http://schemas.microsoft.com/office/drawing/2016/5/13/chartex" xmlns:cx8="http://schemas.microsoft.com/office/drawing/2016/5/14/chartex" xmlns:mc="http://schemas.openxmlformats.org/markup-compatibility/2006" xmlns:aink="http://schemas.microsoft.com/office/drawing/2016/ink" xmlns:am3d="http://schemas.microsoft.com/office/drawing/2017/model3d" xmlns:o="urn:schemas-microsoft-com:office:office" xmlns:r="http://schemas.openxmlformats.org/officeDocument/2006/relationships" xmlns:m="http://schemas.openxmlformats.org/officeDocument/2006/math" xmlns:v="urn:schemas-microsoft-com:vml" xmlns:wp14="http://schemas.microsoft.com/office/word/2010/wordprocessingDrawing" xmlns:wp="http://schemas.openxmlformats.org/drawingml/2006/wordprocessingDrawing" xmlns:w10="urn:schemas-microsoft-com:office:word" xmlns:w="http://schemas.openxmlformats.org/wordprocessingml/2006/main" xmlns:w14="http://schemas.microsoft.com/office/word/2010/wordml" xmlns:w15="http://schemas.microsoft.com/office/word/2012/wordml" xmlns:w16cex="http://schemas.microsoft.com/office/word/2018/wordml/cex" xmlns:w16cid="http://schemas.microsoft.com/office/word/2016/wordml/cid" xmlns:w16="http://schemas.microsoft.com/office/word/2018/wordml" xmlns:w16se="http://schemas.microsoft.com/office/word/2015/wordml/symex" xmlns:wpg="http://schemas.microsoft.com/office/word/2010/wordprocessingGroup" xmlns:wpi="http://schemas.microsoft.com/office/word/2010/wordprocessingInk" xmlns:wne="http://schemas.microsoft.com/office/word/2006/wordml" xmlns:wps="http://schemas.microsoft.com/office/word/2010/wordprocessingShape" mc:Ignorable="w14 w15 w16se w16cid w16 w16cex wp14">
   <w:endnote w:type="separator" w:id="-1">
     <w:p>
       <w:r>
@@ -1248,7 +1550,7 @@
 </file>
 
 <file path=word/footer1.xml><?xml version="1.0" encoding="utf-8"?>
-<w:ftr xmlns:ve="http://schemas.openxmlformats.org/markup-compatibility/2006" xmlns:o="urn:schemas-microsoft-com:office:office" xmlns:r="http://schemas.openxmlformats.org/officeDocument/2006/relationships" xmlns:m="http://schemas.openxmlformats.org/officeDocument/2006/math" xmlns:v="urn:schemas-microsoft-com:vml" xmlns:wp="http://schemas.openxmlformats.org/drawingml/2006/wordprocessingDrawing" xmlns:w10="urn:schemas-microsoft-com:office:word" xmlns:w="http://schemas.openxmlformats.org/wordprocessingml/2006/main" xmlns:wne="http://schemas.microsoft.com/office/word/2006/wordml">
+<w:ftr xmlns:wpc="http://schemas.microsoft.com/office/word/2010/wordprocessingCanvas" xmlns:cx="http://schemas.microsoft.com/office/drawing/2014/chartex" xmlns:cx1="http://schemas.microsoft.com/office/drawing/2015/9/8/chartex" xmlns:cx2="http://schemas.microsoft.com/office/drawing/2015/10/21/chartex" xmlns:cx3="http://schemas.microsoft.com/office/drawing/2016/5/9/chartex" xmlns:cx4="http://schemas.microsoft.com/office/drawing/2016/5/10/chartex" xmlns:cx5="http://schemas.microsoft.com/office/drawing/2016/5/11/chartex" xmlns:cx6="http://schemas.microsoft.com/office/drawing/2016/5/12/chartex" xmlns:cx7="http://schemas.microsoft.com/office/drawing/2016/5/13/chartex" xmlns:cx8="http://schemas.microsoft.com/office/drawing/2016/5/14/chartex" xmlns:mc="http://schemas.openxmlformats.org/markup-compatibility/2006" xmlns:aink="http://schemas.microsoft.com/office/drawing/2016/ink" xmlns:am3d="http://schemas.microsoft.com/office/drawing/2017/model3d" xmlns:o="urn:schemas-microsoft-com:office:office" xmlns:r="http://schemas.openxmlformats.org/officeDocument/2006/relationships" xmlns:m="http://schemas.openxmlformats.org/officeDocument/2006/math" xmlns:v="urn:schemas-microsoft-com:vml" xmlns:wp14="http://schemas.microsoft.com/office/word/2010/wordprocessingDrawing" xmlns:wp="http://schemas.openxmlformats.org/drawingml/2006/wordprocessingDrawing" xmlns:w10="urn:schemas-microsoft-com:office:word" xmlns:w="http://schemas.openxmlformats.org/wordprocessingml/2006/main" xmlns:w14="http://schemas.microsoft.com/office/word/2010/wordml" xmlns:w15="http://schemas.microsoft.com/office/word/2012/wordml" xmlns:w16cex="http://schemas.microsoft.com/office/word/2018/wordml/cex" xmlns:w16cid="http://schemas.microsoft.com/office/word/2016/wordml/cid" xmlns:w16="http://schemas.microsoft.com/office/word/2018/wordml" xmlns:w16se="http://schemas.microsoft.com/office/word/2015/wordml/symex" xmlns:wpg="http://schemas.microsoft.com/office/word/2010/wordprocessingGroup" xmlns:wpi="http://schemas.microsoft.com/office/word/2010/wordprocessingInk" xmlns:wne="http://schemas.microsoft.com/office/word/2006/wordml" xmlns:wps="http://schemas.microsoft.com/office/word/2010/wordprocessingShape" mc:Ignorable="w14 w15 w16se w16cid w16 w16cex wp14">
   <w:p>
     <w:pPr>
       <w:pStyle w:val="Fuzeile"/>
@@ -1258,7 +1560,7 @@
 </file>
 
 <file path=word/footer2.xml><?xml version="1.0" encoding="utf-8"?>
-<w:ftr xmlns:ve="http://schemas.openxmlformats.org/markup-compatibility/2006" xmlns:o="urn:schemas-microsoft-com:office:office" xmlns:r="http://schemas.openxmlformats.org/officeDocument/2006/relationships" xmlns:m="http://schemas.openxmlformats.org/officeDocument/2006/math" xmlns:v="urn:schemas-microsoft-com:vml" xmlns:wp="http://schemas.openxmlformats.org/drawingml/2006/wordprocessingDrawing" xmlns:w10="urn:schemas-microsoft-com:office:word" xmlns:w="http://schemas.openxmlformats.org/wordprocessingml/2006/main" xmlns:wne="http://schemas.microsoft.com/office/word/2006/wordml">
+<w:ftr xmlns:wpc="http://schemas.microsoft.com/office/word/2010/wordprocessingCanvas" xmlns:cx="http://schemas.microsoft.com/office/drawing/2014/chartex" xmlns:cx1="http://schemas.microsoft.com/office/drawing/2015/9/8/chartex" xmlns:cx2="http://schemas.microsoft.com/office/drawing/2015/10/21/chartex" xmlns:cx3="http://schemas.microsoft.com/office/drawing/2016/5/9/chartex" xmlns:cx4="http://schemas.microsoft.com/office/drawing/2016/5/10/chartex" xmlns:cx5="http://schemas.microsoft.com/office/drawing/2016/5/11/chartex" xmlns:cx6="http://schemas.microsoft.com/office/drawing/2016/5/12/chartex" xmlns:cx7="http://schemas.microsoft.com/office/drawing/2016/5/13/chartex" xmlns:cx8="http://schemas.microsoft.com/office/drawing/2016/5/14/chartex" xmlns:mc="http://schemas.openxmlformats.org/markup-compatibility/2006" xmlns:aink="http://schemas.microsoft.com/office/drawing/2016/ink" xmlns:am3d="http://schemas.microsoft.com/office/drawing/2017/model3d" xmlns:o="urn:schemas-microsoft-com:office:office" xmlns:r="http://schemas.openxmlformats.org/officeDocument/2006/relationships" xmlns:m="http://schemas.openxmlformats.org/officeDocument/2006/math" xmlns:v="urn:schemas-microsoft-com:vml" xmlns:wp14="http://schemas.microsoft.com/office/word/2010/wordprocessingDrawing" xmlns:wp="http://schemas.openxmlformats.org/drawingml/2006/wordprocessingDrawing" xmlns:w10="urn:schemas-microsoft-com:office:word" xmlns:w="http://schemas.openxmlformats.org/wordprocessingml/2006/main" xmlns:w14="http://schemas.microsoft.com/office/word/2010/wordml" xmlns:w15="http://schemas.microsoft.com/office/word/2012/wordml" xmlns:w16cex="http://schemas.microsoft.com/office/word/2018/wordml/cex" xmlns:w16cid="http://schemas.microsoft.com/office/word/2016/wordml/cid" xmlns:w16="http://schemas.microsoft.com/office/word/2018/wordml" xmlns:w16se="http://schemas.microsoft.com/office/word/2015/wordml/symex" xmlns:wpg="http://schemas.microsoft.com/office/word/2010/wordprocessingGroup" xmlns:wpi="http://schemas.microsoft.com/office/word/2010/wordprocessingInk" xmlns:wne="http://schemas.microsoft.com/office/word/2006/wordml" xmlns:wps="http://schemas.microsoft.com/office/word/2010/wordprocessingShape" mc:Ignorable="w14 w15 w16se w16cid w16 w16cex wp14">
   <w:p>
     <w:pPr>
       <w:pStyle w:val="Fuzeile"/>
@@ -1268,7 +1570,7 @@
 </file>
 
 <file path=word/footer3.xml><?xml version="1.0" encoding="utf-8"?>
-<w:ftr xmlns:ve="http://schemas.openxmlformats.org/markup-compatibility/2006" xmlns:o="urn:schemas-microsoft-com:office:office" xmlns:r="http://schemas.openxmlformats.org/officeDocument/2006/relationships" xmlns:m="http://schemas.openxmlformats.org/officeDocument/2006/math" xmlns:v="urn:schemas-microsoft-com:vml" xmlns:wp="http://schemas.openxmlformats.org/drawingml/2006/wordprocessingDrawing" xmlns:w10="urn:schemas-microsoft-com:office:word" xmlns:w="http://schemas.openxmlformats.org/wordprocessingml/2006/main" xmlns:wne="http://schemas.microsoft.com/office/word/2006/wordml">
+<w:ftr xmlns:wpc="http://schemas.microsoft.com/office/word/2010/wordprocessingCanvas" xmlns:cx="http://schemas.microsoft.com/office/drawing/2014/chartex" xmlns:cx1="http://schemas.microsoft.com/office/drawing/2015/9/8/chartex" xmlns:cx2="http://schemas.microsoft.com/office/drawing/2015/10/21/chartex" xmlns:cx3="http://schemas.microsoft.com/office/drawing/2016/5/9/chartex" xmlns:cx4="http://schemas.microsoft.com/office/drawing/2016/5/10/chartex" xmlns:cx5="http://schemas.microsoft.com/office/drawing/2016/5/11/chartex" xmlns:cx6="http://schemas.microsoft.com/office/drawing/2016/5/12/chartex" xmlns:cx7="http://schemas.microsoft.com/office/drawing/2016/5/13/chartex" xmlns:cx8="http://schemas.microsoft.com/office/drawing/2016/5/14/chartex" xmlns:mc="http://schemas.openxmlformats.org/markup-compatibility/2006" xmlns:aink="http://schemas.microsoft.com/office/drawing/2016/ink" xmlns:am3d="http://schemas.microsoft.com/office/drawing/2017/model3d" xmlns:o="urn:schemas-microsoft-com:office:office" xmlns:r="http://schemas.openxmlformats.org/officeDocument/2006/relationships" xmlns:m="http://schemas.openxmlformats.org/officeDocument/2006/math" xmlns:v="urn:schemas-microsoft-com:vml" xmlns:wp14="http://schemas.microsoft.com/office/word/2010/wordprocessingDrawing" xmlns:wp="http://schemas.openxmlformats.org/drawingml/2006/wordprocessingDrawing" xmlns:w10="urn:schemas-microsoft-com:office:word" xmlns:w="http://schemas.openxmlformats.org/wordprocessingml/2006/main" xmlns:w14="http://schemas.microsoft.com/office/word/2010/wordml" xmlns:w15="http://schemas.microsoft.com/office/word/2012/wordml" xmlns:w16cex="http://schemas.microsoft.com/office/word/2018/wordml/cex" xmlns:w16cid="http://schemas.microsoft.com/office/word/2016/wordml/cid" xmlns:w16="http://schemas.microsoft.com/office/word/2018/wordml" xmlns:w16se="http://schemas.microsoft.com/office/word/2015/wordml/symex" xmlns:wpg="http://schemas.microsoft.com/office/word/2010/wordprocessingGroup" xmlns:wpi="http://schemas.microsoft.com/office/word/2010/wordprocessingInk" xmlns:wne="http://schemas.microsoft.com/office/word/2006/wordml" xmlns:wps="http://schemas.microsoft.com/office/word/2010/wordprocessingShape" mc:Ignorable="w14 w15 w16se w16cid w16 w16cex wp14">
   <w:p>
     <w:pPr>
       <w:pStyle w:val="Fuzeile"/>
@@ -1278,7 +1580,7 @@
 </file>
 
 <file path=word/footnotes.xml><?xml version="1.0" encoding="utf-8"?>
-<w:footnotes xmlns:ve="http://schemas.openxmlformats.org/markup-compatibility/2006" xmlns:o="urn:schemas-microsoft-com:office:office" xmlns:r="http://schemas.openxmlformats.org/officeDocument/2006/relationships" xmlns:m="http://schemas.openxmlformats.org/officeDocument/2006/math" xmlns:v="urn:schemas-microsoft-com:vml" xmlns:wp="http://schemas.openxmlformats.org/drawingml/2006/wordprocessingDrawing" xmlns:w10="urn:schemas-microsoft-com:office:word" xmlns:w="http://schemas.openxmlformats.org/wordprocessingml/2006/main" xmlns:wne="http://schemas.microsoft.com/office/word/2006/wordml">
+<w:footnotes xmlns:wpc="http://schemas.microsoft.com/office/word/2010/wordprocessingCanvas" xmlns:cx="http://schemas.microsoft.com/office/drawing/2014/chartex" xmlns:cx1="http://schemas.microsoft.com/office/drawing/2015/9/8/chartex" xmlns:cx2="http://schemas.microsoft.com/office/drawing/2015/10/21/chartex" xmlns:cx3="http://schemas.microsoft.com/office/drawing/2016/5/9/chartex" xmlns:cx4="http://schemas.microsoft.com/office/drawing/2016/5/10/chartex" xmlns:cx5="http://schemas.microsoft.com/office/drawing/2016/5/11/chartex" xmlns:cx6="http://schemas.microsoft.com/office/drawing/2016/5/12/chartex" xmlns:cx7="http://schemas.microsoft.com/office/drawing/2016/5/13/chartex" xmlns:cx8="http://schemas.microsoft.com/office/drawing/2016/5/14/chartex" xmlns:mc="http://schemas.openxmlformats.org/markup-compatibility/2006" xmlns:aink="http://schemas.microsoft.com/office/drawing/2016/ink" xmlns:am3d="http://schemas.microsoft.com/office/drawing/2017/model3d" xmlns:o="urn:schemas-microsoft-com:office:office" xmlns:r="http://schemas.openxmlformats.org/officeDocument/2006/relationships" xmlns:m="http://schemas.openxmlformats.org/officeDocument/2006/math" xmlns:v="urn:schemas-microsoft-com:vml" xmlns:wp14="http://schemas.microsoft.com/office/word/2010/wordprocessingDrawing" xmlns:wp="http://schemas.openxmlformats.org/drawingml/2006/wordprocessingDrawing" xmlns:w10="urn:schemas-microsoft-com:office:word" xmlns:w="http://schemas.openxmlformats.org/wordprocessingml/2006/main" xmlns:w14="http://schemas.microsoft.com/office/word/2010/wordml" xmlns:w15="http://schemas.microsoft.com/office/word/2012/wordml" xmlns:w16cex="http://schemas.microsoft.com/office/word/2018/wordml/cex" xmlns:w16cid="http://schemas.microsoft.com/office/word/2016/wordml/cid" xmlns:w16="http://schemas.microsoft.com/office/word/2018/wordml" xmlns:w16se="http://schemas.microsoft.com/office/word/2015/wordml/symex" xmlns:wpg="http://schemas.microsoft.com/office/word/2010/wordprocessingGroup" xmlns:wpi="http://schemas.microsoft.com/office/word/2010/wordprocessingInk" xmlns:wne="http://schemas.microsoft.com/office/word/2006/wordml" xmlns:wps="http://schemas.microsoft.com/office/word/2010/wordprocessingShape" mc:Ignorable="w14 w15 w16se w16cid w16 w16cex wp14">
   <w:footnote w:type="separator" w:id="-1">
     <w:p>
       <w:r>
@@ -1297,7 +1599,7 @@
 </file>
 
 <file path=word/header1.xml><?xml version="1.0" encoding="utf-8"?>
-<w:hdr xmlns:ve="http://schemas.openxmlformats.org/markup-compatibility/2006" xmlns:o="urn:schemas-microsoft-com:office:office" xmlns:r="http://schemas.openxmlformats.org/officeDocument/2006/relationships" xmlns:m="http://schemas.openxmlformats.org/officeDocument/2006/math" xmlns:v="urn:schemas-microsoft-com:vml" xmlns:wp="http://schemas.openxmlformats.org/drawingml/2006/wordprocessingDrawing" xmlns:w10="urn:schemas-microsoft-com:office:word" xmlns:w="http://schemas.openxmlformats.org/wordprocessingml/2006/main" xmlns:wne="http://schemas.microsoft.com/office/word/2006/wordml">
+<w:hdr xmlns:wpc="http://schemas.microsoft.com/office/word/2010/wordprocessingCanvas" xmlns:cx="http://schemas.microsoft.com/office/drawing/2014/chartex" xmlns:cx1="http://schemas.microsoft.com/office/drawing/2015/9/8/chartex" xmlns:cx2="http://schemas.microsoft.com/office/drawing/2015/10/21/chartex" xmlns:cx3="http://schemas.microsoft.com/office/drawing/2016/5/9/chartex" xmlns:cx4="http://schemas.microsoft.com/office/drawing/2016/5/10/chartex" xmlns:cx5="http://schemas.microsoft.com/office/drawing/2016/5/11/chartex" xmlns:cx6="http://schemas.microsoft.com/office/drawing/2016/5/12/chartex" xmlns:cx7="http://schemas.microsoft.com/office/drawing/2016/5/13/chartex" xmlns:cx8="http://schemas.microsoft.com/office/drawing/2016/5/14/chartex" xmlns:mc="http://schemas.openxmlformats.org/markup-compatibility/2006" xmlns:aink="http://schemas.microsoft.com/office/drawing/2016/ink" xmlns:am3d="http://schemas.microsoft.com/office/drawing/2017/model3d" xmlns:o="urn:schemas-microsoft-com:office:office" xmlns:r="http://schemas.openxmlformats.org/officeDocument/2006/relationships" xmlns:m="http://schemas.openxmlformats.org/officeDocument/2006/math" xmlns:v="urn:schemas-microsoft-com:vml" xmlns:wp14="http://schemas.microsoft.com/office/word/2010/wordprocessingDrawing" xmlns:wp="http://schemas.openxmlformats.org/drawingml/2006/wordprocessingDrawing" xmlns:w10="urn:schemas-microsoft-com:office:word" xmlns:w="http://schemas.openxmlformats.org/wordprocessingml/2006/main" xmlns:w14="http://schemas.microsoft.com/office/word/2010/wordml" xmlns:w15="http://schemas.microsoft.com/office/word/2012/wordml" xmlns:w16cex="http://schemas.microsoft.com/office/word/2018/wordml/cex" xmlns:w16cid="http://schemas.microsoft.com/office/word/2016/wordml/cid" xmlns:w16="http://schemas.microsoft.com/office/word/2018/wordml" xmlns:w16se="http://schemas.microsoft.com/office/word/2015/wordml/symex" xmlns:wpg="http://schemas.microsoft.com/office/word/2010/wordprocessingGroup" xmlns:wpi="http://schemas.microsoft.com/office/word/2010/wordprocessingInk" xmlns:wne="http://schemas.microsoft.com/office/word/2006/wordml" xmlns:wps="http://schemas.microsoft.com/office/word/2010/wordprocessingShape" mc:Ignorable="w14 w15 w16se w16cid w16 w16cex wp14">
   <w:p>
     <w:pPr>
       <w:pStyle w:val="Kopfzeile"/>
@@ -1307,7 +1609,7 @@
 </file>
 
 <file path=word/header2.xml><?xml version="1.0" encoding="utf-8"?>
-<w:hdr xmlns:ve="http://schemas.openxmlformats.org/markup-compatibility/2006" xmlns:o="urn:schemas-microsoft-com:office:office" xmlns:r="http://schemas.openxmlformats.org/officeDocument/2006/relationships" xmlns:m="http://schemas.openxmlformats.org/officeDocument/2006/math" xmlns:v="urn:schemas-microsoft-com:vml" xmlns:wp="http://schemas.openxmlformats.org/drawingml/2006/wordprocessingDrawing" xmlns:w10="urn:schemas-microsoft-com:office:word" xmlns:w="http://schemas.openxmlformats.org/wordprocessingml/2006/main" xmlns:wne="http://schemas.microsoft.com/office/word/2006/wordml">
+<w:hdr xmlns:wpc="http://schemas.microsoft.com/office/word/2010/wordprocessingCanvas" xmlns:cx="http://schemas.microsoft.com/office/drawing/2014/chartex" xmlns:cx1="http://schemas.microsoft.com/office/drawing/2015/9/8/chartex" xmlns:cx2="http://schemas.microsoft.com/office/drawing/2015/10/21/chartex" xmlns:cx3="http://schemas.microsoft.com/office/drawing/2016/5/9/chartex" xmlns:cx4="http://schemas.microsoft.com/office/drawing/2016/5/10/chartex" xmlns:cx5="http://schemas.microsoft.com/office/drawing/2016/5/11/chartex" xmlns:cx6="http://schemas.microsoft.com/office/drawing/2016/5/12/chartex" xmlns:cx7="http://schemas.microsoft.com/office/drawing/2016/5/13/chartex" xmlns:cx8="http://schemas.microsoft.com/office/drawing/2016/5/14/chartex" xmlns:mc="http://schemas.openxmlformats.org/markup-compatibility/2006" xmlns:aink="http://schemas.microsoft.com/office/drawing/2016/ink" xmlns:am3d="http://schemas.microsoft.com/office/drawing/2017/model3d" xmlns:o="urn:schemas-microsoft-com:office:office" xmlns:r="http://schemas.openxmlformats.org/officeDocument/2006/relationships" xmlns:m="http://schemas.openxmlformats.org/officeDocument/2006/math" xmlns:v="urn:schemas-microsoft-com:vml" xmlns:wp14="http://schemas.microsoft.com/office/word/2010/wordprocessingDrawing" xmlns:wp="http://schemas.openxmlformats.org/drawingml/2006/wordprocessingDrawing" xmlns:w10="urn:schemas-microsoft-com:office:word" xmlns:w="http://schemas.openxmlformats.org/wordprocessingml/2006/main" xmlns:w14="http://schemas.microsoft.com/office/word/2010/wordml" xmlns:w15="http://schemas.microsoft.com/office/word/2012/wordml" xmlns:w16cex="http://schemas.microsoft.com/office/word/2018/wordml/cex" xmlns:w16cid="http://schemas.microsoft.com/office/word/2016/wordml/cid" xmlns:w16="http://schemas.microsoft.com/office/word/2018/wordml" xmlns:w16se="http://schemas.microsoft.com/office/word/2015/wordml/symex" xmlns:wpg="http://schemas.microsoft.com/office/word/2010/wordprocessingGroup" xmlns:wpi="http://schemas.microsoft.com/office/word/2010/wordprocessingInk" xmlns:wne="http://schemas.microsoft.com/office/word/2006/wordml" xmlns:wps="http://schemas.microsoft.com/office/word/2010/wordprocessingShape" mc:Ignorable="w14 w15 w16se w16cid w16 w16cex wp14">
   <w:p>
     <w:pPr>
       <w:pStyle w:val="Kopfzeile"/>
@@ -1317,7 +1619,7 @@
 </file>
 
 <file path=word/header3.xml><?xml version="1.0" encoding="utf-8"?>
-<w:hdr xmlns:ve="http://schemas.openxmlformats.org/markup-compatibility/2006" xmlns:o="urn:schemas-microsoft-com:office:office" xmlns:r="http://schemas.openxmlformats.org/officeDocument/2006/relationships" xmlns:m="http://schemas.openxmlformats.org/officeDocument/2006/math" xmlns:v="urn:schemas-microsoft-com:vml" xmlns:wp="http://schemas.openxmlformats.org/drawingml/2006/wordprocessingDrawing" xmlns:w10="urn:schemas-microsoft-com:office:word" xmlns:w="http://schemas.openxmlformats.org/wordprocessingml/2006/main" xmlns:wne="http://schemas.microsoft.com/office/word/2006/wordml">
+<w:hdr xmlns:wpc="http://schemas.microsoft.com/office/word/2010/wordprocessingCanvas" xmlns:cx="http://schemas.microsoft.com/office/drawing/2014/chartex" xmlns:cx1="http://schemas.microsoft.com/office/drawing/2015/9/8/chartex" xmlns:cx2="http://schemas.microsoft.com/office/drawing/2015/10/21/chartex" xmlns:cx3="http://schemas.microsoft.com/office/drawing/2016/5/9/chartex" xmlns:cx4="http://schemas.microsoft.com/office/drawing/2016/5/10/chartex" xmlns:cx5="http://schemas.microsoft.com/office/drawing/2016/5/11/chartex" xmlns:cx6="http://schemas.microsoft.com/office/drawing/2016/5/12/chartex" xmlns:cx7="http://schemas.microsoft.com/office/drawing/2016/5/13/chartex" xmlns:cx8="http://schemas.microsoft.com/office/drawing/2016/5/14/chartex" xmlns:mc="http://schemas.openxmlformats.org/markup-compatibility/2006" xmlns:aink="http://schemas.microsoft.com/office/drawing/2016/ink" xmlns:am3d="http://schemas.microsoft.com/office/drawing/2017/model3d" xmlns:o="urn:schemas-microsoft-com:office:office" xmlns:r="http://schemas.openxmlformats.org/officeDocument/2006/relationships" xmlns:m="http://schemas.openxmlformats.org/officeDocument/2006/math" xmlns:v="urn:schemas-microsoft-com:vml" xmlns:wp14="http://schemas.microsoft.com/office/word/2010/wordprocessingDrawing" xmlns:wp="http://schemas.openxmlformats.org/drawingml/2006/wordprocessingDrawing" xmlns:w10="urn:schemas-microsoft-com:office:word" xmlns:w="http://schemas.openxmlformats.org/wordprocessingml/2006/main" xmlns:w14="http://schemas.microsoft.com/office/word/2010/wordml" xmlns:w15="http://schemas.microsoft.com/office/word/2012/wordml" xmlns:w16cex="http://schemas.microsoft.com/office/word/2018/wordml/cex" xmlns:w16cid="http://schemas.microsoft.com/office/word/2016/wordml/cid" xmlns:w16="http://schemas.microsoft.com/office/word/2018/wordml" xmlns:w16se="http://schemas.microsoft.com/office/word/2015/wordml/symex" xmlns:wpg="http://schemas.microsoft.com/office/word/2010/wordprocessingGroup" xmlns:wpi="http://schemas.microsoft.com/office/word/2010/wordprocessingInk" xmlns:wne="http://schemas.microsoft.com/office/word/2006/wordml" xmlns:wps="http://schemas.microsoft.com/office/word/2010/wordprocessingShape" mc:Ignorable="w14 w15 w16se w16cid w16 w16cex wp14">
   <w:p>
     <w:pPr>
       <w:pStyle w:val="Kopfzeile"/>
@@ -1327,8 +1629,8 @@
 </file>
 
 <file path=word/numbering.xml><?xml version="1.0" encoding="utf-8"?>
-<w:numbering xmlns:ve="http://schemas.openxmlformats.org/markup-compatibility/2006" xmlns:o="urn:schemas-microsoft-com:office:office" xmlns:r="http://schemas.openxmlformats.org/officeDocument/2006/relationships" xmlns:m="http://schemas.openxmlformats.org/officeDocument/2006/math" xmlns:v="urn:schemas-microsoft-com:vml" xmlns:wp="http://schemas.openxmlformats.org/drawingml/2006/wordprocessingDrawing" xmlns:w10="urn:schemas-microsoft-com:office:word" xmlns:w="http://schemas.openxmlformats.org/wordprocessingml/2006/main" xmlns:wne="http://schemas.microsoft.com/office/word/2006/wordml">
-  <w:abstractNum w:abstractNumId="0">
+<w:numbering xmlns:wpc="http://schemas.microsoft.com/office/word/2010/wordprocessingCanvas" xmlns:cx="http://schemas.microsoft.com/office/drawing/2014/chartex" xmlns:cx1="http://schemas.microsoft.com/office/drawing/2015/9/8/chartex" xmlns:cx2="http://schemas.microsoft.com/office/drawing/2015/10/21/chartex" xmlns:cx3="http://schemas.microsoft.com/office/drawing/2016/5/9/chartex" xmlns:cx4="http://schemas.microsoft.com/office/drawing/2016/5/10/chartex" xmlns:cx5="http://schemas.microsoft.com/office/drawing/2016/5/11/chartex" xmlns:cx6="http://schemas.microsoft.com/office/drawing/2016/5/12/chartex" xmlns:cx7="http://schemas.microsoft.com/office/drawing/2016/5/13/chartex" xmlns:cx8="http://schemas.microsoft.com/office/drawing/2016/5/14/chartex" xmlns:mc="http://schemas.openxmlformats.org/markup-compatibility/2006" xmlns:aink="http://schemas.microsoft.com/office/drawing/2016/ink" xmlns:am3d="http://schemas.microsoft.com/office/drawing/2017/model3d" xmlns:o="urn:schemas-microsoft-com:office:office" xmlns:r="http://schemas.openxmlformats.org/officeDocument/2006/relationships" xmlns:m="http://schemas.openxmlformats.org/officeDocument/2006/math" xmlns:v="urn:schemas-microsoft-com:vml" xmlns:wp14="http://schemas.microsoft.com/office/word/2010/wordprocessingDrawing" xmlns:wp="http://schemas.openxmlformats.org/drawingml/2006/wordprocessingDrawing" xmlns:w10="urn:schemas-microsoft-com:office:word" xmlns:w="http://schemas.openxmlformats.org/wordprocessingml/2006/main" xmlns:w14="http://schemas.microsoft.com/office/word/2010/wordml" xmlns:w15="http://schemas.microsoft.com/office/word/2012/wordml" xmlns:w16cex="http://schemas.microsoft.com/office/word/2018/wordml/cex" xmlns:w16cid="http://schemas.microsoft.com/office/word/2016/wordml/cid" xmlns:w16="http://schemas.microsoft.com/office/word/2018/wordml" xmlns:w16se="http://schemas.microsoft.com/office/word/2015/wordml/symex" xmlns:wpg="http://schemas.microsoft.com/office/word/2010/wordprocessingGroup" xmlns:wpi="http://schemas.microsoft.com/office/word/2010/wordprocessingInk" xmlns:wne="http://schemas.microsoft.com/office/word/2006/wordml" xmlns:wps="http://schemas.microsoft.com/office/word/2010/wordprocessingShape" mc:Ignorable="w14 w15 w16se w16cid w16 w16cex wp14">
+  <w:abstractNum w:abstractNumId="0" w15:restartNumberingAfterBreak="0">
     <w:nsid w:val="017C2C85"/>
     <w:multiLevelType w:val="hybridMultilevel"/>
     <w:tmpl w:val="35E2674C"/>
@@ -1441,7 +1743,7 @@
       </w:rPr>
     </w:lvl>
   </w:abstractNum>
-  <w:abstractNum w:abstractNumId="1">
+  <w:abstractNum w:abstractNumId="1" w15:restartNumberingAfterBreak="0">
     <w:nsid w:val="0FA5634D"/>
     <w:multiLevelType w:val="hybridMultilevel"/>
     <w:tmpl w:val="79FC5402"/>
@@ -1554,7 +1856,7 @@
       </w:rPr>
     </w:lvl>
   </w:abstractNum>
-  <w:abstractNum w:abstractNumId="2">
+  <w:abstractNum w:abstractNumId="2" w15:restartNumberingAfterBreak="0">
     <w:nsid w:val="1D586957"/>
     <w:multiLevelType w:val="hybridMultilevel"/>
     <w:tmpl w:val="655A9CFE"/>
@@ -1667,7 +1969,7 @@
       </w:rPr>
     </w:lvl>
   </w:abstractNum>
-  <w:abstractNum w:abstractNumId="3">
+  <w:abstractNum w:abstractNumId="3" w15:restartNumberingAfterBreak="0">
     <w:nsid w:val="31182082"/>
     <w:multiLevelType w:val="hybridMultilevel"/>
     <w:tmpl w:val="C6704364"/>
@@ -1780,7 +2082,7 @@
       </w:rPr>
     </w:lvl>
   </w:abstractNum>
-  <w:abstractNum w:abstractNumId="4">
+  <w:abstractNum w:abstractNumId="4" w15:restartNumberingAfterBreak="0">
     <w:nsid w:val="3B9C7E28"/>
     <w:multiLevelType w:val="hybridMultilevel"/>
     <w:tmpl w:val="510A760A"/>
@@ -1893,7 +2195,7 @@
       </w:rPr>
     </w:lvl>
   </w:abstractNum>
-  <w:abstractNum w:abstractNumId="5">
+  <w:abstractNum w:abstractNumId="5" w15:restartNumberingAfterBreak="0">
     <w:nsid w:val="60D214F1"/>
     <w:multiLevelType w:val="hybridMultilevel"/>
     <w:tmpl w:val="0CEE48A2"/>
@@ -1979,7 +2281,7 @@
       </w:pPr>
     </w:lvl>
   </w:abstractNum>
-  <w:abstractNum w:abstractNumId="6">
+  <w:abstractNum w:abstractNumId="6" w15:restartNumberingAfterBreak="0">
     <w:nsid w:val="7E456C61"/>
     <w:multiLevelType w:val="hybridMultilevel"/>
     <w:tmpl w:val="27206392"/>
@@ -2117,7 +2419,7 @@
 </file>
 
 <file path=word/styles.xml><?xml version="1.0" encoding="utf-8"?>
-<w:styles xmlns:r="http://schemas.openxmlformats.org/officeDocument/2006/relationships" xmlns:w="http://schemas.openxmlformats.org/wordprocessingml/2006/main">
+<w:styles xmlns:mc="http://schemas.openxmlformats.org/markup-compatibility/2006" xmlns:r="http://schemas.openxmlformats.org/officeDocument/2006/relationships" xmlns:w="http://schemas.openxmlformats.org/wordprocessingml/2006/main" xmlns:w14="http://schemas.microsoft.com/office/word/2010/wordml" xmlns:w15="http://schemas.microsoft.com/office/word/2012/wordml" xmlns:w16cex="http://schemas.microsoft.com/office/word/2018/wordml/cex" xmlns:w16cid="http://schemas.microsoft.com/office/word/2016/wordml/cid" xmlns:w16="http://schemas.microsoft.com/office/word/2018/wordml" xmlns:w16se="http://schemas.microsoft.com/office/word/2015/wordml/symex" mc:Ignorable="w14 w15 w16se w16cid w16 w16cex">
   <w:docDefaults>
     <w:rPrDefault>
       <w:rPr>
@@ -2135,144 +2437,383 @@
       </w:pPr>
     </w:pPrDefault>
   </w:docDefaults>
-  <w:latentStyles w:defLockedState="0" w:defUIPriority="99" w:defSemiHidden="1" w:defUnhideWhenUsed="1" w:defQFormat="0" w:count="267">
-    <w:lsdException w:name="Normal" w:semiHidden="0" w:uiPriority="0" w:unhideWhenUsed="0" w:qFormat="1"/>
-    <w:lsdException w:name="heading 1" w:semiHidden="0" w:uiPriority="9" w:unhideWhenUsed="0" w:qFormat="1"/>
-    <w:lsdException w:name="heading 2" w:uiPriority="9" w:qFormat="1"/>
-    <w:lsdException w:name="heading 3" w:uiPriority="9" w:qFormat="1"/>
-    <w:lsdException w:name="heading 4" w:uiPriority="9" w:qFormat="1"/>
-    <w:lsdException w:name="heading 5" w:uiPriority="9" w:qFormat="1"/>
-    <w:lsdException w:name="heading 6" w:uiPriority="9" w:qFormat="1"/>
-    <w:lsdException w:name="heading 7" w:uiPriority="9" w:qFormat="1"/>
-    <w:lsdException w:name="heading 8" w:uiPriority="9" w:qFormat="1"/>
-    <w:lsdException w:name="heading 9" w:uiPriority="9" w:qFormat="1"/>
-    <w:lsdException w:name="toc 1" w:uiPriority="39"/>
-    <w:lsdException w:name="toc 2" w:uiPriority="39"/>
-    <w:lsdException w:name="toc 3" w:uiPriority="39"/>
-    <w:lsdException w:name="toc 4" w:uiPriority="39"/>
-    <w:lsdException w:name="toc 5" w:uiPriority="39"/>
-    <w:lsdException w:name="toc 6" w:uiPriority="39"/>
-    <w:lsdException w:name="toc 7" w:uiPriority="39"/>
-    <w:lsdException w:name="toc 8" w:uiPriority="39"/>
-    <w:lsdException w:name="toc 9" w:uiPriority="39"/>
-    <w:lsdException w:name="caption" w:uiPriority="35" w:qFormat="1"/>
-    <w:lsdException w:name="Title" w:semiHidden="0" w:uiPriority="10" w:unhideWhenUsed="0" w:qFormat="1"/>
-    <w:lsdException w:name="Default Paragraph Font" w:uiPriority="1"/>
-    <w:lsdException w:name="Subtitle" w:semiHidden="0" w:uiPriority="11" w:unhideWhenUsed="0" w:qFormat="1"/>
-    <w:lsdException w:name="Strong" w:semiHidden="0" w:uiPriority="22" w:unhideWhenUsed="0" w:qFormat="1"/>
-    <w:lsdException w:name="Emphasis" w:semiHidden="0" w:uiPriority="20" w:unhideWhenUsed="0" w:qFormat="1"/>
-    <w:lsdException w:name="Table Grid" w:semiHidden="0" w:uiPriority="39" w:unhideWhenUsed="0"/>
-    <w:lsdException w:name="Placeholder Text" w:unhideWhenUsed="0"/>
-    <w:lsdException w:name="No Spacing" w:semiHidden="0" w:uiPriority="1" w:unhideWhenUsed="0" w:qFormat="1"/>
-    <w:lsdException w:name="Light Shading" w:semiHidden="0" w:uiPriority="60" w:unhideWhenUsed="0"/>
-    <w:lsdException w:name="Light List" w:semiHidden="0" w:uiPriority="61" w:unhideWhenUsed="0"/>
-    <w:lsdException w:name="Light Grid" w:semiHidden="0" w:uiPriority="62" w:unhideWhenUsed="0"/>
-    <w:lsdException w:name="Medium Shading 1" w:semiHidden="0" w:uiPriority="63" w:unhideWhenUsed="0"/>
-    <w:lsdException w:name="Medium Shading 2" w:semiHidden="0" w:uiPriority="64" w:unhideWhenUsed="0"/>
-    <w:lsdException w:name="Medium List 1" w:semiHidden="0" w:uiPriority="65" w:unhideWhenUsed="0"/>
-    <w:lsdException w:name="Medium List 2" w:semiHidden="0" w:uiPriority="66" w:unhideWhenUsed="0"/>
-    <w:lsdException w:name="Medium Grid 1" w:semiHidden="0" w:uiPriority="67" w:unhideWhenUsed="0"/>
-    <w:lsdException w:name="Medium Grid 2" w:semiHidden="0" w:uiPriority="68" w:unhideWhenUsed="0"/>
-    <w:lsdException w:name="Medium Grid 3" w:semiHidden="0" w:uiPriority="69" w:unhideWhenUsed="0"/>
-    <w:lsdException w:name="Dark List" w:semiHidden="0" w:uiPriority="70" w:unhideWhenUsed="0"/>
-    <w:lsdException w:name="Colorful Shading" w:semiHidden="0" w:uiPriority="71" w:unhideWhenUsed="0"/>
-    <w:lsdException w:name="Colorful List" w:semiHidden="0" w:uiPriority="72" w:unhideWhenUsed="0"/>
-    <w:lsdException w:name="Colorful Grid" w:semiHidden="0" w:uiPriority="73" w:unhideWhenUsed="0"/>
-    <w:lsdException w:name="Light Shading Accent 1" w:semiHidden="0" w:uiPriority="60" w:unhideWhenUsed="0"/>
-    <w:lsdException w:name="Light List Accent 1" w:semiHidden="0" w:uiPriority="61" w:unhideWhenUsed="0"/>
-    <w:lsdException w:name="Light Grid Accent 1" w:semiHidden="0" w:uiPriority="62" w:unhideWhenUsed="0"/>
-    <w:lsdException w:name="Medium Shading 1 Accent 1" w:semiHidden="0" w:uiPriority="63" w:unhideWhenUsed="0"/>
-    <w:lsdException w:name="Medium Shading 2 Accent 1" w:semiHidden="0" w:uiPriority="64" w:unhideWhenUsed="0"/>
-    <w:lsdException w:name="Medium List 1 Accent 1" w:semiHidden="0" w:uiPriority="65" w:unhideWhenUsed="0"/>
-    <w:lsdException w:name="Revision" w:unhideWhenUsed="0"/>
-    <w:lsdException w:name="List Paragraph" w:semiHidden="0" w:uiPriority="34" w:unhideWhenUsed="0" w:qFormat="1"/>
-    <w:lsdException w:name="Quote" w:semiHidden="0" w:uiPriority="29" w:unhideWhenUsed="0" w:qFormat="1"/>
-    <w:lsdException w:name="Intense Quote" w:semiHidden="0" w:uiPriority="30" w:unhideWhenUsed="0" w:qFormat="1"/>
-    <w:lsdException w:name="Medium List 2 Accent 1" w:semiHidden="0" w:uiPriority="66" w:unhideWhenUsed="0"/>
-    <w:lsdException w:name="Medium Grid 1 Accent 1" w:semiHidden="0" w:uiPriority="67" w:unhideWhenUsed="0"/>
-    <w:lsdException w:name="Medium Grid 2 Accent 1" w:semiHidden="0" w:uiPriority="68" w:unhideWhenUsed="0"/>
-    <w:lsdException w:name="Medium Grid 3 Accent 1" w:semiHidden="0" w:uiPriority="69" w:unhideWhenUsed="0"/>
-    <w:lsdException w:name="Dark List Accent 1" w:semiHidden="0" w:uiPriority="70" w:unhideWhenUsed="0"/>
-    <w:lsdException w:name="Colorful Shading Accent 1" w:semiHidden="0" w:uiPriority="71" w:unhideWhenUsed="0"/>
-    <w:lsdException w:name="Colorful List Accent 1" w:semiHidden="0" w:uiPriority="72" w:unhideWhenUsed="0"/>
-    <w:lsdException w:name="Colorful Grid Accent 1" w:semiHidden="0" w:uiPriority="73" w:unhideWhenUsed="0"/>
-    <w:lsdException w:name="Light Shading Accent 2" w:semiHidden="0" w:uiPriority="60" w:unhideWhenUsed="0"/>
-    <w:lsdException w:name="Light List Accent 2" w:semiHidden="0" w:uiPriority="61" w:unhideWhenUsed="0"/>
-    <w:lsdException w:name="Light Grid Accent 2" w:semiHidden="0" w:uiPriority="62" w:unhideWhenUsed="0"/>
-    <w:lsdException w:name="Medium Shading 1 Accent 2" w:semiHidden="0" w:uiPriority="63" w:unhideWhenUsed="0"/>
-    <w:lsdException w:name="Medium Shading 2 Accent 2" w:semiHidden="0" w:uiPriority="64" w:unhideWhenUsed="0"/>
-    <w:lsdException w:name="Medium List 1 Accent 2" w:semiHidden="0" w:uiPriority="65" w:unhideWhenUsed="0"/>
-    <w:lsdException w:name="Medium List 2 Accent 2" w:semiHidden="0" w:uiPriority="66" w:unhideWhenUsed="0"/>
-    <w:lsdException w:name="Medium Grid 1 Accent 2" w:semiHidden="0" w:uiPriority="67" w:unhideWhenUsed="0"/>
-    <w:lsdException w:name="Medium Grid 2 Accent 2" w:semiHidden="0" w:uiPriority="68" w:unhideWhenUsed="0"/>
-    <w:lsdException w:name="Medium Grid 3 Accent 2" w:semiHidden="0" w:uiPriority="69" w:unhideWhenUsed="0"/>
-    <w:lsdException w:name="Dark List Accent 2" w:semiHidden="0" w:uiPriority="70" w:unhideWhenUsed="0"/>
-    <w:lsdException w:name="Colorful Shading Accent 2" w:semiHidden="0" w:uiPriority="71" w:unhideWhenUsed="0"/>
-    <w:lsdException w:name="Colorful List Accent 2" w:semiHidden="0" w:uiPriority="72" w:unhideWhenUsed="0"/>
-    <w:lsdException w:name="Colorful Grid Accent 2" w:semiHidden="0" w:uiPriority="73" w:unhideWhenUsed="0"/>
-    <w:lsdException w:name="Light Shading Accent 3" w:semiHidden="0" w:uiPriority="60" w:unhideWhenUsed="0"/>
-    <w:lsdException w:name="Light List Accent 3" w:semiHidden="0" w:uiPriority="61" w:unhideWhenUsed="0"/>
-    <w:lsdException w:name="Light Grid Accent 3" w:semiHidden="0" w:uiPriority="62" w:unhideWhenUsed="0"/>
-    <w:lsdException w:name="Medium Shading 1 Accent 3" w:semiHidden="0" w:uiPriority="63" w:unhideWhenUsed="0"/>
-    <w:lsdException w:name="Medium Shading 2 Accent 3" w:semiHidden="0" w:uiPriority="64" w:unhideWhenUsed="0"/>
-    <w:lsdException w:name="Medium List 1 Accent 3" w:semiHidden="0" w:uiPriority="65" w:unhideWhenUsed="0"/>
-    <w:lsdException w:name="Medium List 2 Accent 3" w:semiHidden="0" w:uiPriority="66" w:unhideWhenUsed="0"/>
-    <w:lsdException w:name="Medium Grid 1 Accent 3" w:semiHidden="0" w:uiPriority="67" w:unhideWhenUsed="0"/>
-    <w:lsdException w:name="Medium Grid 2 Accent 3" w:semiHidden="0" w:uiPriority="68" w:unhideWhenUsed="0"/>
-    <w:lsdException w:name="Medium Grid 3 Accent 3" w:semiHidden="0" w:uiPriority="69" w:unhideWhenUsed="0"/>
-    <w:lsdException w:name="Dark List Accent 3" w:semiHidden="0" w:uiPriority="70" w:unhideWhenUsed="0"/>
-    <w:lsdException w:name="Colorful Shading Accent 3" w:semiHidden="0" w:uiPriority="71" w:unhideWhenUsed="0"/>
-    <w:lsdException w:name="Colorful List Accent 3" w:semiHidden="0" w:uiPriority="72" w:unhideWhenUsed="0"/>
-    <w:lsdException w:name="Colorful Grid Accent 3" w:semiHidden="0" w:uiPriority="73" w:unhideWhenUsed="0"/>
-    <w:lsdException w:name="Light Shading Accent 4" w:semiHidden="0" w:uiPriority="60" w:unhideWhenUsed="0"/>
-    <w:lsdException w:name="Light List Accent 4" w:semiHidden="0" w:uiPriority="61" w:unhideWhenUsed="0"/>
-    <w:lsdException w:name="Light Grid Accent 4" w:semiHidden="0" w:uiPriority="62" w:unhideWhenUsed="0"/>
-    <w:lsdException w:name="Medium Shading 1 Accent 4" w:semiHidden="0" w:uiPriority="63" w:unhideWhenUsed="0"/>
-    <w:lsdException w:name="Medium Shading 2 Accent 4" w:semiHidden="0" w:uiPriority="64" w:unhideWhenUsed="0"/>
-    <w:lsdException w:name="Medium List 1 Accent 4" w:semiHidden="0" w:uiPriority="65" w:unhideWhenUsed="0"/>
-    <w:lsdException w:name="Medium List 2 Accent 4" w:semiHidden="0" w:uiPriority="66" w:unhideWhenUsed="0"/>
-    <w:lsdException w:name="Medium Grid 1 Accent 4" w:semiHidden="0" w:uiPriority="67" w:unhideWhenUsed="0"/>
-    <w:lsdException w:name="Medium Grid 2 Accent 4" w:semiHidden="0" w:uiPriority="68" w:unhideWhenUsed="0"/>
-    <w:lsdException w:name="Medium Grid 3 Accent 4" w:semiHidden="0" w:uiPriority="69" w:unhideWhenUsed="0"/>
-    <w:lsdException w:name="Dark List Accent 4" w:semiHidden="0" w:uiPriority="70" w:unhideWhenUsed="0"/>
-    <w:lsdException w:name="Colorful Shading Accent 4" w:semiHidden="0" w:uiPriority="71" w:unhideWhenUsed="0"/>
-    <w:lsdException w:name="Colorful List Accent 4" w:semiHidden="0" w:uiPriority="72" w:unhideWhenUsed="0"/>
-    <w:lsdException w:name="Colorful Grid Accent 4" w:semiHidden="0" w:uiPriority="73" w:unhideWhenUsed="0"/>
-    <w:lsdException w:name="Light Shading Accent 5" w:semiHidden="0" w:uiPriority="60" w:unhideWhenUsed="0"/>
-    <w:lsdException w:name="Light List Accent 5" w:semiHidden="0" w:uiPriority="61" w:unhideWhenUsed="0"/>
-    <w:lsdException w:name="Light Grid Accent 5" w:semiHidden="0" w:uiPriority="62" w:unhideWhenUsed="0"/>
-    <w:lsdException w:name="Medium Shading 1 Accent 5" w:semiHidden="0" w:uiPriority="63" w:unhideWhenUsed="0"/>
-    <w:lsdException w:name="Medium Shading 2 Accent 5" w:semiHidden="0" w:uiPriority="64" w:unhideWhenUsed="0"/>
-    <w:lsdException w:name="Medium List 1 Accent 5" w:semiHidden="0" w:uiPriority="65" w:unhideWhenUsed="0"/>
-    <w:lsdException w:name="Medium List 2 Accent 5" w:semiHidden="0" w:uiPriority="66" w:unhideWhenUsed="0"/>
-    <w:lsdException w:name="Medium Grid 1 Accent 5" w:semiHidden="0" w:uiPriority="67" w:unhideWhenUsed="0"/>
-    <w:lsdException w:name="Medium Grid 2 Accent 5" w:semiHidden="0" w:uiPriority="68" w:unhideWhenUsed="0"/>
-    <w:lsdException w:name="Medium Grid 3 Accent 5" w:semiHidden="0" w:uiPriority="69" w:unhideWhenUsed="0"/>
-    <w:lsdException w:name="Dark List Accent 5" w:semiHidden="0" w:uiPriority="70" w:unhideWhenUsed="0"/>
-    <w:lsdException w:name="Colorful Shading Accent 5" w:semiHidden="0" w:uiPriority="71" w:unhideWhenUsed="0"/>
-    <w:lsdException w:name="Colorful List Accent 5" w:semiHidden="0" w:uiPriority="72" w:unhideWhenUsed="0"/>
-    <w:lsdException w:name="Colorful Grid Accent 5" w:semiHidden="0" w:uiPriority="73" w:unhideWhenUsed="0"/>
-    <w:lsdException w:name="Light Shading Accent 6" w:semiHidden="0" w:uiPriority="60" w:unhideWhenUsed="0"/>
-    <w:lsdException w:name="Light List Accent 6" w:semiHidden="0" w:uiPriority="61" w:unhideWhenUsed="0"/>
-    <w:lsdException w:name="Light Grid Accent 6" w:semiHidden="0" w:uiPriority="62" w:unhideWhenUsed="0"/>
-    <w:lsdException w:name="Medium Shading 1 Accent 6" w:semiHidden="0" w:uiPriority="63" w:unhideWhenUsed="0"/>
-    <w:lsdException w:name="Medium Shading 2 Accent 6" w:semiHidden="0" w:uiPriority="64" w:unhideWhenUsed="0"/>
-    <w:lsdException w:name="Medium List 1 Accent 6" w:semiHidden="0" w:uiPriority="65" w:unhideWhenUsed="0"/>
-    <w:lsdException w:name="Medium List 2 Accent 6" w:semiHidden="0" w:uiPriority="66" w:unhideWhenUsed="0"/>
-    <w:lsdException w:name="Medium Grid 1 Accent 6" w:semiHidden="0" w:uiPriority="67" w:unhideWhenUsed="0"/>
-    <w:lsdException w:name="Medium Grid 2 Accent 6" w:semiHidden="0" w:uiPriority="68" w:unhideWhenUsed="0"/>
-    <w:lsdException w:name="Medium Grid 3 Accent 6" w:semiHidden="0" w:uiPriority="69" w:unhideWhenUsed="0"/>
-    <w:lsdException w:name="Dark List Accent 6" w:semiHidden="0" w:uiPriority="70" w:unhideWhenUsed="0"/>
-    <w:lsdException w:name="Colorful Shading Accent 6" w:semiHidden="0" w:uiPriority="71" w:unhideWhenUsed="0"/>
-    <w:lsdException w:name="Colorful List Accent 6" w:semiHidden="0" w:uiPriority="72" w:unhideWhenUsed="0"/>
-    <w:lsdException w:name="Colorful Grid Accent 6" w:semiHidden="0" w:uiPriority="73" w:unhideWhenUsed="0"/>
-    <w:lsdException w:name="Subtle Emphasis" w:semiHidden="0" w:uiPriority="19" w:unhideWhenUsed="0" w:qFormat="1"/>
-    <w:lsdException w:name="Intense Emphasis" w:semiHidden="0" w:uiPriority="21" w:unhideWhenUsed="0" w:qFormat="1"/>
-    <w:lsdException w:name="Subtle Reference" w:semiHidden="0" w:uiPriority="31" w:unhideWhenUsed="0" w:qFormat="1"/>
-    <w:lsdException w:name="Intense Reference" w:semiHidden="0" w:uiPriority="32" w:unhideWhenUsed="0" w:qFormat="1"/>
-    <w:lsdException w:name="Book Title" w:semiHidden="0" w:uiPriority="33" w:unhideWhenUsed="0" w:qFormat="1"/>
-    <w:lsdException w:name="Bibliography" w:uiPriority="37"/>
-    <w:lsdException w:name="TOC Heading" w:uiPriority="39" w:qFormat="1"/>
+  <w:latentStyles w:defLockedState="0" w:defUIPriority="99" w:defSemiHidden="0" w:defUnhideWhenUsed="0" w:defQFormat="0" w:count="376">
+    <w:lsdException w:name="Normal" w:uiPriority="0" w:qFormat="1"/>
+    <w:lsdException w:name="heading 1" w:uiPriority="9" w:qFormat="1"/>
+    <w:lsdException w:name="heading 2" w:semiHidden="1" w:uiPriority="9" w:unhideWhenUsed="1" w:qFormat="1"/>
+    <w:lsdException w:name="heading 3" w:semiHidden="1" w:uiPriority="9" w:unhideWhenUsed="1" w:qFormat="1"/>
+    <w:lsdException w:name="heading 4" w:semiHidden="1" w:uiPriority="9" w:unhideWhenUsed="1" w:qFormat="1"/>
+    <w:lsdException w:name="heading 5" w:semiHidden="1" w:uiPriority="9" w:unhideWhenUsed="1" w:qFormat="1"/>
+    <w:lsdException w:name="heading 6" w:semiHidden="1" w:uiPriority="9" w:unhideWhenUsed="1" w:qFormat="1"/>
+    <w:lsdException w:name="heading 7" w:semiHidden="1" w:uiPriority="9" w:unhideWhenUsed="1" w:qFormat="1"/>
+    <w:lsdException w:name="heading 8" w:semiHidden="1" w:uiPriority="9" w:unhideWhenUsed="1" w:qFormat="1"/>
+    <w:lsdException w:name="heading 9" w:semiHidden="1" w:uiPriority="9" w:unhideWhenUsed="1" w:qFormat="1"/>
+    <w:lsdException w:name="index 1" w:semiHidden="1" w:unhideWhenUsed="1"/>
+    <w:lsdException w:name="index 2" w:semiHidden="1" w:unhideWhenUsed="1"/>
+    <w:lsdException w:name="index 3" w:semiHidden="1" w:unhideWhenUsed="1"/>
+    <w:lsdException w:name="index 4" w:semiHidden="1" w:unhideWhenUsed="1"/>
+    <w:lsdException w:name="index 5" w:semiHidden="1" w:unhideWhenUsed="1"/>
+    <w:lsdException w:name="index 6" w:semiHidden="1" w:unhideWhenUsed="1"/>
+    <w:lsdException w:name="index 7" w:semiHidden="1" w:unhideWhenUsed="1"/>
+    <w:lsdException w:name="index 8" w:semiHidden="1" w:unhideWhenUsed="1"/>
+    <w:lsdException w:name="index 9" w:semiHidden="1" w:unhideWhenUsed="1"/>
+    <w:lsdException w:name="toc 1" w:semiHidden="1" w:uiPriority="39" w:unhideWhenUsed="1"/>
+    <w:lsdException w:name="toc 2" w:semiHidden="1" w:uiPriority="39" w:unhideWhenUsed="1"/>
+    <w:lsdException w:name="toc 3" w:semiHidden="1" w:uiPriority="39" w:unhideWhenUsed="1"/>
+    <w:lsdException w:name="toc 4" w:semiHidden="1" w:uiPriority="39" w:unhideWhenUsed="1"/>
+    <w:lsdException w:name="toc 5" w:semiHidden="1" w:uiPriority="39" w:unhideWhenUsed="1"/>
+    <w:lsdException w:name="toc 6" w:semiHidden="1" w:uiPriority="39" w:unhideWhenUsed="1"/>
+    <w:lsdException w:name="toc 7" w:semiHidden="1" w:uiPriority="39" w:unhideWhenUsed="1"/>
+    <w:lsdException w:name="toc 8" w:semiHidden="1" w:uiPriority="39" w:unhideWhenUsed="1"/>
+    <w:lsdException w:name="toc 9" w:semiHidden="1" w:uiPriority="39" w:unhideWhenUsed="1"/>
+    <w:lsdException w:name="Normal Indent" w:semiHidden="1" w:unhideWhenUsed="1"/>
+    <w:lsdException w:name="footnote text" w:semiHidden="1" w:unhideWhenUsed="1"/>
+    <w:lsdException w:name="annotation text" w:semiHidden="1" w:unhideWhenUsed="1"/>
+    <w:lsdException w:name="header" w:semiHidden="1" w:unhideWhenUsed="1"/>
+    <w:lsdException w:name="footer" w:semiHidden="1" w:unhideWhenUsed="1"/>
+    <w:lsdException w:name="index heading" w:semiHidden="1" w:unhideWhenUsed="1"/>
+    <w:lsdException w:name="caption" w:semiHidden="1" w:uiPriority="35" w:unhideWhenUsed="1" w:qFormat="1"/>
+    <w:lsdException w:name="table of figures" w:semiHidden="1" w:unhideWhenUsed="1"/>
+    <w:lsdException w:name="envelope address" w:semiHidden="1" w:unhideWhenUsed="1"/>
+    <w:lsdException w:name="envelope return" w:semiHidden="1" w:unhideWhenUsed="1"/>
+    <w:lsdException w:name="footnote reference" w:semiHidden="1" w:unhideWhenUsed="1"/>
+    <w:lsdException w:name="annotation reference" w:semiHidden="1" w:unhideWhenUsed="1"/>
+    <w:lsdException w:name="line number" w:semiHidden="1" w:unhideWhenUsed="1"/>
+    <w:lsdException w:name="page number" w:semiHidden="1" w:unhideWhenUsed="1"/>
+    <w:lsdException w:name="endnote reference" w:semiHidden="1" w:unhideWhenUsed="1"/>
+    <w:lsdException w:name="endnote text" w:semiHidden="1" w:unhideWhenUsed="1"/>
+    <w:lsdException w:name="table of authorities" w:semiHidden="1" w:unhideWhenUsed="1"/>
+    <w:lsdException w:name="macro" w:semiHidden="1" w:unhideWhenUsed="1"/>
+    <w:lsdException w:name="toa heading" w:semiHidden="1" w:unhideWhenUsed="1"/>
+    <w:lsdException w:name="List" w:semiHidden="1" w:unhideWhenUsed="1"/>
+    <w:lsdException w:name="List Bullet" w:semiHidden="1" w:unhideWhenUsed="1"/>
+    <w:lsdException w:name="List Number" w:semiHidden="1" w:unhideWhenUsed="1"/>
+    <w:lsdException w:name="List 2" w:semiHidden="1" w:unhideWhenUsed="1"/>
+    <w:lsdException w:name="List 3" w:semiHidden="1" w:unhideWhenUsed="1"/>
+    <w:lsdException w:name="List 4" w:semiHidden="1" w:unhideWhenUsed="1"/>
+    <w:lsdException w:name="List 5" w:semiHidden="1" w:unhideWhenUsed="1"/>
+    <w:lsdException w:name="List Bullet 2" w:semiHidden="1" w:unhideWhenUsed="1"/>
+    <w:lsdException w:name="List Bullet 3" w:semiHidden="1" w:unhideWhenUsed="1"/>
+    <w:lsdException w:name="List Bullet 4" w:semiHidden="1" w:unhideWhenUsed="1"/>
+    <w:lsdException w:name="List Bullet 5" w:semiHidden="1" w:unhideWhenUsed="1"/>
+    <w:lsdException w:name="List Number 2" w:semiHidden="1" w:unhideWhenUsed="1"/>
+    <w:lsdException w:name="List Number 3" w:semiHidden="1" w:unhideWhenUsed="1"/>
+    <w:lsdException w:name="List Number 4" w:semiHidden="1" w:unhideWhenUsed="1"/>
+    <w:lsdException w:name="List Number 5" w:semiHidden="1" w:unhideWhenUsed="1"/>
+    <w:lsdException w:name="Title" w:uiPriority="10" w:qFormat="1"/>
+    <w:lsdException w:name="Closing" w:semiHidden="1" w:unhideWhenUsed="1"/>
+    <w:lsdException w:name="Signature" w:semiHidden="1" w:unhideWhenUsed="1"/>
+    <w:lsdException w:name="Default Paragraph Font" w:semiHidden="1" w:uiPriority="1" w:unhideWhenUsed="1"/>
+    <w:lsdException w:name="Body Text" w:semiHidden="1" w:unhideWhenUsed="1"/>
+    <w:lsdException w:name="Body Text Indent" w:semiHidden="1" w:unhideWhenUsed="1"/>
+    <w:lsdException w:name="List Continue" w:semiHidden="1" w:unhideWhenUsed="1"/>
+    <w:lsdException w:name="List Continue 2" w:semiHidden="1" w:unhideWhenUsed="1"/>
+    <w:lsdException w:name="List Continue 3" w:semiHidden="1" w:unhideWhenUsed="1"/>
+    <w:lsdException w:name="List Continue 4" w:semiHidden="1" w:unhideWhenUsed="1"/>
+    <w:lsdException w:name="List Continue 5" w:semiHidden="1" w:unhideWhenUsed="1"/>
+    <w:lsdException w:name="Message Header" w:semiHidden="1" w:unhideWhenUsed="1"/>
+    <w:lsdException w:name="Subtitle" w:uiPriority="11" w:qFormat="1"/>
+    <w:lsdException w:name="Salutation" w:semiHidden="1" w:unhideWhenUsed="1"/>
+    <w:lsdException w:name="Date" w:semiHidden="1" w:unhideWhenUsed="1"/>
+    <w:lsdException w:name="Body Text First Indent" w:semiHidden="1" w:unhideWhenUsed="1"/>
+    <w:lsdException w:name="Body Text First Indent 2" w:semiHidden="1" w:unhideWhenUsed="1"/>
+    <w:lsdException w:name="Note Heading" w:semiHidden="1" w:unhideWhenUsed="1"/>
+    <w:lsdException w:name="Body Text 2" w:semiHidden="1" w:unhideWhenUsed="1"/>
+    <w:lsdException w:name="Body Text 3" w:semiHidden="1" w:unhideWhenUsed="1"/>
+    <w:lsdException w:name="Body Text Indent 2" w:semiHidden="1" w:unhideWhenUsed="1"/>
+    <w:lsdException w:name="Body Text Indent 3" w:semiHidden="1" w:unhideWhenUsed="1"/>
+    <w:lsdException w:name="Block Text" w:semiHidden="1" w:unhideWhenUsed="1"/>
+    <w:lsdException w:name="Hyperlink" w:semiHidden="1" w:unhideWhenUsed="1"/>
+    <w:lsdException w:name="FollowedHyperlink" w:semiHidden="1" w:unhideWhenUsed="1"/>
+    <w:lsdException w:name="Strong" w:uiPriority="22" w:qFormat="1"/>
+    <w:lsdException w:name="Emphasis" w:uiPriority="20" w:qFormat="1"/>
+    <w:lsdException w:name="Document Map" w:semiHidden="1" w:unhideWhenUsed="1"/>
+    <w:lsdException w:name="Plain Text" w:semiHidden="1" w:unhideWhenUsed="1"/>
+    <w:lsdException w:name="E-mail Signature" w:semiHidden="1" w:unhideWhenUsed="1"/>
+    <w:lsdException w:name="HTML Top of Form" w:semiHidden="1" w:unhideWhenUsed="1"/>
+    <w:lsdException w:name="HTML Bottom of Form" w:semiHidden="1" w:unhideWhenUsed="1"/>
+    <w:lsdException w:name="Normal (Web)" w:semiHidden="1" w:unhideWhenUsed="1"/>
+    <w:lsdException w:name="HTML Acronym" w:semiHidden="1" w:unhideWhenUsed="1"/>
+    <w:lsdException w:name="HTML Address" w:semiHidden="1" w:unhideWhenUsed="1"/>
+    <w:lsdException w:name="HTML Cite" w:semiHidden="1" w:unhideWhenUsed="1"/>
+    <w:lsdException w:name="HTML Code" w:semiHidden="1" w:unhideWhenUsed="1"/>
+    <w:lsdException w:name="HTML Definition" w:semiHidden="1" w:unhideWhenUsed="1"/>
+    <w:lsdException w:name="HTML Keyboard" w:semiHidden="1" w:unhideWhenUsed="1"/>
+    <w:lsdException w:name="HTML Preformatted" w:semiHidden="1" w:unhideWhenUsed="1"/>
+    <w:lsdException w:name="HTML Sample" w:semiHidden="1" w:unhideWhenUsed="1"/>
+    <w:lsdException w:name="HTML Typewriter" w:semiHidden="1" w:unhideWhenUsed="1"/>
+    <w:lsdException w:name="HTML Variable" w:semiHidden="1" w:unhideWhenUsed="1"/>
+    <w:lsdException w:name="Normal Table" w:semiHidden="1" w:unhideWhenUsed="1"/>
+    <w:lsdException w:name="annotation subject" w:semiHidden="1" w:unhideWhenUsed="1"/>
+    <w:lsdException w:name="No List" w:semiHidden="1" w:unhideWhenUsed="1"/>
+    <w:lsdException w:name="Outline List 1" w:semiHidden="1" w:unhideWhenUsed="1"/>
+    <w:lsdException w:name="Outline List 2" w:semiHidden="1" w:unhideWhenUsed="1"/>
+    <w:lsdException w:name="Outline List 3" w:semiHidden="1" w:unhideWhenUsed="1"/>
+    <w:lsdException w:name="Table Simple 1" w:semiHidden="1" w:unhideWhenUsed="1"/>
+    <w:lsdException w:name="Table Simple 2" w:semiHidden="1" w:unhideWhenUsed="1"/>
+    <w:lsdException w:name="Table Simple 3" w:semiHidden="1" w:unhideWhenUsed="1"/>
+    <w:lsdException w:name="Table Classic 1" w:semiHidden="1" w:unhideWhenUsed="1"/>
+    <w:lsdException w:name="Table Classic 2" w:semiHidden="1" w:unhideWhenUsed="1"/>
+    <w:lsdException w:name="Table Classic 3" w:semiHidden="1" w:unhideWhenUsed="1"/>
+    <w:lsdException w:name="Table Classic 4" w:semiHidden="1" w:unhideWhenUsed="1"/>
+    <w:lsdException w:name="Table Colorful 1" w:semiHidden="1" w:unhideWhenUsed="1"/>
+    <w:lsdException w:name="Table Colorful 2" w:semiHidden="1" w:unhideWhenUsed="1"/>
+    <w:lsdException w:name="Table Colorful 3" w:semiHidden="1" w:unhideWhenUsed="1"/>
+    <w:lsdException w:name="Table Columns 1" w:semiHidden="1" w:unhideWhenUsed="1"/>
+    <w:lsdException w:name="Table Columns 2" w:semiHidden="1" w:unhideWhenUsed="1"/>
+    <w:lsdException w:name="Table Columns 3" w:semiHidden="1" w:unhideWhenUsed="1"/>
+    <w:lsdException w:name="Table Columns 4" w:semiHidden="1" w:unhideWhenUsed="1"/>
+    <w:lsdException w:name="Table Columns 5" w:semiHidden="1" w:unhideWhenUsed="1"/>
+    <w:lsdException w:name="Table Grid 1" w:semiHidden="1" w:unhideWhenUsed="1"/>
+    <w:lsdException w:name="Table Grid 2" w:semiHidden="1" w:unhideWhenUsed="1"/>
+    <w:lsdException w:name="Table Grid 3" w:semiHidden="1" w:unhideWhenUsed="1"/>
+    <w:lsdException w:name="Table Grid 4" w:semiHidden="1" w:unhideWhenUsed="1"/>
+    <w:lsdException w:name="Table Grid 5" w:semiHidden="1" w:unhideWhenUsed="1"/>
+    <w:lsdException w:name="Table Grid 6" w:semiHidden="1" w:unhideWhenUsed="1"/>
+    <w:lsdException w:name="Table Grid 7" w:semiHidden="1" w:unhideWhenUsed="1"/>
+    <w:lsdException w:name="Table Grid 8" w:semiHidden="1" w:unhideWhenUsed="1"/>
+    <w:lsdException w:name="Table List 1" w:semiHidden="1" w:unhideWhenUsed="1"/>
+    <w:lsdException w:name="Table List 2" w:semiHidden="1" w:unhideWhenUsed="1"/>
+    <w:lsdException w:name="Table List 3" w:semiHidden="1" w:unhideWhenUsed="1"/>
+    <w:lsdException w:name="Table List 4" w:semiHidden="1" w:unhideWhenUsed="1"/>
+    <w:lsdException w:name="Table List 5" w:semiHidden="1" w:unhideWhenUsed="1"/>
+    <w:lsdException w:name="Table List 6" w:semiHidden="1" w:unhideWhenUsed="1"/>
+    <w:lsdException w:name="Table List 7" w:semiHidden="1" w:unhideWhenUsed="1"/>
+    <w:lsdException w:name="Table List 8" w:semiHidden="1" w:unhideWhenUsed="1"/>
+    <w:lsdException w:name="Table 3D effects 1" w:semiHidden="1" w:unhideWhenUsed="1"/>
+    <w:lsdException w:name="Table 3D effects 2" w:semiHidden="1" w:unhideWhenUsed="1"/>
+    <w:lsdException w:name="Table 3D effects 3" w:semiHidden="1" w:unhideWhenUsed="1"/>
+    <w:lsdException w:name="Table Contemporary" w:semiHidden="1" w:unhideWhenUsed="1"/>
+    <w:lsdException w:name="Table Elegant" w:semiHidden="1" w:unhideWhenUsed="1"/>
+    <w:lsdException w:name="Table Professional" w:semiHidden="1" w:unhideWhenUsed="1"/>
+    <w:lsdException w:name="Table Subtle 1" w:semiHidden="1" w:unhideWhenUsed="1"/>
+    <w:lsdException w:name="Table Subtle 2" w:semiHidden="1" w:unhideWhenUsed="1"/>
+    <w:lsdException w:name="Table Web 1" w:semiHidden="1" w:unhideWhenUsed="1"/>
+    <w:lsdException w:name="Table Web 2" w:semiHidden="1" w:unhideWhenUsed="1"/>
+    <w:lsdException w:name="Table Web 3" w:semiHidden="1" w:unhideWhenUsed="1"/>
+    <w:lsdException w:name="Balloon Text" w:semiHidden="1" w:unhideWhenUsed="1"/>
+    <w:lsdException w:name="Table Grid" w:semiHidden="1" w:uiPriority="39" w:unhideWhenUsed="1"/>
+    <w:lsdException w:name="Table Theme" w:semiHidden="1" w:unhideWhenUsed="1"/>
+    <w:lsdException w:name="Placeholder Text" w:semiHidden="1"/>
+    <w:lsdException w:name="No Spacing" w:uiPriority="1" w:qFormat="1"/>
+    <w:lsdException w:name="Light Shading" w:uiPriority="60"/>
+    <w:lsdException w:name="Light List" w:uiPriority="61"/>
+    <w:lsdException w:name="Light Grid" w:uiPriority="62"/>
+    <w:lsdException w:name="Medium Shading 1" w:uiPriority="63"/>
+    <w:lsdException w:name="Medium Shading 2" w:uiPriority="64"/>
+    <w:lsdException w:name="Medium List 1" w:uiPriority="65"/>
+    <w:lsdException w:name="Medium List 2" w:uiPriority="66"/>
+    <w:lsdException w:name="Medium Grid 1" w:uiPriority="67"/>
+    <w:lsdException w:name="Medium Grid 2" w:uiPriority="68"/>
+    <w:lsdException w:name="Medium Grid 3" w:uiPriority="69"/>
+    <w:lsdException w:name="Dark List" w:uiPriority="70"/>
+    <w:lsdException w:name="Colorful Shading" w:uiPriority="71"/>
+    <w:lsdException w:name="Colorful List" w:uiPriority="72"/>
+    <w:lsdException w:name="Colorful Grid" w:uiPriority="73"/>
+    <w:lsdException w:name="Light Shading Accent 1" w:uiPriority="60"/>
+    <w:lsdException w:name="Light List Accent 1" w:uiPriority="61"/>
+    <w:lsdException w:name="Light Grid Accent 1" w:uiPriority="62"/>
+    <w:lsdException w:name="Medium Shading 1 Accent 1" w:uiPriority="63"/>
+    <w:lsdException w:name="Medium Shading 2 Accent 1" w:uiPriority="64"/>
+    <w:lsdException w:name="Medium List 1 Accent 1" w:uiPriority="65"/>
+    <w:lsdException w:name="Revision" w:semiHidden="1"/>
+    <w:lsdException w:name="List Paragraph" w:uiPriority="34" w:qFormat="1"/>
+    <w:lsdException w:name="Quote" w:uiPriority="29" w:qFormat="1"/>
+    <w:lsdException w:name="Intense Quote" w:uiPriority="30" w:qFormat="1"/>
+    <w:lsdException w:name="Medium List 2 Accent 1" w:uiPriority="66"/>
+    <w:lsdException w:name="Medium Grid 1 Accent 1" w:uiPriority="67"/>
+    <w:lsdException w:name="Medium Grid 2 Accent 1" w:uiPriority="68"/>
+    <w:lsdException w:name="Medium Grid 3 Accent 1" w:uiPriority="69"/>
+    <w:lsdException w:name="Dark List Accent 1" w:uiPriority="70"/>
+    <w:lsdException w:name="Colorful Shading Accent 1" w:uiPriority="71"/>
+    <w:lsdException w:name="Colorful List Accent 1" w:uiPriority="72"/>
+    <w:lsdException w:name="Colorful Grid Accent 1" w:uiPriority="73"/>
+    <w:lsdException w:name="Light Shading Accent 2" w:uiPriority="60"/>
+    <w:lsdException w:name="Light List Accent 2" w:uiPriority="61"/>
+    <w:lsdException w:name="Light Grid Accent 2" w:uiPriority="62"/>
+    <w:lsdException w:name="Medium Shading 1 Accent 2" w:uiPriority="63"/>
+    <w:lsdException w:name="Medium Shading 2 Accent 2" w:uiPriority="64"/>
+    <w:lsdException w:name="Medium List 1 Accent 2" w:uiPriority="65"/>
+    <w:lsdException w:name="Medium List 2 Accent 2" w:uiPriority="66"/>
+    <w:lsdException w:name="Medium Grid 1 Accent 2" w:uiPriority="67"/>
+    <w:lsdException w:name="Medium Grid 2 Accent 2" w:uiPriority="68"/>
+    <w:lsdException w:name="Medium Grid 3 Accent 2" w:uiPriority="69"/>
+    <w:lsdException w:name="Dark List Accent 2" w:uiPriority="70"/>
+    <w:lsdException w:name="Colorful Shading Accent 2" w:uiPriority="71"/>
+    <w:lsdException w:name="Colorful List Accent 2" w:uiPriority="72"/>
+    <w:lsdException w:name="Colorful Grid Accent 2" w:uiPriority="73"/>
+    <w:lsdException w:name="Light Shading Accent 3" w:uiPriority="60"/>
+    <w:lsdException w:name="Light List Accent 3" w:uiPriority="61"/>
+    <w:lsdException w:name="Light Grid Accent 3" w:uiPriority="62"/>
+    <w:lsdException w:name="Medium Shading 1 Accent 3" w:uiPriority="63"/>
+    <w:lsdException w:name="Medium Shading 2 Accent 3" w:uiPriority="64"/>
+    <w:lsdException w:name="Medium List 1 Accent 3" w:uiPriority="65"/>
+    <w:lsdException w:name="Medium List 2 Accent 3" w:uiPriority="66"/>
+    <w:lsdException w:name="Medium Grid 1 Accent 3" w:uiPriority="67"/>
+    <w:lsdException w:name="Medium Grid 2 Accent 3" w:uiPriority="68"/>
+    <w:lsdException w:name="Medium Grid 3 Accent 3" w:uiPriority="69"/>
+    <w:lsdException w:name="Dark List Accent 3" w:uiPriority="70"/>
+    <w:lsdException w:name="Colorful Shading Accent 3" w:uiPriority="71"/>
+    <w:lsdException w:name="Colorful List Accent 3" w:uiPriority="72"/>
+    <w:lsdException w:name="Colorful Grid Accent 3" w:uiPriority="73"/>
+    <w:lsdException w:name="Light Shading Accent 4" w:uiPriority="60"/>
+    <w:lsdException w:name="Light List Accent 4" w:uiPriority="61"/>
+    <w:lsdException w:name="Light Grid Accent 4" w:uiPriority="62"/>
+    <w:lsdException w:name="Medium Shading 1 Accent 4" w:uiPriority="63"/>
+    <w:lsdException w:name="Medium Shading 2 Accent 4" w:uiPriority="64"/>
+    <w:lsdException w:name="Medium List 1 Accent 4" w:uiPriority="65"/>
+    <w:lsdException w:name="Medium List 2 Accent 4" w:uiPriority="66"/>
+    <w:lsdException w:name="Medium Grid 1 Accent 4" w:uiPriority="67"/>
+    <w:lsdException w:name="Medium Grid 2 Accent 4" w:uiPriority="68"/>
+    <w:lsdException w:name="Medium Grid 3 Accent 4" w:uiPriority="69"/>
+    <w:lsdException w:name="Dark List Accent 4" w:uiPriority="70"/>
+    <w:lsdException w:name="Colorful Shading Accent 4" w:uiPriority="71"/>
+    <w:lsdException w:name="Colorful List Accent 4" w:uiPriority="72"/>
+    <w:lsdException w:name="Colorful Grid Accent 4" w:uiPriority="73"/>
+    <w:lsdException w:name="Light Shading Accent 5" w:uiPriority="60"/>
+    <w:lsdException w:name="Light List Accent 5" w:uiPriority="61"/>
+    <w:lsdException w:name="Light Grid Accent 5" w:uiPriority="62"/>
+    <w:lsdException w:name="Medium Shading 1 Accent 5" w:uiPriority="63"/>
+    <w:lsdException w:name="Medium Shading 2 Accent 5" w:uiPriority="64"/>
+    <w:lsdException w:name="Medium List 1 Accent 5" w:uiPriority="65"/>
+    <w:lsdException w:name="Medium List 2 Accent 5" w:uiPriority="66"/>
+    <w:lsdException w:name="Medium Grid 1 Accent 5" w:uiPriority="67"/>
+    <w:lsdException w:name="Medium Grid 2 Accent 5" w:uiPriority="68"/>
+    <w:lsdException w:name="Medium Grid 3 Accent 5" w:uiPriority="69"/>
+    <w:lsdException w:name="Dark List Accent 5" w:uiPriority="70"/>
+    <w:lsdException w:name="Colorful Shading Accent 5" w:uiPriority="71"/>
+    <w:lsdException w:name="Colorful List Accent 5" w:uiPriority="72"/>
+    <w:lsdException w:name="Colorful Grid Accent 5" w:uiPriority="73"/>
+    <w:lsdException w:name="Light Shading Accent 6" w:uiPriority="60"/>
+    <w:lsdException w:name="Light List Accent 6" w:uiPriority="61"/>
+    <w:lsdException w:name="Light Grid Accent 6" w:uiPriority="62"/>
+    <w:lsdException w:name="Medium Shading 1 Accent 6" w:uiPriority="63"/>
+    <w:lsdException w:name="Medium Shading 2 Accent 6" w:uiPriority="64"/>
+    <w:lsdException w:name="Medium List 1 Accent 6" w:uiPriority="65"/>
+    <w:lsdException w:name="Medium List 2 Accent 6" w:uiPriority="66"/>
+    <w:lsdException w:name="Medium Grid 1 Accent 6" w:uiPriority="67"/>
+    <w:lsdException w:name="Medium Grid 2 Accent 6" w:uiPriority="68"/>
+    <w:lsdException w:name="Medium Grid 3 Accent 6" w:uiPriority="69"/>
+    <w:lsdException w:name="Dark List Accent 6" w:uiPriority="70"/>
+    <w:lsdException w:name="Colorful Shading Accent 6" w:uiPriority="71"/>
+    <w:lsdException w:name="Colorful List Accent 6" w:uiPriority="72"/>
+    <w:lsdException w:name="Colorful Grid Accent 6" w:uiPriority="73"/>
+    <w:lsdException w:name="Subtle Emphasis" w:uiPriority="19" w:qFormat="1"/>
+    <w:lsdException w:name="Intense Emphasis" w:uiPriority="21" w:qFormat="1"/>
+    <w:lsdException w:name="Subtle Reference" w:uiPriority="31" w:qFormat="1"/>
+    <w:lsdException w:name="Intense Reference" w:uiPriority="32" w:qFormat="1"/>
+    <w:lsdException w:name="Book Title" w:uiPriority="33" w:qFormat="1"/>
+    <w:lsdException w:name="Bibliography" w:semiHidden="1" w:uiPriority="37" w:unhideWhenUsed="1"/>
+    <w:lsdException w:name="TOC Heading" w:semiHidden="1" w:uiPriority="39" w:unhideWhenUsed="1" w:qFormat="1"/>
+    <w:lsdException w:name="Plain Table 1" w:uiPriority="41"/>
+    <w:lsdException w:name="Plain Table 2" w:uiPriority="42"/>
+    <w:lsdException w:name="Plain Table 3" w:uiPriority="43"/>
+    <w:lsdException w:name="Plain Table 4" w:uiPriority="44"/>
+    <w:lsdException w:name="Plain Table 5" w:uiPriority="45"/>
+    <w:lsdException w:name="Grid Table Light" w:uiPriority="40"/>
+    <w:lsdException w:name="Grid Table 1 Light" w:uiPriority="46"/>
+    <w:lsdException w:name="Grid Table 2" w:uiPriority="47"/>
+    <w:lsdException w:name="Grid Table 3" w:uiPriority="48"/>
+    <w:lsdException w:name="Grid Table 4" w:uiPriority="49"/>
+    <w:lsdException w:name="Grid Table 5 Dark" w:uiPriority="50"/>
+    <w:lsdException w:name="Grid Table 6 Colorful" w:uiPriority="51"/>
+    <w:lsdException w:name="Grid Table 7 Colorful" w:uiPriority="52"/>
+    <w:lsdException w:name="Grid Table 1 Light Accent 1" w:uiPriority="46"/>
+    <w:lsdException w:name="Grid Table 2 Accent 1" w:uiPriority="47"/>
+    <w:lsdException w:name="Grid Table 3 Accent 1" w:uiPriority="48"/>
+    <w:lsdException w:name="Grid Table 4 Accent 1" w:uiPriority="49"/>
+    <w:lsdException w:name="Grid Table 5 Dark Accent 1" w:uiPriority="50"/>
+    <w:lsdException w:name="Grid Table 6 Colorful Accent 1" w:uiPriority="51"/>
+    <w:lsdException w:name="Grid Table 7 Colorful Accent 1" w:uiPriority="52"/>
+    <w:lsdException w:name="Grid Table 1 Light Accent 2" w:uiPriority="46"/>
+    <w:lsdException w:name="Grid Table 2 Accent 2" w:uiPriority="47"/>
+    <w:lsdException w:name="Grid Table 3 Accent 2" w:uiPriority="48"/>
+    <w:lsdException w:name="Grid Table 4 Accent 2" w:uiPriority="49"/>
+    <w:lsdException w:name="Grid Table 5 Dark Accent 2" w:uiPriority="50"/>
+    <w:lsdException w:name="Grid Table 6 Colorful Accent 2" w:uiPriority="51"/>
+    <w:lsdException w:name="Grid Table 7 Colorful Accent 2" w:uiPriority="52"/>
+    <w:lsdException w:name="Grid Table 1 Light Accent 3" w:uiPriority="46"/>
+    <w:lsdException w:name="Grid Table 2 Accent 3" w:uiPriority="47"/>
+    <w:lsdException w:name="Grid Table 3 Accent 3" w:uiPriority="48"/>
+    <w:lsdException w:name="Grid Table 4 Accent 3" w:uiPriority="49"/>
+    <w:lsdException w:name="Grid Table 5 Dark Accent 3" w:uiPriority="50"/>
+    <w:lsdException w:name="Grid Table 6 Colorful Accent 3" w:uiPriority="51"/>
+    <w:lsdException w:name="Grid Table 7 Colorful Accent 3" w:uiPriority="52"/>
+    <w:lsdException w:name="Grid Table 1 Light Accent 4" w:uiPriority="46"/>
+    <w:lsdException w:name="Grid Table 2 Accent 4" w:uiPriority="47"/>
+    <w:lsdException w:name="Grid Table 3 Accent 4" w:uiPriority="48"/>
+    <w:lsdException w:name="Grid Table 4 Accent 4" w:uiPriority="49"/>
+    <w:lsdException w:name="Grid Table 5 Dark Accent 4" w:uiPriority="50"/>
+    <w:lsdException w:name="Grid Table 6 Colorful Accent 4" w:uiPriority="51"/>
+    <w:lsdException w:name="Grid Table 7 Colorful Accent 4" w:uiPriority="52"/>
+    <w:lsdException w:name="Grid Table 1 Light Accent 5" w:uiPriority="46"/>
+    <w:lsdException w:name="Grid Table 2 Accent 5" w:uiPriority="47"/>
+    <w:lsdException w:name="Grid Table 3 Accent 5" w:uiPriority="48"/>
+    <w:lsdException w:name="Grid Table 4 Accent 5" w:uiPriority="49"/>
+    <w:lsdException w:name="Grid Table 5 Dark Accent 5" w:uiPriority="50"/>
+    <w:lsdException w:name="Grid Table 6 Colorful Accent 5" w:uiPriority="51"/>
+    <w:lsdException w:name="Grid Table 7 Colorful Accent 5" w:uiPriority="52"/>
+    <w:lsdException w:name="Grid Table 1 Light Accent 6" w:uiPriority="46"/>
+    <w:lsdException w:name="Grid Table 2 Accent 6" w:uiPriority="47"/>
+    <w:lsdException w:name="Grid Table 3 Accent 6" w:uiPriority="48"/>
+    <w:lsdException w:name="Grid Table 4 Accent 6" w:uiPriority="49"/>
+    <w:lsdException w:name="Grid Table 5 Dark Accent 6" w:uiPriority="50"/>
+    <w:lsdException w:name="Grid Table 6 Colorful Accent 6" w:uiPriority="51"/>
+    <w:lsdException w:name="Grid Table 7 Colorful Accent 6" w:uiPriority="52"/>
+    <w:lsdException w:name="List Table 1 Light" w:uiPriority="46"/>
+    <w:lsdException w:name="List Table 2" w:uiPriority="47"/>
+    <w:lsdException w:name="List Table 3" w:uiPriority="48"/>
+    <w:lsdException w:name="List Table 4" w:uiPriority="49"/>
+    <w:lsdException w:name="List Table 5 Dark" w:uiPriority="50"/>
+    <w:lsdException w:name="List Table 6 Colorful" w:uiPriority="51"/>
+    <w:lsdException w:name="List Table 7 Colorful" w:uiPriority="52"/>
+    <w:lsdException w:name="List Table 1 Light Accent 1" w:uiPriority="46"/>
+    <w:lsdException w:name="List Table 2 Accent 1" w:uiPriority="47"/>
+    <w:lsdException w:name="List Table 3 Accent 1" w:uiPriority="48"/>
+    <w:lsdException w:name="List Table 4 Accent 1" w:uiPriority="49"/>
+    <w:lsdException w:name="List Table 5 Dark Accent 1" w:uiPriority="50"/>
+    <w:lsdException w:name="List Table 6 Colorful Accent 1" w:uiPriority="51"/>
+    <w:lsdException w:name="List Table 7 Colorful Accent 1" w:uiPriority="52"/>
+    <w:lsdException w:name="List Table 1 Light Accent 2" w:uiPriority="46"/>
+    <w:lsdException w:name="List Table 2 Accent 2" w:uiPriority="47"/>
+    <w:lsdException w:name="List Table 3 Accent 2" w:uiPriority="48"/>
+    <w:lsdException w:name="List Table 4 Accent 2" w:uiPriority="49"/>
+    <w:lsdException w:name="List Table 5 Dark Accent 2" w:uiPriority="50"/>
+    <w:lsdException w:name="List Table 6 Colorful Accent 2" w:uiPriority="51"/>
+    <w:lsdException w:name="List Table 7 Colorful Accent 2" w:uiPriority="52"/>
+    <w:lsdException w:name="List Table 1 Light Accent 3" w:uiPriority="46"/>
+    <w:lsdException w:name="List Table 2 Accent 3" w:uiPriority="47"/>
+    <w:lsdException w:name="List Table 3 Accent 3" w:uiPriority="48"/>
+    <w:lsdException w:name="List Table 4 Accent 3" w:uiPriority="49"/>
+    <w:lsdException w:name="List Table 5 Dark Accent 3" w:uiPriority="50"/>
+    <w:lsdException w:name="List Table 6 Colorful Accent 3" w:uiPriority="51"/>
+    <w:lsdException w:name="List Table 7 Colorful Accent 3" w:uiPriority="52"/>
+    <w:lsdException w:name="List Table 1 Light Accent 4" w:uiPriority="46"/>
+    <w:lsdException w:name="List Table 2 Accent 4" w:uiPriority="47"/>
+    <w:lsdException w:name="List Table 3 Accent 4" w:uiPriority="48"/>
+    <w:lsdException w:name="List Table 4 Accent 4" w:uiPriority="49"/>
+    <w:lsdException w:name="List Table 5 Dark Accent 4" w:uiPriority="50"/>
+    <w:lsdException w:name="List Table 6 Colorful Accent 4" w:uiPriority="51"/>
+    <w:lsdException w:name="List Table 7 Colorful Accent 4" w:uiPriority="52"/>
+    <w:lsdException w:name="List Table 1 Light Accent 5" w:uiPriority="46"/>
+    <w:lsdException w:name="List Table 2 Accent 5" w:uiPriority="47"/>
+    <w:lsdException w:name="List Table 3 Accent 5" w:uiPriority="48"/>
+    <w:lsdException w:name="List Table 4 Accent 5" w:uiPriority="49"/>
+    <w:lsdException w:name="List Table 5 Dark Accent 5" w:uiPriority="50"/>
+    <w:lsdException w:name="List Table 6 Colorful Accent 5" w:uiPriority="51"/>
+    <w:lsdException w:name="List Table 7 Colorful Accent 5" w:uiPriority="52"/>
+    <w:lsdException w:name="List Table 1 Light Accent 6" w:uiPriority="46"/>
+    <w:lsdException w:name="List Table 2 Accent 6" w:uiPriority="47"/>
+    <w:lsdException w:name="List Table 3 Accent 6" w:uiPriority="48"/>
+    <w:lsdException w:name="List Table 4 Accent 6" w:uiPriority="49"/>
+    <w:lsdException w:name="List Table 5 Dark Accent 6" w:uiPriority="50"/>
+    <w:lsdException w:name="List Table 6 Colorful Accent 6" w:uiPriority="51"/>
+    <w:lsdException w:name="List Table 7 Colorful Accent 6" w:uiPriority="52"/>
+    <w:lsdException w:name="Mention" w:semiHidden="1" w:unhideWhenUsed="1"/>
+    <w:lsdException w:name="Smart Hyperlink" w:semiHidden="1" w:unhideWhenUsed="1"/>
+    <w:lsdException w:name="Hashtag" w:semiHidden="1" w:unhideWhenUsed="1"/>
+    <w:lsdException w:name="Unresolved Mention" w:semiHidden="1" w:unhideWhenUsed="1"/>
+    <w:lsdException w:name="Smart Link" w:semiHidden="1" w:unhideWhenUsed="1"/>
   </w:latentStyles>
   <w:style w:type="paragraph" w:default="1" w:styleId="Standard">
     <w:name w:val="Normal"/>
@@ -2312,7 +2853,6 @@
     <w:uiPriority w:val="99"/>
     <w:semiHidden/>
     <w:unhideWhenUsed/>
-    <w:qFormat/>
     <w:tblPr>
       <w:tblInd w:w="0" w:type="dxa"/>
       <w:tblCellMar>
@@ -2349,6 +2889,7 @@
   <w:style w:type="paragraph" w:styleId="Textkrper">
     <w:name w:val="Body Text"/>
     <w:basedOn w:val="Standard"/>
+    <w:link w:val="TextkrperZchn"/>
     <w:uiPriority w:val="1"/>
     <w:qFormat/>
     <w:rsid w:val="00D050E5"/>
@@ -2424,13 +2965,12 @@
       <w:lang w:val="de-DE" w:eastAsia="de-DE" w:bidi="de-DE"/>
     </w:rPr>
   </w:style>
-  <w:style w:type="table" w:styleId="Tabellengitternetz">
+  <w:style w:type="table" w:styleId="Tabellenraster">
     <w:name w:val="Table Grid"/>
     <w:basedOn w:val="NormaleTabelle"/>
     <w:uiPriority w:val="39"/>
     <w:rsid w:val="00665A30"/>
     <w:tblPr>
-      <w:tblInd w:w="0" w:type="dxa"/>
       <w:tblBorders>
         <w:top w:val="single" w:sz="4" w:space="0" w:color="auto"/>
         <w:left w:val="single" w:sz="4" w:space="0" w:color="auto"/>
@@ -2439,12 +2979,6 @@
         <w:insideH w:val="single" w:sz="4" w:space="0" w:color="auto"/>
         <w:insideV w:val="single" w:sz="4" w:space="0" w:color="auto"/>
       </w:tblBorders>
-      <w:tblCellMar>
-        <w:top w:w="0" w:type="dxa"/>
-        <w:left w:w="108" w:type="dxa"/>
-        <w:bottom w:w="0" w:type="dxa"/>
-        <w:right w:w="108" w:type="dxa"/>
-      </w:tblCellMar>
     </w:tblPr>
   </w:style>
   <w:style w:type="paragraph" w:styleId="Sprechblasentext">
@@ -2472,6 +3006,19 @@
       <w:rFonts w:ascii="Tahoma" w:eastAsia="Calibri" w:hAnsi="Tahoma" w:cs="Tahoma"/>
       <w:sz w:val="16"/>
       <w:szCs w:val="16"/>
+      <w:lang w:val="de-DE" w:eastAsia="de-DE" w:bidi="de-DE"/>
+    </w:rPr>
+  </w:style>
+  <w:style w:type="character" w:customStyle="1" w:styleId="TextkrperZchn">
+    <w:name w:val="Textkörper Zchn"/>
+    <w:basedOn w:val="Absatz-Standardschriftart"/>
+    <w:link w:val="Textkrper"/>
+    <w:uiPriority w:val="1"/>
+    <w:rsid w:val="00426DB4"/>
+    <w:rPr>
+      <w:rFonts w:ascii="Calibri" w:eastAsia="Calibri" w:hAnsi="Calibri" w:cs="Calibri"/>
+      <w:sz w:val="24"/>
+      <w:szCs w:val="24"/>
       <w:lang w:val="de-DE" w:eastAsia="de-DE" w:bidi="de-DE"/>
     </w:rPr>
   </w:style>

--- a/IIB2_UE2_Gruppe15_Doku.docx
+++ b/IIB2_UE2_Gruppe15_Doku.docx
@@ -172,28 +172,7 @@
           <w:b/>
           <w:sz w:val="28"/>
         </w:rPr>
-        <w:t xml:space="preserve">Aufgabe </w:t>
-      </w:r>
-      <w:r>
-        <w:rPr>
-          <w:b/>
-          <w:sz w:val="28"/>
-        </w:rPr>
-        <w:t>1</w:t>
-      </w:r>
-      <w:r>
-        <w:rPr>
-          <w:b/>
-          <w:sz w:val="28"/>
-        </w:rPr>
-        <w:t>, Gruppe</w:t>
-      </w:r>
-      <w:r>
-        <w:rPr>
-          <w:b/>
-          <w:sz w:val="28"/>
-        </w:rPr>
-        <w:t xml:space="preserve"> 15</w:t>
+        <w:t>Aufgabe 1, Gruppe 15</w:t>
       </w:r>
     </w:p>
     <w:p>
@@ -392,7 +371,22 @@
     </w:p>
     <w:p>
       <w:r>
-        <w:t>Aus den drei Ansätzen gehen sehr unterschiedliche Ergebnisse hervor. Während die Random Forest Methode mit knapp 80% abschließt, sind die Predictions von SVM und dem neuronalen Netz nur bedingt genau mit 51% korrekter Vorhersage und unzumutbaren Ergebnissen beim neuronalen Netz.</w:t>
+        <w:t>Random Forest liefert 80% korrekte Vorhersagen. Logarithmiert man die Fläche, verbessert sich dieser Wert auf 81%.</w:t>
+      </w:r>
+    </w:p>
+    <w:p/>
+    <w:p>
+      <w:r>
+        <w:t>SVM liefert für normale Flächen etwa 51% korrekte Vorhersagen. Nach Logarithmieren der Fläche, sinkt dieser Wert auf 43% für den linearen Kernel.</w:t>
+      </w:r>
+    </w:p>
+    <w:p/>
+    <w:p>
+      <w:r>
+        <w:t>Das neuronale Netzwerk liefert Ergebnisse mit Abweichungen von bis zu 10ha. Diese Streuung ist unter anderem der für neuronale Netzwerke kleine Datensatz verantwortlich. Pro Feature können nur um die 20 Datensätze verwendet werden, um das NN zu trainieren.</w:t>
+      </w:r>
+      <w:r>
+        <w:t xml:space="preserve"> Des weiteren sind die Datensätze nah um 0 gelegen, weshalb die logarithmische Transformation zwar die Detailtreue leicht erhöht, Probleme mit kleinen Zahlen allerdings nicht ganz ausmerzen kann.</w:t>
       </w:r>
     </w:p>
     <w:p>
@@ -2592,7 +2586,7 @@
     <w:lsdException w:name="Table Web 2" w:semiHidden="1" w:unhideWhenUsed="1"/>
     <w:lsdException w:name="Table Web 3" w:semiHidden="1" w:unhideWhenUsed="1"/>
     <w:lsdException w:name="Balloon Text" w:semiHidden="1" w:unhideWhenUsed="1"/>
-    <w:lsdException w:name="Table Grid" w:semiHidden="1" w:uiPriority="39" w:unhideWhenUsed="1"/>
+    <w:lsdException w:name="Table Grid" w:uiPriority="39"/>
     <w:lsdException w:name="Table Theme" w:semiHidden="1" w:unhideWhenUsed="1"/>
     <w:lsdException w:name="Placeholder Text" w:semiHidden="1"/>
     <w:lsdException w:name="No Spacing" w:uiPriority="1" w:qFormat="1"/>

--- a/IIB2_UE2_Gruppe15_Doku.docx
+++ b/IIB2_UE2_Gruppe15_Doku.docx
@@ -1,6 +1,6 @@
 
 <file path=word/document.xml><?xml version="1.0" encoding="utf-8"?>
-<w:document xmlns:wpc="http://schemas.microsoft.com/office/word/2010/wordprocessingCanvas" xmlns:cx="http://schemas.microsoft.com/office/drawing/2014/chartex" xmlns:cx1="http://schemas.microsoft.com/office/drawing/2015/9/8/chartex" xmlns:cx2="http://schemas.microsoft.com/office/drawing/2015/10/21/chartex" xmlns:cx3="http://schemas.microsoft.com/office/drawing/2016/5/9/chartex" xmlns:cx4="http://schemas.microsoft.com/office/drawing/2016/5/10/chartex" xmlns:cx5="http://schemas.microsoft.com/office/drawing/2016/5/11/chartex" xmlns:cx6="http://schemas.microsoft.com/office/drawing/2016/5/12/chartex" xmlns:cx7="http://schemas.microsoft.com/office/drawing/2016/5/13/chartex" xmlns:cx8="http://schemas.microsoft.com/office/drawing/2016/5/14/chartex" xmlns:mc="http://schemas.openxmlformats.org/markup-compatibility/2006" xmlns:aink="http://schemas.microsoft.com/office/drawing/2016/ink" xmlns:am3d="http://schemas.microsoft.com/office/drawing/2017/model3d" xmlns:o="urn:schemas-microsoft-com:office:office" xmlns:r="http://schemas.openxmlformats.org/officeDocument/2006/relationships" xmlns:m="http://schemas.openxmlformats.org/officeDocument/2006/math" xmlns:v="urn:schemas-microsoft-com:vml" xmlns:wp14="http://schemas.microsoft.com/office/word/2010/wordprocessingDrawing" xmlns:wp="http://schemas.openxmlformats.org/drawingml/2006/wordprocessingDrawing" xmlns:w10="urn:schemas-microsoft-com:office:word" xmlns:w="http://schemas.openxmlformats.org/wordprocessingml/2006/main" xmlns:w14="http://schemas.microsoft.com/office/word/2010/wordml" xmlns:w15="http://schemas.microsoft.com/office/word/2012/wordml" xmlns:w16cex="http://schemas.microsoft.com/office/word/2018/wordml/cex" xmlns:w16cid="http://schemas.microsoft.com/office/word/2016/wordml/cid" xmlns:w16="http://schemas.microsoft.com/office/word/2018/wordml" xmlns:w16se="http://schemas.microsoft.com/office/word/2015/wordml/symex" xmlns:wpg="http://schemas.microsoft.com/office/word/2010/wordprocessingGroup" xmlns:wpi="http://schemas.microsoft.com/office/word/2010/wordprocessingInk" xmlns:wne="http://schemas.microsoft.com/office/word/2006/wordml" xmlns:wps="http://schemas.microsoft.com/office/word/2010/wordprocessingShape" mc:Ignorable="w14 w15 w16se w16cid w16 w16cex wp14">
+<w:document xmlns:ve="http://schemas.openxmlformats.org/markup-compatibility/2006" xmlns:o="urn:schemas-microsoft-com:office:office" xmlns:r="http://schemas.openxmlformats.org/officeDocument/2006/relationships" xmlns:m="http://schemas.openxmlformats.org/officeDocument/2006/math" xmlns:v="urn:schemas-microsoft-com:vml" xmlns:wp="http://schemas.openxmlformats.org/drawingml/2006/wordprocessingDrawing" xmlns:w10="urn:schemas-microsoft-com:office:word" xmlns:w="http://schemas.openxmlformats.org/wordprocessingml/2006/main" xmlns:wne="http://schemas.microsoft.com/office/word/2006/wordml">
   <w:body>
     <w:p>
       <w:pPr>
@@ -22,10 +22,11 @@
           <w:rFonts w:ascii="Times New Roman"/>
           <w:sz w:val="20"/>
         </w:rPr>
-        <w:pict w14:anchorId="3F01FC76">
+        <w:pict>
           <v:group id="_x0000_s1029" style="width:496.05pt;height:15.85pt;mso-position-horizontal-relative:char;mso-position-vertical-relative:line" coordsize="9921,317">
             <v:line id="_x0000_s1031" style="position:absolute" from="0,305" to="9921,305" strokeweight="1.2pt"/>
             <v:rect id="_x0000_s1030" style="position:absolute;width:9921;height:226" fillcolor="#9c1c25" stroked="f"/>
+            <w10:wrap type="none"/>
             <w10:anchorlock/>
           </v:group>
         </w:pict>
@@ -74,6 +75,7 @@
         <w:spacing w:before="27"/>
       </w:pPr>
       <w:r>
+        <w:lastRenderedPageBreak/>
         <w:t>IIB 2</w:t>
       </w:r>
     </w:p>
@@ -203,7 +205,7 @@
           <w:lang w:eastAsia="ja-JP" w:bidi="ar-SA"/>
         </w:rPr>
         <w:drawing>
-          <wp:inline distT="0" distB="0" distL="0" distR="0" wp14:anchorId="3C74497E" wp14:editId="54343838">
+          <wp:inline distT="0" distB="0" distL="0" distR="0">
             <wp:extent cx="1559902" cy="591311"/>
             <wp:effectExtent l="0" t="0" r="0" b="0"/>
             <wp:docPr id="3" name="image1.jpeg" descr="tud_logo"/>
@@ -344,49 +346,133 @@
         <w:rPr>
           <w:sz w:val="2"/>
         </w:rPr>
-        <w:pict w14:anchorId="39C12359">
+        <w:pict>
           <v:group id="_x0000_s1038" style="width:484.8pt;height:.6pt;mso-position-horizontal-relative:char;mso-position-vertical-relative:line" coordsize="9696,12">
             <v:line id="_x0000_s1039" style="position:absolute" from="0,6" to="9696,6" strokeweight=".20497mm"/>
+            <w10:wrap type="none"/>
             <w10:anchorlock/>
           </v:group>
         </w:pict>
       </w:r>
     </w:p>
-    <w:p>
-      <w:pPr>
-        <w:pStyle w:val="Textkrper"/>
-        <w:spacing w:before="3"/>
-        <w:rPr>
-          <w:sz w:val="11"/>
-        </w:rPr>
-      </w:pPr>
-    </w:p>
-    <w:p>
-      <w:pPr>
-        <w:rPr>
-          <w:b/>
-          <w:sz w:val="28"/>
-        </w:rPr>
-      </w:pPr>
-    </w:p>
-    <w:p>
-      <w:r>
-        <w:t>Random Forest liefert 80% korrekte Vorhersagen. Logarithmiert man die Fläche, verbessert sich dieser Wert auf 81%.</w:t>
-      </w:r>
-    </w:p>
     <w:p/>
     <w:p>
-      <w:r>
-        <w:t>SVM liefert für normale Flächen etwa 51% korrekte Vorhersagen. Nach Logarithmieren der Fläche, sinkt dieser Wert auf 43% für den linearen Kernel.</w:t>
+      <w:pPr>
+        <w:pStyle w:val="Anfhrungszeichen"/>
+        <w:rPr>
+          <w:i w:val="0"/>
+          <w:iCs w:val="0"/>
+          <w:color w:val="auto"/>
+          <w:sz w:val="24"/>
+          <w:u w:val="single"/>
+        </w:rPr>
+      </w:pPr>
+      <w:r>
+        <w:rPr>
+          <w:i w:val="0"/>
+          <w:iCs w:val="0"/>
+          <w:color w:val="auto"/>
+          <w:sz w:val="24"/>
+          <w:u w:val="single"/>
+        </w:rPr>
+        <w:t>Aufgabe1-B:Waldbrand-Vorhersage</w:t>
       </w:r>
     </w:p>
     <w:p/>
     <w:p>
+      <w:pPr>
+        <w:pStyle w:val="Listenabsatz"/>
+        <w:numPr>
+          <w:ilvl w:val="0"/>
+          <w:numId w:val="10"/>
+        </w:numPr>
+      </w:pPr>
+      <w:proofErr w:type="spellStart"/>
+      <w:r>
+        <w:t>RandomForest</w:t>
+      </w:r>
+      <w:proofErr w:type="spellEnd"/>
+    </w:p>
+    <w:p>
+      <w:pPr>
+        <w:ind w:left="720"/>
+      </w:pPr>
+    </w:p>
+    <w:p>
+      <w:pPr>
+        <w:ind w:left="720"/>
+      </w:pPr>
+      <w:r>
+        <w:t xml:space="preserve">Random </w:t>
+      </w:r>
+      <w:proofErr w:type="spellStart"/>
+      <w:r>
+        <w:t>Forest</w:t>
+      </w:r>
+      <w:proofErr w:type="spellEnd"/>
+      <w:r>
+        <w:t xml:space="preserve"> liefert mit 30% Testdaten mit 80% korrekte Vorhersagen. Logarithmiert man die Fläche, verbessert sich dieser Wert auf 81%.</w:t>
+      </w:r>
+    </w:p>
+    <w:p/>
+    <w:p>
+      <w:pPr>
+        <w:pStyle w:val="Listenabsatz"/>
+        <w:numPr>
+          <w:ilvl w:val="0"/>
+          <w:numId w:val="10"/>
+        </w:numPr>
+      </w:pPr>
+      <w:r>
+        <w:t>Support-Vektor-Maschinen(SVM)</w:t>
+      </w:r>
+    </w:p>
+    <w:p/>
+    <w:p>
+      <w:pPr>
+        <w:ind w:left="720"/>
+      </w:pPr>
+      <w:r>
+        <w:t xml:space="preserve">SVM liefert für normale Flächen bei 15% Testdaten etwa 51% korrekte Vorhersagen. Nach Logarithmieren der Fläche, sinkt dieser Wert auf 43% für den linearen </w:t>
+      </w:r>
+      <w:proofErr w:type="spellStart"/>
+      <w:r>
+        <w:t>Kernel</w:t>
+      </w:r>
+      <w:proofErr w:type="spellEnd"/>
+      <w:r>
+        <w:t>.</w:t>
+      </w:r>
+    </w:p>
+    <w:p/>
+    <w:p>
+      <w:pPr>
+        <w:pStyle w:val="Listenabsatz"/>
+        <w:numPr>
+          <w:ilvl w:val="0"/>
+          <w:numId w:val="10"/>
+        </w:numPr>
+      </w:pPr>
+      <w:r>
+        <w:t>NeuralNetwork</w:t>
+      </w:r>
+    </w:p>
+    <w:p/>
+    <w:p>
+      <w:pPr>
+        <w:ind w:left="720"/>
+      </w:pPr>
       <w:r>
         <w:t>Das neuronale Netzwerk liefert Ergebnisse mit Abweichungen von bis zu 10ha. Diese Streuung ist unter anderem der für neuronale Netzwerke kleine Datensatz verantwortlich. Pro Feature können nur um die 20 Datensätze verwendet werden, um das NN zu trainieren.</w:t>
       </w:r>
       <w:r>
-        <w:t xml:space="preserve"> Des weiteren sind die Datensätze nah um 0 gelegen, weshalb die logarithmische Transformation zwar die Detailtreue leicht erhöht, Probleme mit kleinen Zahlen allerdings nicht ganz ausmerzen kann.</w:t>
+        <w:t xml:space="preserve"> Des </w:t>
+      </w:r>
+      <w:r>
+        <w:t>Weiteren</w:t>
+      </w:r>
+      <w:r>
+        <w:t xml:space="preserve"> sind die Datensätze nah um 0 gelegen, weshalb die logarithmische Transformation zwar die Detailtreue leicht erhöht, Probleme mit kleinen Zahlen allerdings nicht ganz ausmerzen kann.</w:t>
       </w:r>
     </w:p>
     <w:p>
@@ -437,7 +523,7 @@
           <w:lang w:eastAsia="ja-JP" w:bidi="ar-SA"/>
         </w:rPr>
         <w:drawing>
-          <wp:inline distT="0" distB="0" distL="0" distR="0" wp14:anchorId="3F01FC77" wp14:editId="3F01FC78">
+          <wp:inline distT="0" distB="0" distL="0" distR="0">
             <wp:extent cx="1559902" cy="591311"/>
             <wp:effectExtent l="0" t="0" r="0" b="0"/>
             <wp:docPr id="1" name="image1.jpeg" descr="tud_logo"/>
@@ -643,9 +729,10 @@
         <w:rPr>
           <w:sz w:val="2"/>
         </w:rPr>
-        <w:pict w14:anchorId="3F01FC7A">
+        <w:pict>
           <v:group id="_x0000_s1026" style="width:484.8pt;height:.6pt;mso-position-horizontal-relative:char;mso-position-vertical-relative:line" coordsize="9696,12">
             <v:line id="_x0000_s1027" style="position:absolute" from="0,6" to="9696,6" strokeweight=".20497mm"/>
+            <w10:wrap type="none"/>
             <w10:anchorlock/>
           </v:group>
         </w:pict>
@@ -771,7 +858,7 @@
           <w:insideV w:val="single" w:sz="6" w:space="0" w:color="000000"/>
         </w:tblBorders>
         <w:tblLayout w:type="fixed"/>
-        <w:tblLook w:val="01E0" w:firstRow="1" w:lastRow="1" w:firstColumn="1" w:lastColumn="1" w:noHBand="0" w:noVBand="0"/>
+        <w:tblLook w:val="01E0"/>
       </w:tblPr>
       <w:tblGrid>
         <w:gridCol w:w="2805"/>
@@ -889,6 +976,9 @@
             <w:r>
               <w:t>Wirkung fehlt der eigentliche „Wert“</w:t>
             </w:r>
+            <w:r>
+              <w:t xml:space="preserve"> der Wirkung</w:t>
+            </w:r>
           </w:p>
         </w:tc>
       </w:tr>
@@ -943,7 +1033,10 @@
               <w:spacing w:line="266" w:lineRule="exact"/>
             </w:pPr>
             <w:r>
-              <w:t xml:space="preserve">In den Beziehungen fehlen ab und zu Sachverhalte: Bsp. Nutzer können auch Aufträge ablehnen, löschen/ändern, </w:t>
+              <w:t>In den Beziehungen fehlen ab und zu Sachverhalte: Bsp. Nutzer können auch Auf</w:t>
+            </w:r>
+            <w:r>
+              <w:t>träge ablehnen, löschen/ändern</w:t>
             </w:r>
           </w:p>
           <w:p>
@@ -1051,6 +1144,9 @@
             <w:r>
               <w:t>Dadurch entsteht im ERM ein Kreis zwischen Nutzer und Auftrag der vermieden werden sollte</w:t>
             </w:r>
+            <w:r>
+              <w:t xml:space="preserve"> (keine Zyklen)</w:t>
+            </w:r>
           </w:p>
         </w:tc>
       </w:tr>
@@ -1117,14 +1213,34 @@
           <w:sz w:val="24"/>
           <w:szCs w:val="24"/>
         </w:rPr>
+        <w:br w:type="page"/>
+      </w:r>
+    </w:p>
+    <w:p>
+      <w:pPr>
+        <w:rPr>
+          <w:b/>
+          <w:bCs/>
+          <w:sz w:val="24"/>
+          <w:szCs w:val="24"/>
+        </w:rPr>
+      </w:pPr>
+      <w:r>
+        <w:rPr>
+          <w:b/>
+          <w:bCs/>
+          <w:sz w:val="24"/>
+          <w:szCs w:val="24"/>
+        </w:rPr>
+        <w:lastRenderedPageBreak/>
         <w:t>RDM</w:t>
       </w:r>
     </w:p>
     <w:tbl>
       <w:tblPr>
-        <w:tblStyle w:val="Tabellenraster"/>
+        <w:tblStyle w:val="Tabellengitternetz"/>
         <w:tblW w:w="5000" w:type="pct"/>
-        <w:tblLook w:val="04A0" w:firstRow="1" w:lastRow="0" w:firstColumn="1" w:lastColumn="0" w:noHBand="0" w:noVBand="1"/>
+        <w:tblLook w:val="04A0"/>
       </w:tblPr>
       <w:tblGrid>
         <w:gridCol w:w="3085"/>
@@ -1145,7 +1261,6 @@
               <w:rPr>
                 <w:sz w:val="24"/>
               </w:rPr>
-              <w:lastRenderedPageBreak/>
               <w:t>Worin bestehen Ihrer Meinung nach Schwächen oder Probleme im Entwurf?</w:t>
             </w:r>
           </w:p>
@@ -1176,7 +1291,26 @@
               </w:numPr>
             </w:pPr>
             <w:r>
-              <w:t>Im Nutzer sind zwei Attribute zu viel: nut_bearteitet_table und nut_bearbeitet_row. Diesen fehlt zudem der Datentyü</w:t>
+              <w:t xml:space="preserve">Im Nutzer sind zwei Attribute zu viel: </w:t>
+            </w:r>
+            <w:proofErr w:type="spellStart"/>
+            <w:r>
+              <w:t>nut_bearteitet_table</w:t>
+            </w:r>
+            <w:proofErr w:type="spellEnd"/>
+            <w:r>
+              <w:t xml:space="preserve"> und </w:t>
+            </w:r>
+            <w:proofErr w:type="spellStart"/>
+            <w:r>
+              <w:t>nut_bearbeitet_row</w:t>
+            </w:r>
+            <w:proofErr w:type="spellEnd"/>
+            <w:r>
+              <w:t>.</w:t>
+            </w:r>
+            <w:r>
+              <w:t xml:space="preserve"> Diesen fehlt zudem der Datentyp</w:t>
             </w:r>
           </w:p>
           <w:p>
@@ -1187,8 +1321,13 @@
                 <w:numId w:val="6"/>
               </w:numPr>
             </w:pPr>
-            <w:r>
-              <w:t>HatGestellt fehlt der PK</w:t>
+            <w:proofErr w:type="spellStart"/>
+            <w:r>
+              <w:t>HatGestellt</w:t>
+            </w:r>
+            <w:proofErr w:type="spellEnd"/>
+            <w:r>
+              <w:t xml:space="preserve"> fehlt der PK</w:t>
             </w:r>
           </w:p>
           <w:p>
@@ -1199,8 +1338,19 @@
                 <w:numId w:val="6"/>
               </w:numPr>
             </w:pPr>
-            <w:r>
-              <w:t>HatBestätigt fehtl der PK</w:t>
+            <w:proofErr w:type="spellStart"/>
+            <w:r>
+              <w:t>HatBestätigt</w:t>
+            </w:r>
+            <w:proofErr w:type="spellEnd"/>
+            <w:r>
+              <w:t xml:space="preserve"> </w:t>
+            </w:r>
+            <w:r>
+              <w:t>fehlt</w:t>
+            </w:r>
+            <w:r>
+              <w:t xml:space="preserve"> der PK</w:t>
             </w:r>
             <w:r>
               <w:t xml:space="preserve"> und Umlaute vermeiden!</w:t>
@@ -1215,7 +1365,23 @@
               </w:numPr>
             </w:pPr>
             <w:r>
-              <w:t>Die Verbindung von auf_geb_id und geb_id ist nicht vorhanden, stattdessen zeigt die Verbindung von PK zu PK!</w:t>
+              <w:t xml:space="preserve">Die Verbindung von </w:t>
+            </w:r>
+            <w:proofErr w:type="spellStart"/>
+            <w:r>
+              <w:t>auf_geb_id</w:t>
+            </w:r>
+            <w:proofErr w:type="spellEnd"/>
+            <w:r>
+              <w:t xml:space="preserve"> und </w:t>
+            </w:r>
+            <w:proofErr w:type="spellStart"/>
+            <w:r>
+              <w:t>geb_id</w:t>
+            </w:r>
+            <w:proofErr w:type="spellEnd"/>
+            <w:r>
+              <w:t xml:space="preserve"> ist nicht vorhanden, stattdessen zeigt die Verbindung von PK zu PK!</w:t>
             </w:r>
           </w:p>
           <w:p>
@@ -1226,8 +1392,13 @@
                 <w:numId w:val="6"/>
               </w:numPr>
             </w:pPr>
-            <w:r>
-              <w:t>Ln_verwaltet hat keinen PK</w:t>
+            <w:proofErr w:type="spellStart"/>
+            <w:r>
+              <w:t>Ln_verwaltet</w:t>
+            </w:r>
+            <w:proofErr w:type="spellEnd"/>
+            <w:r>
+              <w:t xml:space="preserve"> hat keinen PK</w:t>
             </w:r>
           </w:p>
           <w:p>
@@ -1239,7 +1410,23 @@
               </w:numPr>
             </w:pPr>
             <w:r>
-              <w:t>Die Beziehung zwischen nut_id und lv_nut_id ist falsch! Sie muss von PK zu FK zeigen.</w:t>
+              <w:t xml:space="preserve">Die Beziehung zwischen </w:t>
+            </w:r>
+            <w:proofErr w:type="spellStart"/>
+            <w:r>
+              <w:t>nut_id</w:t>
+            </w:r>
+            <w:proofErr w:type="spellEnd"/>
+            <w:r>
+              <w:t xml:space="preserve"> und </w:t>
+            </w:r>
+            <w:proofErr w:type="spellStart"/>
+            <w:r>
+              <w:t>lv_nut_id</w:t>
+            </w:r>
+            <w:proofErr w:type="spellEnd"/>
+            <w:r>
+              <w:t xml:space="preserve"> ist falsch! Sie muss von PK zu FK zeigen.</w:t>
             </w:r>
           </w:p>
           <w:p>
@@ -1251,7 +1438,23 @@
               </w:numPr>
             </w:pPr>
             <w:r>
-              <w:t>Die Beziehung zwischen geb_id und lv_geb_id ist falsch! Sie muss von PK zu FK zeigen.</w:t>
+              <w:t xml:space="preserve">Die Beziehung zwischen </w:t>
+            </w:r>
+            <w:proofErr w:type="spellStart"/>
+            <w:r>
+              <w:t>geb_id</w:t>
+            </w:r>
+            <w:proofErr w:type="spellEnd"/>
+            <w:r>
+              <w:t xml:space="preserve"> und </w:t>
+            </w:r>
+            <w:proofErr w:type="spellStart"/>
+            <w:r>
+              <w:t>lv_geb_id</w:t>
+            </w:r>
+            <w:proofErr w:type="spellEnd"/>
+            <w:r>
+              <w:t xml:space="preserve"> ist falsch! Sie muss von PK zu FK zeigen.</w:t>
             </w:r>
           </w:p>
           <w:p>
@@ -1262,14 +1465,33 @@
                 <w:numId w:val="6"/>
               </w:numPr>
             </w:pPr>
-            <w:r>
-              <w:t xml:space="preserve">Geb_plz </w:t>
-            </w:r>
-            <w:r>
-              <w:t xml:space="preserve">und geb_ort </w:t>
-            </w:r>
-            <w:r>
-              <w:t>kann mehrfach die selbe sein, sollte ausgelagert werden.</w:t>
+            <w:proofErr w:type="spellStart"/>
+            <w:r>
+              <w:t>Geb_plz</w:t>
+            </w:r>
+            <w:proofErr w:type="spellEnd"/>
+            <w:r>
+              <w:t xml:space="preserve"> </w:t>
+            </w:r>
+            <w:r>
+              <w:t xml:space="preserve">und </w:t>
+            </w:r>
+            <w:proofErr w:type="spellStart"/>
+            <w:r>
+              <w:t>geb_ort</w:t>
+            </w:r>
+            <w:proofErr w:type="spellEnd"/>
+            <w:r>
+              <w:t xml:space="preserve"> </w:t>
+            </w:r>
+            <w:r>
+              <w:t xml:space="preserve">kann mehrfach </w:t>
+            </w:r>
+            <w:r>
+              <w:t>dieselbe</w:t>
+            </w:r>
+            <w:r>
+              <w:t xml:space="preserve"> sein, sollte ausgelagert werden.</w:t>
             </w:r>
           </w:p>
           <w:p>
@@ -1281,7 +1503,23 @@
               </w:numPr>
             </w:pPr>
             <w:r>
-              <w:t>Verbindung von mat_id zu bea_mat_id fehlt</w:t>
+              <w:t xml:space="preserve">Verbindung von </w:t>
+            </w:r>
+            <w:proofErr w:type="spellStart"/>
+            <w:r>
+              <w:t>mat_id</w:t>
+            </w:r>
+            <w:proofErr w:type="spellEnd"/>
+            <w:r>
+              <w:t xml:space="preserve"> zu </w:t>
+            </w:r>
+            <w:proofErr w:type="spellStart"/>
+            <w:r>
+              <w:t>bea_mat_id</w:t>
+            </w:r>
+            <w:proofErr w:type="spellEnd"/>
+            <w:r>
+              <w:t xml:space="preserve"> fehlt</w:t>
             </w:r>
           </w:p>
           <w:p>
@@ -1293,7 +1531,23 @@
               </w:numPr>
             </w:pPr>
             <w:r>
-              <w:t>Verbindung von mat_id zu hwi_wir_id ist falsch!</w:t>
+              <w:t xml:space="preserve">Verbindung von </w:t>
+            </w:r>
+            <w:proofErr w:type="spellStart"/>
+            <w:r>
+              <w:t>mat_id</w:t>
+            </w:r>
+            <w:proofErr w:type="spellEnd"/>
+            <w:r>
+              <w:t xml:space="preserve"> zu </w:t>
+            </w:r>
+            <w:proofErr w:type="spellStart"/>
+            <w:r>
+              <w:t>hwi_wir_id</w:t>
+            </w:r>
+            <w:proofErr w:type="spellEnd"/>
+            <w:r>
+              <w:t xml:space="preserve"> ist falsch!</w:t>
             </w:r>
           </w:p>
           <w:p>
@@ -1305,10 +1559,26 @@
               </w:numPr>
             </w:pPr>
             <w:r>
-              <w:t xml:space="preserve">Entität hatWirkung </w:t>
-            </w:r>
-            <w:r>
-              <w:t>sollte nur hat heißen und besitzt keinen kennwert!</w:t>
+              <w:t xml:space="preserve">Entität </w:t>
+            </w:r>
+            <w:proofErr w:type="spellStart"/>
+            <w:r>
+              <w:t>hatWirkung</w:t>
+            </w:r>
+            <w:proofErr w:type="spellEnd"/>
+            <w:r>
+              <w:t xml:space="preserve"> </w:t>
+            </w:r>
+            <w:r>
+              <w:t xml:space="preserve">sollte nur hat heißen und besitzt keinen </w:t>
+            </w:r>
+            <w:proofErr w:type="spellStart"/>
+            <w:r>
+              <w:t>kennwert</w:t>
+            </w:r>
+            <w:proofErr w:type="spellEnd"/>
+            <w:r>
+              <w:t>!</w:t>
             </w:r>
           </w:p>
         </w:tc>
@@ -1363,8 +1633,21 @@
                 <w:numId w:val="7"/>
               </w:numPr>
             </w:pPr>
-            <w:r>
-              <w:t>nut_bearteitet_table und nut_bearbeitet_row löschen</w:t>
+            <w:proofErr w:type="spellStart"/>
+            <w:r>
+              <w:t>nut_bearteitet_table</w:t>
+            </w:r>
+            <w:proofErr w:type="spellEnd"/>
+            <w:r>
+              <w:t xml:space="preserve"> und </w:t>
+            </w:r>
+            <w:proofErr w:type="spellStart"/>
+            <w:r>
+              <w:t>nut_bearbeitet_row</w:t>
+            </w:r>
+            <w:proofErr w:type="spellEnd"/>
+            <w:r>
+              <w:t xml:space="preserve"> löschen</w:t>
             </w:r>
           </w:p>
           <w:p>
@@ -1375,9 +1658,19 @@
                 <w:numId w:val="6"/>
               </w:numPr>
             </w:pPr>
-            <w:r>
-              <w:t>HatGestellt  PK eingfügen</w:t>
-            </w:r>
+            <w:proofErr w:type="spellStart"/>
+            <w:r>
+              <w:t>HatGestellt</w:t>
+            </w:r>
+            <w:proofErr w:type="spellEnd"/>
+            <w:r>
+              <w:t xml:space="preserve">  PK </w:t>
+            </w:r>
+            <w:proofErr w:type="spellStart"/>
+            <w:r>
+              <w:t>eingfügen</w:t>
+            </w:r>
+            <w:proofErr w:type="spellEnd"/>
           </w:p>
           <w:p>
             <w:pPr>
@@ -1387,9 +1680,19 @@
                 <w:numId w:val="6"/>
               </w:numPr>
             </w:pPr>
-            <w:r>
-              <w:t>HatBestätigt PK eingfügen</w:t>
-            </w:r>
+            <w:proofErr w:type="spellStart"/>
+            <w:r>
+              <w:t>HatBestätigt</w:t>
+            </w:r>
+            <w:proofErr w:type="spellEnd"/>
+            <w:r>
+              <w:t xml:space="preserve"> PK </w:t>
+            </w:r>
+            <w:proofErr w:type="spellStart"/>
+            <w:r>
+              <w:t>eingfügen</w:t>
+            </w:r>
+            <w:proofErr w:type="spellEnd"/>
           </w:p>
           <w:p>
             <w:pPr>
@@ -1399,8 +1702,21 @@
                 <w:numId w:val="7"/>
               </w:numPr>
             </w:pPr>
-            <w:r>
-              <w:t>HatBestätigt in HatBestaetigt änder</w:t>
+            <w:proofErr w:type="spellStart"/>
+            <w:r>
+              <w:t>HatBestätigt</w:t>
+            </w:r>
+            <w:proofErr w:type="spellEnd"/>
+            <w:r>
+              <w:t xml:space="preserve"> in </w:t>
+            </w:r>
+            <w:proofErr w:type="spellStart"/>
+            <w:r>
+              <w:t>HatBestaetigt</w:t>
+            </w:r>
+            <w:proofErr w:type="spellEnd"/>
+            <w:r>
+              <w:t xml:space="preserve"> änder</w:t>
             </w:r>
           </w:p>
           <w:p>
@@ -1412,7 +1728,23 @@
               </w:numPr>
             </w:pPr>
             <w:r>
-              <w:t>Die Verbindung von auf_geb_id und geb_id ändern</w:t>
+              <w:t xml:space="preserve">Die Verbindung von </w:t>
+            </w:r>
+            <w:proofErr w:type="spellStart"/>
+            <w:r>
+              <w:t>auf_geb_id</w:t>
+            </w:r>
+            <w:proofErr w:type="spellEnd"/>
+            <w:r>
+              <w:t xml:space="preserve"> und </w:t>
+            </w:r>
+            <w:proofErr w:type="spellStart"/>
+            <w:r>
+              <w:t>geb_id</w:t>
+            </w:r>
+            <w:proofErr w:type="spellEnd"/>
+            <w:r>
+              <w:t xml:space="preserve"> ändern</w:t>
             </w:r>
           </w:p>
           <w:p>
@@ -1423,8 +1755,13 @@
                 <w:numId w:val="6"/>
               </w:numPr>
             </w:pPr>
-            <w:r>
-              <w:t>Ln_verwaltet einen PK einfügen</w:t>
+            <w:proofErr w:type="spellStart"/>
+            <w:r>
+              <w:t>Ln_verwaltet</w:t>
+            </w:r>
+            <w:proofErr w:type="spellEnd"/>
+            <w:r>
+              <w:t xml:space="preserve"> einen PK einfügen</w:t>
             </w:r>
           </w:p>
           <w:p>
@@ -1436,7 +1773,23 @@
               </w:numPr>
             </w:pPr>
             <w:r>
-              <w:t>Die Beziehung zwischen nut_id und lv_nut_id auf PK zu FK ändern.</w:t>
+              <w:t xml:space="preserve">Die Beziehung zwischen </w:t>
+            </w:r>
+            <w:proofErr w:type="spellStart"/>
+            <w:r>
+              <w:t>nut_id</w:t>
+            </w:r>
+            <w:proofErr w:type="spellEnd"/>
+            <w:r>
+              <w:t xml:space="preserve"> und </w:t>
+            </w:r>
+            <w:proofErr w:type="spellStart"/>
+            <w:r>
+              <w:t>lv_nut_id</w:t>
+            </w:r>
+            <w:proofErr w:type="spellEnd"/>
+            <w:r>
+              <w:t xml:space="preserve"> auf PK zu FK ändern.</w:t>
             </w:r>
           </w:p>
           <w:p>
@@ -1448,7 +1801,23 @@
               </w:numPr>
             </w:pPr>
             <w:r>
-              <w:t>Die Beziehung zwischen geb_id und lv_geb_id auf PK zu FK ändern.</w:t>
+              <w:t xml:space="preserve">Die Beziehung zwischen </w:t>
+            </w:r>
+            <w:proofErr w:type="spellStart"/>
+            <w:r>
+              <w:t>geb_id</w:t>
+            </w:r>
+            <w:proofErr w:type="spellEnd"/>
+            <w:r>
+              <w:t xml:space="preserve"> und </w:t>
+            </w:r>
+            <w:proofErr w:type="spellStart"/>
+            <w:r>
+              <w:t>lv_geb_id</w:t>
+            </w:r>
+            <w:proofErr w:type="spellEnd"/>
+            <w:r>
+              <w:t xml:space="preserve"> auf PK zu FK ändern.</w:t>
             </w:r>
           </w:p>
           <w:p>
@@ -1459,15 +1828,30 @@
                 <w:numId w:val="7"/>
               </w:numPr>
             </w:pPr>
-            <w:r>
-              <w:t xml:space="preserve">Geb_plz </w:t>
-            </w:r>
-            <w:r>
-              <w:t xml:space="preserve">und geb_ort </w:t>
-            </w:r>
+            <w:proofErr w:type="spellStart"/>
+            <w:r>
+              <w:t>Geb_plz</w:t>
+            </w:r>
+            <w:proofErr w:type="spellEnd"/>
+            <w:r>
+              <w:t xml:space="preserve"> </w:t>
+            </w:r>
+            <w:r>
+              <w:t xml:space="preserve">und </w:t>
+            </w:r>
+            <w:proofErr w:type="spellStart"/>
+            <w:r>
+              <w:t>geb_ort</w:t>
+            </w:r>
+            <w:proofErr w:type="spellEnd"/>
+            <w:r>
+              <w:t xml:space="preserve"> </w:t>
+            </w:r>
+            <w:proofErr w:type="spellStart"/>
             <w:r>
               <w:t>ausgelagern</w:t>
             </w:r>
+            <w:proofErr w:type="spellEnd"/>
             <w:r>
               <w:t>.</w:t>
             </w:r>
@@ -1481,8 +1865,21 @@
               </w:numPr>
             </w:pPr>
             <w:r>
-              <w:t>Verbinden  von mat_id zu bea_mat_id</w:t>
-            </w:r>
+              <w:t xml:space="preserve">Verbinden  von </w:t>
+            </w:r>
+            <w:proofErr w:type="spellStart"/>
+            <w:r>
+              <w:t>mat_id</w:t>
+            </w:r>
+            <w:proofErr w:type="spellEnd"/>
+            <w:r>
+              <w:t xml:space="preserve"> zu </w:t>
+            </w:r>
+            <w:proofErr w:type="spellStart"/>
+            <w:r>
+              <w:t>bea_mat_id</w:t>
+            </w:r>
+            <w:proofErr w:type="spellEnd"/>
           </w:p>
           <w:p>
             <w:pPr>
@@ -1493,7 +1890,23 @@
               </w:numPr>
             </w:pPr>
             <w:r>
-              <w:t>Verbindung von mat_id zu hwi_wir_id löschen</w:t>
+              <w:t xml:space="preserve">Verbindung von </w:t>
+            </w:r>
+            <w:proofErr w:type="spellStart"/>
+            <w:r>
+              <w:t>mat_id</w:t>
+            </w:r>
+            <w:proofErr w:type="spellEnd"/>
+            <w:r>
+              <w:t xml:space="preserve"> zu </w:t>
+            </w:r>
+            <w:proofErr w:type="spellStart"/>
+            <w:r>
+              <w:t>hwi_wir_id</w:t>
+            </w:r>
+            <w:proofErr w:type="spellEnd"/>
+            <w:r>
+              <w:t xml:space="preserve"> löschen</w:t>
             </w:r>
           </w:p>
           <w:p>
@@ -1505,7 +1918,31 @@
               </w:numPr>
             </w:pPr>
             <w:r>
-              <w:t>Entität hatWirkung in hat umbenennen und den kennwert in wirkung verschieben</w:t>
+              <w:t xml:space="preserve">Entität </w:t>
+            </w:r>
+            <w:proofErr w:type="spellStart"/>
+            <w:r>
+              <w:t>hatWirkung</w:t>
+            </w:r>
+            <w:proofErr w:type="spellEnd"/>
+            <w:r>
+              <w:t xml:space="preserve"> in hat umbenennen und den </w:t>
+            </w:r>
+            <w:proofErr w:type="spellStart"/>
+            <w:r>
+              <w:t>kennwert</w:t>
+            </w:r>
+            <w:proofErr w:type="spellEnd"/>
+            <w:r>
+              <w:t xml:space="preserve"> in </w:t>
+            </w:r>
+            <w:proofErr w:type="spellStart"/>
+            <w:r>
+              <w:t>wirkung</w:t>
+            </w:r>
+            <w:proofErr w:type="spellEnd"/>
+            <w:r>
+              <w:t xml:space="preserve"> verschieben</w:t>
             </w:r>
           </w:p>
         </w:tc>
@@ -1525,7 +1962,7 @@
 </file>
 
 <file path=word/endnotes.xml><?xml version="1.0" encoding="utf-8"?>
-<w:endnotes xmlns:wpc="http://schemas.microsoft.com/office/word/2010/wordprocessingCanvas" xmlns:cx="http://schemas.microsoft.com/office/drawing/2014/chartex" xmlns:cx1="http://schemas.microsoft.com/office/drawing/2015/9/8/chartex" xmlns:cx2="http://schemas.microsoft.com/office/drawing/2015/10/21/chartex" xmlns:cx3="http://schemas.microsoft.com/office/drawing/2016/5/9/chartex" xmlns:cx4="http://schemas.microsoft.com/office/drawing/2016/5/10/chartex" xmlns:cx5="http://schemas.microsoft.com/office/drawing/2016/5/11/chartex" xmlns:cx6="http://schemas.microsoft.com/office/drawing/2016/5/12/chartex" xmlns:cx7="http://schemas.microsoft.com/office/drawing/2016/5/13/chartex" xmlns:cx8="http://schemas.microsoft.com/office/drawing/2016/5/14/chartex" xmlns:mc="http://schemas.openxmlformats.org/markup-compatibility/2006" xmlns:aink="http://schemas.microsoft.com/office/drawing/2016/ink" xmlns:am3d="http://schemas.microsoft.com/office/drawing/2017/model3d" xmlns:o="urn:schemas-microsoft-com:office:office" xmlns:r="http://schemas.openxmlformats.org/officeDocument/2006/relationships" xmlns:m="http://schemas.openxmlformats.org/officeDocument/2006/math" xmlns:v="urn:schemas-microsoft-com:vml" xmlns:wp14="http://schemas.microsoft.com/office/word/2010/wordprocessingDrawing" xmlns:wp="http://schemas.openxmlformats.org/drawingml/2006/wordprocessingDrawing" xmlns:w10="urn:schemas-microsoft-com:office:word" xmlns:w="http://schemas.openxmlformats.org/wordprocessingml/2006/main" xmlns:w14="http://schemas.microsoft.com/office/word/2010/wordml" xmlns:w15="http://schemas.microsoft.com/office/word/2012/wordml" xmlns:w16cex="http://schemas.microsoft.com/office/word/2018/wordml/cex" xmlns:w16cid="http://schemas.microsoft.com/office/word/2016/wordml/cid" xmlns:w16="http://schemas.microsoft.com/office/word/2018/wordml" xmlns:w16se="http://schemas.microsoft.com/office/word/2015/wordml/symex" xmlns:wpg="http://schemas.microsoft.com/office/word/2010/wordprocessingGroup" xmlns:wpi="http://schemas.microsoft.com/office/word/2010/wordprocessingInk" xmlns:wne="http://schemas.microsoft.com/office/word/2006/wordml" xmlns:wps="http://schemas.microsoft.com/office/word/2010/wordprocessingShape" mc:Ignorable="w14 w15 w16se w16cid w16 w16cex wp14">
+<w:endnotes xmlns:ve="http://schemas.openxmlformats.org/markup-compatibility/2006" xmlns:o="urn:schemas-microsoft-com:office:office" xmlns:r="http://schemas.openxmlformats.org/officeDocument/2006/relationships" xmlns:m="http://schemas.openxmlformats.org/officeDocument/2006/math" xmlns:v="urn:schemas-microsoft-com:vml" xmlns:wp="http://schemas.openxmlformats.org/drawingml/2006/wordprocessingDrawing" xmlns:w10="urn:schemas-microsoft-com:office:word" xmlns:w="http://schemas.openxmlformats.org/wordprocessingml/2006/main" xmlns:wne="http://schemas.microsoft.com/office/word/2006/wordml">
   <w:endnote w:type="separator" w:id="-1">
     <w:p>
       <w:r>
@@ -1544,7 +1981,7 @@
 </file>
 
 <file path=word/footer1.xml><?xml version="1.0" encoding="utf-8"?>
-<w:ftr xmlns:wpc="http://schemas.microsoft.com/office/word/2010/wordprocessingCanvas" xmlns:cx="http://schemas.microsoft.com/office/drawing/2014/chartex" xmlns:cx1="http://schemas.microsoft.com/office/drawing/2015/9/8/chartex" xmlns:cx2="http://schemas.microsoft.com/office/drawing/2015/10/21/chartex" xmlns:cx3="http://schemas.microsoft.com/office/drawing/2016/5/9/chartex" xmlns:cx4="http://schemas.microsoft.com/office/drawing/2016/5/10/chartex" xmlns:cx5="http://schemas.microsoft.com/office/drawing/2016/5/11/chartex" xmlns:cx6="http://schemas.microsoft.com/office/drawing/2016/5/12/chartex" xmlns:cx7="http://schemas.microsoft.com/office/drawing/2016/5/13/chartex" xmlns:cx8="http://schemas.microsoft.com/office/drawing/2016/5/14/chartex" xmlns:mc="http://schemas.openxmlformats.org/markup-compatibility/2006" xmlns:aink="http://schemas.microsoft.com/office/drawing/2016/ink" xmlns:am3d="http://schemas.microsoft.com/office/drawing/2017/model3d" xmlns:o="urn:schemas-microsoft-com:office:office" xmlns:r="http://schemas.openxmlformats.org/officeDocument/2006/relationships" xmlns:m="http://schemas.openxmlformats.org/officeDocument/2006/math" xmlns:v="urn:schemas-microsoft-com:vml" xmlns:wp14="http://schemas.microsoft.com/office/word/2010/wordprocessingDrawing" xmlns:wp="http://schemas.openxmlformats.org/drawingml/2006/wordprocessingDrawing" xmlns:w10="urn:schemas-microsoft-com:office:word" xmlns:w="http://schemas.openxmlformats.org/wordprocessingml/2006/main" xmlns:w14="http://schemas.microsoft.com/office/word/2010/wordml" xmlns:w15="http://schemas.microsoft.com/office/word/2012/wordml" xmlns:w16cex="http://schemas.microsoft.com/office/word/2018/wordml/cex" xmlns:w16cid="http://schemas.microsoft.com/office/word/2016/wordml/cid" xmlns:w16="http://schemas.microsoft.com/office/word/2018/wordml" xmlns:w16se="http://schemas.microsoft.com/office/word/2015/wordml/symex" xmlns:wpg="http://schemas.microsoft.com/office/word/2010/wordprocessingGroup" xmlns:wpi="http://schemas.microsoft.com/office/word/2010/wordprocessingInk" xmlns:wne="http://schemas.microsoft.com/office/word/2006/wordml" xmlns:wps="http://schemas.microsoft.com/office/word/2010/wordprocessingShape" mc:Ignorable="w14 w15 w16se w16cid w16 w16cex wp14">
+<w:ftr xmlns:ve="http://schemas.openxmlformats.org/markup-compatibility/2006" xmlns:o="urn:schemas-microsoft-com:office:office" xmlns:r="http://schemas.openxmlformats.org/officeDocument/2006/relationships" xmlns:m="http://schemas.openxmlformats.org/officeDocument/2006/math" xmlns:v="urn:schemas-microsoft-com:vml" xmlns:wp="http://schemas.openxmlformats.org/drawingml/2006/wordprocessingDrawing" xmlns:w10="urn:schemas-microsoft-com:office:word" xmlns:w="http://schemas.openxmlformats.org/wordprocessingml/2006/main" xmlns:wne="http://schemas.microsoft.com/office/word/2006/wordml">
   <w:p>
     <w:pPr>
       <w:pStyle w:val="Fuzeile"/>
@@ -1554,7 +1991,7 @@
 </file>
 
 <file path=word/footer2.xml><?xml version="1.0" encoding="utf-8"?>
-<w:ftr xmlns:wpc="http://schemas.microsoft.com/office/word/2010/wordprocessingCanvas" xmlns:cx="http://schemas.microsoft.com/office/drawing/2014/chartex" xmlns:cx1="http://schemas.microsoft.com/office/drawing/2015/9/8/chartex" xmlns:cx2="http://schemas.microsoft.com/office/drawing/2015/10/21/chartex" xmlns:cx3="http://schemas.microsoft.com/office/drawing/2016/5/9/chartex" xmlns:cx4="http://schemas.microsoft.com/office/drawing/2016/5/10/chartex" xmlns:cx5="http://schemas.microsoft.com/office/drawing/2016/5/11/chartex" xmlns:cx6="http://schemas.microsoft.com/office/drawing/2016/5/12/chartex" xmlns:cx7="http://schemas.microsoft.com/office/drawing/2016/5/13/chartex" xmlns:cx8="http://schemas.microsoft.com/office/drawing/2016/5/14/chartex" xmlns:mc="http://schemas.openxmlformats.org/markup-compatibility/2006" xmlns:aink="http://schemas.microsoft.com/office/drawing/2016/ink" xmlns:am3d="http://schemas.microsoft.com/office/drawing/2017/model3d" xmlns:o="urn:schemas-microsoft-com:office:office" xmlns:r="http://schemas.openxmlformats.org/officeDocument/2006/relationships" xmlns:m="http://schemas.openxmlformats.org/officeDocument/2006/math" xmlns:v="urn:schemas-microsoft-com:vml" xmlns:wp14="http://schemas.microsoft.com/office/word/2010/wordprocessingDrawing" xmlns:wp="http://schemas.openxmlformats.org/drawingml/2006/wordprocessingDrawing" xmlns:w10="urn:schemas-microsoft-com:office:word" xmlns:w="http://schemas.openxmlformats.org/wordprocessingml/2006/main" xmlns:w14="http://schemas.microsoft.com/office/word/2010/wordml" xmlns:w15="http://schemas.microsoft.com/office/word/2012/wordml" xmlns:w16cex="http://schemas.microsoft.com/office/word/2018/wordml/cex" xmlns:w16cid="http://schemas.microsoft.com/office/word/2016/wordml/cid" xmlns:w16="http://schemas.microsoft.com/office/word/2018/wordml" xmlns:w16se="http://schemas.microsoft.com/office/word/2015/wordml/symex" xmlns:wpg="http://schemas.microsoft.com/office/word/2010/wordprocessingGroup" xmlns:wpi="http://schemas.microsoft.com/office/word/2010/wordprocessingInk" xmlns:wne="http://schemas.microsoft.com/office/word/2006/wordml" xmlns:wps="http://schemas.microsoft.com/office/word/2010/wordprocessingShape" mc:Ignorable="w14 w15 w16se w16cid w16 w16cex wp14">
+<w:ftr xmlns:ve="http://schemas.openxmlformats.org/markup-compatibility/2006" xmlns:o="urn:schemas-microsoft-com:office:office" xmlns:r="http://schemas.openxmlformats.org/officeDocument/2006/relationships" xmlns:m="http://schemas.openxmlformats.org/officeDocument/2006/math" xmlns:v="urn:schemas-microsoft-com:vml" xmlns:wp="http://schemas.openxmlformats.org/drawingml/2006/wordprocessingDrawing" xmlns:w10="urn:schemas-microsoft-com:office:word" xmlns:w="http://schemas.openxmlformats.org/wordprocessingml/2006/main" xmlns:wne="http://schemas.microsoft.com/office/word/2006/wordml">
   <w:p>
     <w:pPr>
       <w:pStyle w:val="Fuzeile"/>
@@ -1564,7 +2001,7 @@
 </file>
 
 <file path=word/footer3.xml><?xml version="1.0" encoding="utf-8"?>
-<w:ftr xmlns:wpc="http://schemas.microsoft.com/office/word/2010/wordprocessingCanvas" xmlns:cx="http://schemas.microsoft.com/office/drawing/2014/chartex" xmlns:cx1="http://schemas.microsoft.com/office/drawing/2015/9/8/chartex" xmlns:cx2="http://schemas.microsoft.com/office/drawing/2015/10/21/chartex" xmlns:cx3="http://schemas.microsoft.com/office/drawing/2016/5/9/chartex" xmlns:cx4="http://schemas.microsoft.com/office/drawing/2016/5/10/chartex" xmlns:cx5="http://schemas.microsoft.com/office/drawing/2016/5/11/chartex" xmlns:cx6="http://schemas.microsoft.com/office/drawing/2016/5/12/chartex" xmlns:cx7="http://schemas.microsoft.com/office/drawing/2016/5/13/chartex" xmlns:cx8="http://schemas.microsoft.com/office/drawing/2016/5/14/chartex" xmlns:mc="http://schemas.openxmlformats.org/markup-compatibility/2006" xmlns:aink="http://schemas.microsoft.com/office/drawing/2016/ink" xmlns:am3d="http://schemas.microsoft.com/office/drawing/2017/model3d" xmlns:o="urn:schemas-microsoft-com:office:office" xmlns:r="http://schemas.openxmlformats.org/officeDocument/2006/relationships" xmlns:m="http://schemas.openxmlformats.org/officeDocument/2006/math" xmlns:v="urn:schemas-microsoft-com:vml" xmlns:wp14="http://schemas.microsoft.com/office/word/2010/wordprocessingDrawing" xmlns:wp="http://schemas.openxmlformats.org/drawingml/2006/wordprocessingDrawing" xmlns:w10="urn:schemas-microsoft-com:office:word" xmlns:w="http://schemas.openxmlformats.org/wordprocessingml/2006/main" xmlns:w14="http://schemas.microsoft.com/office/word/2010/wordml" xmlns:w15="http://schemas.microsoft.com/office/word/2012/wordml" xmlns:w16cex="http://schemas.microsoft.com/office/word/2018/wordml/cex" xmlns:w16cid="http://schemas.microsoft.com/office/word/2016/wordml/cid" xmlns:w16="http://schemas.microsoft.com/office/word/2018/wordml" xmlns:w16se="http://schemas.microsoft.com/office/word/2015/wordml/symex" xmlns:wpg="http://schemas.microsoft.com/office/word/2010/wordprocessingGroup" xmlns:wpi="http://schemas.microsoft.com/office/word/2010/wordprocessingInk" xmlns:wne="http://schemas.microsoft.com/office/word/2006/wordml" xmlns:wps="http://schemas.microsoft.com/office/word/2010/wordprocessingShape" mc:Ignorable="w14 w15 w16se w16cid w16 w16cex wp14">
+<w:ftr xmlns:ve="http://schemas.openxmlformats.org/markup-compatibility/2006" xmlns:o="urn:schemas-microsoft-com:office:office" xmlns:r="http://schemas.openxmlformats.org/officeDocument/2006/relationships" xmlns:m="http://schemas.openxmlformats.org/officeDocument/2006/math" xmlns:v="urn:schemas-microsoft-com:vml" xmlns:wp="http://schemas.openxmlformats.org/drawingml/2006/wordprocessingDrawing" xmlns:w10="urn:schemas-microsoft-com:office:word" xmlns:w="http://schemas.openxmlformats.org/wordprocessingml/2006/main" xmlns:wne="http://schemas.microsoft.com/office/word/2006/wordml">
   <w:p>
     <w:pPr>
       <w:pStyle w:val="Fuzeile"/>
@@ -1574,7 +2011,7 @@
 </file>
 
 <file path=word/footnotes.xml><?xml version="1.0" encoding="utf-8"?>
-<w:footnotes xmlns:wpc="http://schemas.microsoft.com/office/word/2010/wordprocessingCanvas" xmlns:cx="http://schemas.microsoft.com/office/drawing/2014/chartex" xmlns:cx1="http://schemas.microsoft.com/office/drawing/2015/9/8/chartex" xmlns:cx2="http://schemas.microsoft.com/office/drawing/2015/10/21/chartex" xmlns:cx3="http://schemas.microsoft.com/office/drawing/2016/5/9/chartex" xmlns:cx4="http://schemas.microsoft.com/office/drawing/2016/5/10/chartex" xmlns:cx5="http://schemas.microsoft.com/office/drawing/2016/5/11/chartex" xmlns:cx6="http://schemas.microsoft.com/office/drawing/2016/5/12/chartex" xmlns:cx7="http://schemas.microsoft.com/office/drawing/2016/5/13/chartex" xmlns:cx8="http://schemas.microsoft.com/office/drawing/2016/5/14/chartex" xmlns:mc="http://schemas.openxmlformats.org/markup-compatibility/2006" xmlns:aink="http://schemas.microsoft.com/office/drawing/2016/ink" xmlns:am3d="http://schemas.microsoft.com/office/drawing/2017/model3d" xmlns:o="urn:schemas-microsoft-com:office:office" xmlns:r="http://schemas.openxmlformats.org/officeDocument/2006/relationships" xmlns:m="http://schemas.openxmlformats.org/officeDocument/2006/math" xmlns:v="urn:schemas-microsoft-com:vml" xmlns:wp14="http://schemas.microsoft.com/office/word/2010/wordprocessingDrawing" xmlns:wp="http://schemas.openxmlformats.org/drawingml/2006/wordprocessingDrawing" xmlns:w10="urn:schemas-microsoft-com:office:word" xmlns:w="http://schemas.openxmlformats.org/wordprocessingml/2006/main" xmlns:w14="http://schemas.microsoft.com/office/word/2010/wordml" xmlns:w15="http://schemas.microsoft.com/office/word/2012/wordml" xmlns:w16cex="http://schemas.microsoft.com/office/word/2018/wordml/cex" xmlns:w16cid="http://schemas.microsoft.com/office/word/2016/wordml/cid" xmlns:w16="http://schemas.microsoft.com/office/word/2018/wordml" xmlns:w16se="http://schemas.microsoft.com/office/word/2015/wordml/symex" xmlns:wpg="http://schemas.microsoft.com/office/word/2010/wordprocessingGroup" xmlns:wpi="http://schemas.microsoft.com/office/word/2010/wordprocessingInk" xmlns:wne="http://schemas.microsoft.com/office/word/2006/wordml" xmlns:wps="http://schemas.microsoft.com/office/word/2010/wordprocessingShape" mc:Ignorable="w14 w15 w16se w16cid w16 w16cex wp14">
+<w:footnotes xmlns:ve="http://schemas.openxmlformats.org/markup-compatibility/2006" xmlns:o="urn:schemas-microsoft-com:office:office" xmlns:r="http://schemas.openxmlformats.org/officeDocument/2006/relationships" xmlns:m="http://schemas.openxmlformats.org/officeDocument/2006/math" xmlns:v="urn:schemas-microsoft-com:vml" xmlns:wp="http://schemas.openxmlformats.org/drawingml/2006/wordprocessingDrawing" xmlns:w10="urn:schemas-microsoft-com:office:word" xmlns:w="http://schemas.openxmlformats.org/wordprocessingml/2006/main" xmlns:wne="http://schemas.microsoft.com/office/word/2006/wordml">
   <w:footnote w:type="separator" w:id="-1">
     <w:p>
       <w:r>
@@ -1593,7 +2030,7 @@
 </file>
 
 <file path=word/header1.xml><?xml version="1.0" encoding="utf-8"?>
-<w:hdr xmlns:wpc="http://schemas.microsoft.com/office/word/2010/wordprocessingCanvas" xmlns:cx="http://schemas.microsoft.com/office/drawing/2014/chartex" xmlns:cx1="http://schemas.microsoft.com/office/drawing/2015/9/8/chartex" xmlns:cx2="http://schemas.microsoft.com/office/drawing/2015/10/21/chartex" xmlns:cx3="http://schemas.microsoft.com/office/drawing/2016/5/9/chartex" xmlns:cx4="http://schemas.microsoft.com/office/drawing/2016/5/10/chartex" xmlns:cx5="http://schemas.microsoft.com/office/drawing/2016/5/11/chartex" xmlns:cx6="http://schemas.microsoft.com/office/drawing/2016/5/12/chartex" xmlns:cx7="http://schemas.microsoft.com/office/drawing/2016/5/13/chartex" xmlns:cx8="http://schemas.microsoft.com/office/drawing/2016/5/14/chartex" xmlns:mc="http://schemas.openxmlformats.org/markup-compatibility/2006" xmlns:aink="http://schemas.microsoft.com/office/drawing/2016/ink" xmlns:am3d="http://schemas.microsoft.com/office/drawing/2017/model3d" xmlns:o="urn:schemas-microsoft-com:office:office" xmlns:r="http://schemas.openxmlformats.org/officeDocument/2006/relationships" xmlns:m="http://schemas.openxmlformats.org/officeDocument/2006/math" xmlns:v="urn:schemas-microsoft-com:vml" xmlns:wp14="http://schemas.microsoft.com/office/word/2010/wordprocessingDrawing" xmlns:wp="http://schemas.openxmlformats.org/drawingml/2006/wordprocessingDrawing" xmlns:w10="urn:schemas-microsoft-com:office:word" xmlns:w="http://schemas.openxmlformats.org/wordprocessingml/2006/main" xmlns:w14="http://schemas.microsoft.com/office/word/2010/wordml" xmlns:w15="http://schemas.microsoft.com/office/word/2012/wordml" xmlns:w16cex="http://schemas.microsoft.com/office/word/2018/wordml/cex" xmlns:w16cid="http://schemas.microsoft.com/office/word/2016/wordml/cid" xmlns:w16="http://schemas.microsoft.com/office/word/2018/wordml" xmlns:w16se="http://schemas.microsoft.com/office/word/2015/wordml/symex" xmlns:wpg="http://schemas.microsoft.com/office/word/2010/wordprocessingGroup" xmlns:wpi="http://schemas.microsoft.com/office/word/2010/wordprocessingInk" xmlns:wne="http://schemas.microsoft.com/office/word/2006/wordml" xmlns:wps="http://schemas.microsoft.com/office/word/2010/wordprocessingShape" mc:Ignorable="w14 w15 w16se w16cid w16 w16cex wp14">
+<w:hdr xmlns:ve="http://schemas.openxmlformats.org/markup-compatibility/2006" xmlns:o="urn:schemas-microsoft-com:office:office" xmlns:r="http://schemas.openxmlformats.org/officeDocument/2006/relationships" xmlns:m="http://schemas.openxmlformats.org/officeDocument/2006/math" xmlns:v="urn:schemas-microsoft-com:vml" xmlns:wp="http://schemas.openxmlformats.org/drawingml/2006/wordprocessingDrawing" xmlns:w10="urn:schemas-microsoft-com:office:word" xmlns:w="http://schemas.openxmlformats.org/wordprocessingml/2006/main" xmlns:wne="http://schemas.microsoft.com/office/word/2006/wordml">
   <w:p>
     <w:pPr>
       <w:pStyle w:val="Kopfzeile"/>
@@ -1603,7 +2040,7 @@
 </file>
 
 <file path=word/header2.xml><?xml version="1.0" encoding="utf-8"?>
-<w:hdr xmlns:wpc="http://schemas.microsoft.com/office/word/2010/wordprocessingCanvas" xmlns:cx="http://schemas.microsoft.com/office/drawing/2014/chartex" xmlns:cx1="http://schemas.microsoft.com/office/drawing/2015/9/8/chartex" xmlns:cx2="http://schemas.microsoft.com/office/drawing/2015/10/21/chartex" xmlns:cx3="http://schemas.microsoft.com/office/drawing/2016/5/9/chartex" xmlns:cx4="http://schemas.microsoft.com/office/drawing/2016/5/10/chartex" xmlns:cx5="http://schemas.microsoft.com/office/drawing/2016/5/11/chartex" xmlns:cx6="http://schemas.microsoft.com/office/drawing/2016/5/12/chartex" xmlns:cx7="http://schemas.microsoft.com/office/drawing/2016/5/13/chartex" xmlns:cx8="http://schemas.microsoft.com/office/drawing/2016/5/14/chartex" xmlns:mc="http://schemas.openxmlformats.org/markup-compatibility/2006" xmlns:aink="http://schemas.microsoft.com/office/drawing/2016/ink" xmlns:am3d="http://schemas.microsoft.com/office/drawing/2017/model3d" xmlns:o="urn:schemas-microsoft-com:office:office" xmlns:r="http://schemas.openxmlformats.org/officeDocument/2006/relationships" xmlns:m="http://schemas.openxmlformats.org/officeDocument/2006/math" xmlns:v="urn:schemas-microsoft-com:vml" xmlns:wp14="http://schemas.microsoft.com/office/word/2010/wordprocessingDrawing" xmlns:wp="http://schemas.openxmlformats.org/drawingml/2006/wordprocessingDrawing" xmlns:w10="urn:schemas-microsoft-com:office:word" xmlns:w="http://schemas.openxmlformats.org/wordprocessingml/2006/main" xmlns:w14="http://schemas.microsoft.com/office/word/2010/wordml" xmlns:w15="http://schemas.microsoft.com/office/word/2012/wordml" xmlns:w16cex="http://schemas.microsoft.com/office/word/2018/wordml/cex" xmlns:w16cid="http://schemas.microsoft.com/office/word/2016/wordml/cid" xmlns:w16="http://schemas.microsoft.com/office/word/2018/wordml" xmlns:w16se="http://schemas.microsoft.com/office/word/2015/wordml/symex" xmlns:wpg="http://schemas.microsoft.com/office/word/2010/wordprocessingGroup" xmlns:wpi="http://schemas.microsoft.com/office/word/2010/wordprocessingInk" xmlns:wne="http://schemas.microsoft.com/office/word/2006/wordml" xmlns:wps="http://schemas.microsoft.com/office/word/2010/wordprocessingShape" mc:Ignorable="w14 w15 w16se w16cid w16 w16cex wp14">
+<w:hdr xmlns:ve="http://schemas.openxmlformats.org/markup-compatibility/2006" xmlns:o="urn:schemas-microsoft-com:office:office" xmlns:r="http://schemas.openxmlformats.org/officeDocument/2006/relationships" xmlns:m="http://schemas.openxmlformats.org/officeDocument/2006/math" xmlns:v="urn:schemas-microsoft-com:vml" xmlns:wp="http://schemas.openxmlformats.org/drawingml/2006/wordprocessingDrawing" xmlns:w10="urn:schemas-microsoft-com:office:word" xmlns:w="http://schemas.openxmlformats.org/wordprocessingml/2006/main" xmlns:wne="http://schemas.microsoft.com/office/word/2006/wordml">
   <w:p>
     <w:pPr>
       <w:pStyle w:val="Kopfzeile"/>
@@ -1613,7 +2050,7 @@
 </file>
 
 <file path=word/header3.xml><?xml version="1.0" encoding="utf-8"?>
-<w:hdr xmlns:wpc="http://schemas.microsoft.com/office/word/2010/wordprocessingCanvas" xmlns:cx="http://schemas.microsoft.com/office/drawing/2014/chartex" xmlns:cx1="http://schemas.microsoft.com/office/drawing/2015/9/8/chartex" xmlns:cx2="http://schemas.microsoft.com/office/drawing/2015/10/21/chartex" xmlns:cx3="http://schemas.microsoft.com/office/drawing/2016/5/9/chartex" xmlns:cx4="http://schemas.microsoft.com/office/drawing/2016/5/10/chartex" xmlns:cx5="http://schemas.microsoft.com/office/drawing/2016/5/11/chartex" xmlns:cx6="http://schemas.microsoft.com/office/drawing/2016/5/12/chartex" xmlns:cx7="http://schemas.microsoft.com/office/drawing/2016/5/13/chartex" xmlns:cx8="http://schemas.microsoft.com/office/drawing/2016/5/14/chartex" xmlns:mc="http://schemas.openxmlformats.org/markup-compatibility/2006" xmlns:aink="http://schemas.microsoft.com/office/drawing/2016/ink" xmlns:am3d="http://schemas.microsoft.com/office/drawing/2017/model3d" xmlns:o="urn:schemas-microsoft-com:office:office" xmlns:r="http://schemas.openxmlformats.org/officeDocument/2006/relationships" xmlns:m="http://schemas.openxmlformats.org/officeDocument/2006/math" xmlns:v="urn:schemas-microsoft-com:vml" xmlns:wp14="http://schemas.microsoft.com/office/word/2010/wordprocessingDrawing" xmlns:wp="http://schemas.openxmlformats.org/drawingml/2006/wordprocessingDrawing" xmlns:w10="urn:schemas-microsoft-com:office:word" xmlns:w="http://schemas.openxmlformats.org/wordprocessingml/2006/main" xmlns:w14="http://schemas.microsoft.com/office/word/2010/wordml" xmlns:w15="http://schemas.microsoft.com/office/word/2012/wordml" xmlns:w16cex="http://schemas.microsoft.com/office/word/2018/wordml/cex" xmlns:w16cid="http://schemas.microsoft.com/office/word/2016/wordml/cid" xmlns:w16="http://schemas.microsoft.com/office/word/2018/wordml" xmlns:w16se="http://schemas.microsoft.com/office/word/2015/wordml/symex" xmlns:wpg="http://schemas.microsoft.com/office/word/2010/wordprocessingGroup" xmlns:wpi="http://schemas.microsoft.com/office/word/2010/wordprocessingInk" xmlns:wne="http://schemas.microsoft.com/office/word/2006/wordml" xmlns:wps="http://schemas.microsoft.com/office/word/2010/wordprocessingShape" mc:Ignorable="w14 w15 w16se w16cid w16 w16cex wp14">
+<w:hdr xmlns:ve="http://schemas.openxmlformats.org/markup-compatibility/2006" xmlns:o="urn:schemas-microsoft-com:office:office" xmlns:r="http://schemas.openxmlformats.org/officeDocument/2006/relationships" xmlns:m="http://schemas.openxmlformats.org/officeDocument/2006/math" xmlns:v="urn:schemas-microsoft-com:vml" xmlns:wp="http://schemas.openxmlformats.org/drawingml/2006/wordprocessingDrawing" xmlns:w10="urn:schemas-microsoft-com:office:word" xmlns:w="http://schemas.openxmlformats.org/wordprocessingml/2006/main" xmlns:wne="http://schemas.microsoft.com/office/word/2006/wordml">
   <w:p>
     <w:pPr>
       <w:pStyle w:val="Kopfzeile"/>
@@ -1623,8 +2060,8 @@
 </file>
 
 <file path=word/numbering.xml><?xml version="1.0" encoding="utf-8"?>
-<w:numbering xmlns:wpc="http://schemas.microsoft.com/office/word/2010/wordprocessingCanvas" xmlns:cx="http://schemas.microsoft.com/office/drawing/2014/chartex" xmlns:cx1="http://schemas.microsoft.com/office/drawing/2015/9/8/chartex" xmlns:cx2="http://schemas.microsoft.com/office/drawing/2015/10/21/chartex" xmlns:cx3="http://schemas.microsoft.com/office/drawing/2016/5/9/chartex" xmlns:cx4="http://schemas.microsoft.com/office/drawing/2016/5/10/chartex" xmlns:cx5="http://schemas.microsoft.com/office/drawing/2016/5/11/chartex" xmlns:cx6="http://schemas.microsoft.com/office/drawing/2016/5/12/chartex" xmlns:cx7="http://schemas.microsoft.com/office/drawing/2016/5/13/chartex" xmlns:cx8="http://schemas.microsoft.com/office/drawing/2016/5/14/chartex" xmlns:mc="http://schemas.openxmlformats.org/markup-compatibility/2006" xmlns:aink="http://schemas.microsoft.com/office/drawing/2016/ink" xmlns:am3d="http://schemas.microsoft.com/office/drawing/2017/model3d" xmlns:o="urn:schemas-microsoft-com:office:office" xmlns:r="http://schemas.openxmlformats.org/officeDocument/2006/relationships" xmlns:m="http://schemas.openxmlformats.org/officeDocument/2006/math" xmlns:v="urn:schemas-microsoft-com:vml" xmlns:wp14="http://schemas.microsoft.com/office/word/2010/wordprocessingDrawing" xmlns:wp="http://schemas.openxmlformats.org/drawingml/2006/wordprocessingDrawing" xmlns:w10="urn:schemas-microsoft-com:office:word" xmlns:w="http://schemas.openxmlformats.org/wordprocessingml/2006/main" xmlns:w14="http://schemas.microsoft.com/office/word/2010/wordml" xmlns:w15="http://schemas.microsoft.com/office/word/2012/wordml" xmlns:w16cex="http://schemas.microsoft.com/office/word/2018/wordml/cex" xmlns:w16cid="http://schemas.microsoft.com/office/word/2016/wordml/cid" xmlns:w16="http://schemas.microsoft.com/office/word/2018/wordml" xmlns:w16se="http://schemas.microsoft.com/office/word/2015/wordml/symex" xmlns:wpg="http://schemas.microsoft.com/office/word/2010/wordprocessingGroup" xmlns:wpi="http://schemas.microsoft.com/office/word/2010/wordprocessingInk" xmlns:wne="http://schemas.microsoft.com/office/word/2006/wordml" xmlns:wps="http://schemas.microsoft.com/office/word/2010/wordprocessingShape" mc:Ignorable="w14 w15 w16se w16cid w16 w16cex wp14">
-  <w:abstractNum w:abstractNumId="0" w15:restartNumberingAfterBreak="0">
+<w:numbering xmlns:ve="http://schemas.openxmlformats.org/markup-compatibility/2006" xmlns:o="urn:schemas-microsoft-com:office:office" xmlns:r="http://schemas.openxmlformats.org/officeDocument/2006/relationships" xmlns:m="http://schemas.openxmlformats.org/officeDocument/2006/math" xmlns:v="urn:schemas-microsoft-com:vml" xmlns:wp="http://schemas.openxmlformats.org/drawingml/2006/wordprocessingDrawing" xmlns:w10="urn:schemas-microsoft-com:office:word" xmlns:w="http://schemas.openxmlformats.org/wordprocessingml/2006/main" xmlns:wne="http://schemas.microsoft.com/office/word/2006/wordml">
+  <w:abstractNum w:abstractNumId="0">
     <w:nsid w:val="017C2C85"/>
     <w:multiLevelType w:val="hybridMultilevel"/>
     <w:tmpl w:val="35E2674C"/>
@@ -1737,7 +2174,7 @@
       </w:rPr>
     </w:lvl>
   </w:abstractNum>
-  <w:abstractNum w:abstractNumId="1" w15:restartNumberingAfterBreak="0">
+  <w:abstractNum w:abstractNumId="1">
     <w:nsid w:val="0FA5634D"/>
     <w:multiLevelType w:val="hybridMultilevel"/>
     <w:tmpl w:val="79FC5402"/>
@@ -1850,7 +2287,7 @@
       </w:rPr>
     </w:lvl>
   </w:abstractNum>
-  <w:abstractNum w:abstractNumId="2" w15:restartNumberingAfterBreak="0">
+  <w:abstractNum w:abstractNumId="2">
     <w:nsid w:val="1D586957"/>
     <w:multiLevelType w:val="hybridMultilevel"/>
     <w:tmpl w:val="655A9CFE"/>
@@ -1963,7 +2400,7 @@
       </w:rPr>
     </w:lvl>
   </w:abstractNum>
-  <w:abstractNum w:abstractNumId="3" w15:restartNumberingAfterBreak="0">
+  <w:abstractNum w:abstractNumId="3">
     <w:nsid w:val="31182082"/>
     <w:multiLevelType w:val="hybridMultilevel"/>
     <w:tmpl w:val="C6704364"/>
@@ -2076,7 +2513,7 @@
       </w:rPr>
     </w:lvl>
   </w:abstractNum>
-  <w:abstractNum w:abstractNumId="4" w15:restartNumberingAfterBreak="0">
+  <w:abstractNum w:abstractNumId="4">
     <w:nsid w:val="3B9C7E28"/>
     <w:multiLevelType w:val="hybridMultilevel"/>
     <w:tmpl w:val="510A760A"/>
@@ -2189,7 +2626,206 @@
       </w:rPr>
     </w:lvl>
   </w:abstractNum>
-  <w:abstractNum w:abstractNumId="5" w15:restartNumberingAfterBreak="0">
+  <w:abstractNum w:abstractNumId="5">
+    <w:nsid w:val="3F9B676B"/>
+    <w:multiLevelType w:val="hybridMultilevel"/>
+    <w:tmpl w:val="8B969F18"/>
+    <w:lvl w:ilvl="0" w:tplc="0407000F">
+      <w:start w:val="1"/>
+      <w:numFmt w:val="decimal"/>
+      <w:lvlText w:val="%1."/>
+      <w:lvlJc w:val="left"/>
+      <w:pPr>
+        <w:ind w:left="720" w:hanging="360"/>
+      </w:pPr>
+    </w:lvl>
+    <w:lvl w:ilvl="1" w:tplc="04070019" w:tentative="1">
+      <w:start w:val="1"/>
+      <w:numFmt w:val="lowerLetter"/>
+      <w:lvlText w:val="%2."/>
+      <w:lvlJc w:val="left"/>
+      <w:pPr>
+        <w:ind w:left="1440" w:hanging="360"/>
+      </w:pPr>
+    </w:lvl>
+    <w:lvl w:ilvl="2" w:tplc="0407001B" w:tentative="1">
+      <w:start w:val="1"/>
+      <w:numFmt w:val="lowerRoman"/>
+      <w:lvlText w:val="%3."/>
+      <w:lvlJc w:val="right"/>
+      <w:pPr>
+        <w:ind w:left="2160" w:hanging="180"/>
+      </w:pPr>
+    </w:lvl>
+    <w:lvl w:ilvl="3" w:tplc="0407000F" w:tentative="1">
+      <w:start w:val="1"/>
+      <w:numFmt w:val="decimal"/>
+      <w:lvlText w:val="%4."/>
+      <w:lvlJc w:val="left"/>
+      <w:pPr>
+        <w:ind w:left="2880" w:hanging="360"/>
+      </w:pPr>
+    </w:lvl>
+    <w:lvl w:ilvl="4" w:tplc="04070019" w:tentative="1">
+      <w:start w:val="1"/>
+      <w:numFmt w:val="lowerLetter"/>
+      <w:lvlText w:val="%5."/>
+      <w:lvlJc w:val="left"/>
+      <w:pPr>
+        <w:ind w:left="3600" w:hanging="360"/>
+      </w:pPr>
+    </w:lvl>
+    <w:lvl w:ilvl="5" w:tplc="0407001B" w:tentative="1">
+      <w:start w:val="1"/>
+      <w:numFmt w:val="lowerRoman"/>
+      <w:lvlText w:val="%6."/>
+      <w:lvlJc w:val="right"/>
+      <w:pPr>
+        <w:ind w:left="4320" w:hanging="180"/>
+      </w:pPr>
+    </w:lvl>
+    <w:lvl w:ilvl="6" w:tplc="0407000F" w:tentative="1">
+      <w:start w:val="1"/>
+      <w:numFmt w:val="decimal"/>
+      <w:lvlText w:val="%7."/>
+      <w:lvlJc w:val="left"/>
+      <w:pPr>
+        <w:ind w:left="5040" w:hanging="360"/>
+      </w:pPr>
+    </w:lvl>
+    <w:lvl w:ilvl="7" w:tplc="04070019" w:tentative="1">
+      <w:start w:val="1"/>
+      <w:numFmt w:val="lowerLetter"/>
+      <w:lvlText w:val="%8."/>
+      <w:lvlJc w:val="left"/>
+      <w:pPr>
+        <w:ind w:left="5760" w:hanging="360"/>
+      </w:pPr>
+    </w:lvl>
+    <w:lvl w:ilvl="8" w:tplc="0407001B" w:tentative="1">
+      <w:start w:val="1"/>
+      <w:numFmt w:val="lowerRoman"/>
+      <w:lvlText w:val="%9."/>
+      <w:lvlJc w:val="right"/>
+      <w:pPr>
+        <w:ind w:left="6480" w:hanging="180"/>
+      </w:pPr>
+    </w:lvl>
+  </w:abstractNum>
+  <w:abstractNum w:abstractNumId="6">
+    <w:nsid w:val="40426BEA"/>
+    <w:multiLevelType w:val="hybridMultilevel"/>
+    <w:tmpl w:val="7B20E4C4"/>
+    <w:lvl w:ilvl="0" w:tplc="04070001">
+      <w:start w:val="1"/>
+      <w:numFmt w:val="bullet"/>
+      <w:lvlText w:val=""/>
+      <w:lvlJc w:val="left"/>
+      <w:pPr>
+        <w:ind w:left="720" w:hanging="360"/>
+      </w:pPr>
+      <w:rPr>
+        <w:rFonts w:ascii="Symbol" w:hAnsi="Symbol" w:hint="default"/>
+      </w:rPr>
+    </w:lvl>
+    <w:lvl w:ilvl="1" w:tplc="04070003" w:tentative="1">
+      <w:start w:val="1"/>
+      <w:numFmt w:val="bullet"/>
+      <w:lvlText w:val="o"/>
+      <w:lvlJc w:val="left"/>
+      <w:pPr>
+        <w:ind w:left="1440" w:hanging="360"/>
+      </w:pPr>
+      <w:rPr>
+        <w:rFonts w:ascii="Courier New" w:hAnsi="Courier New" w:cs="Courier New" w:hint="default"/>
+      </w:rPr>
+    </w:lvl>
+    <w:lvl w:ilvl="2" w:tplc="04070005" w:tentative="1">
+      <w:start w:val="1"/>
+      <w:numFmt w:val="bullet"/>
+      <w:lvlText w:val=""/>
+      <w:lvlJc w:val="left"/>
+      <w:pPr>
+        <w:ind w:left="2160" w:hanging="360"/>
+      </w:pPr>
+      <w:rPr>
+        <w:rFonts w:ascii="Wingdings" w:hAnsi="Wingdings" w:hint="default"/>
+      </w:rPr>
+    </w:lvl>
+    <w:lvl w:ilvl="3" w:tplc="04070001" w:tentative="1">
+      <w:start w:val="1"/>
+      <w:numFmt w:val="bullet"/>
+      <w:lvlText w:val=""/>
+      <w:lvlJc w:val="left"/>
+      <w:pPr>
+        <w:ind w:left="2880" w:hanging="360"/>
+      </w:pPr>
+      <w:rPr>
+        <w:rFonts w:ascii="Symbol" w:hAnsi="Symbol" w:hint="default"/>
+      </w:rPr>
+    </w:lvl>
+    <w:lvl w:ilvl="4" w:tplc="04070003" w:tentative="1">
+      <w:start w:val="1"/>
+      <w:numFmt w:val="bullet"/>
+      <w:lvlText w:val="o"/>
+      <w:lvlJc w:val="left"/>
+      <w:pPr>
+        <w:ind w:left="3600" w:hanging="360"/>
+      </w:pPr>
+      <w:rPr>
+        <w:rFonts w:ascii="Courier New" w:hAnsi="Courier New" w:cs="Courier New" w:hint="default"/>
+      </w:rPr>
+    </w:lvl>
+    <w:lvl w:ilvl="5" w:tplc="04070005" w:tentative="1">
+      <w:start w:val="1"/>
+      <w:numFmt w:val="bullet"/>
+      <w:lvlText w:val=""/>
+      <w:lvlJc w:val="left"/>
+      <w:pPr>
+        <w:ind w:left="4320" w:hanging="360"/>
+      </w:pPr>
+      <w:rPr>
+        <w:rFonts w:ascii="Wingdings" w:hAnsi="Wingdings" w:hint="default"/>
+      </w:rPr>
+    </w:lvl>
+    <w:lvl w:ilvl="6" w:tplc="04070001" w:tentative="1">
+      <w:start w:val="1"/>
+      <w:numFmt w:val="bullet"/>
+      <w:lvlText w:val=""/>
+      <w:lvlJc w:val="left"/>
+      <w:pPr>
+        <w:ind w:left="5040" w:hanging="360"/>
+      </w:pPr>
+      <w:rPr>
+        <w:rFonts w:ascii="Symbol" w:hAnsi="Symbol" w:hint="default"/>
+      </w:rPr>
+    </w:lvl>
+    <w:lvl w:ilvl="7" w:tplc="04070003" w:tentative="1">
+      <w:start w:val="1"/>
+      <w:numFmt w:val="bullet"/>
+      <w:lvlText w:val="o"/>
+      <w:lvlJc w:val="left"/>
+      <w:pPr>
+        <w:ind w:left="5760" w:hanging="360"/>
+      </w:pPr>
+      <w:rPr>
+        <w:rFonts w:ascii="Courier New" w:hAnsi="Courier New" w:cs="Courier New" w:hint="default"/>
+      </w:rPr>
+    </w:lvl>
+    <w:lvl w:ilvl="8" w:tplc="04070005" w:tentative="1">
+      <w:start w:val="1"/>
+      <w:numFmt w:val="bullet"/>
+      <w:lvlText w:val=""/>
+      <w:lvlJc w:val="left"/>
+      <w:pPr>
+        <w:ind w:left="6480" w:hanging="360"/>
+      </w:pPr>
+      <w:rPr>
+        <w:rFonts w:ascii="Wingdings" w:hAnsi="Wingdings" w:hint="default"/>
+      </w:rPr>
+    </w:lvl>
+  </w:abstractNum>
+  <w:abstractNum w:abstractNumId="7">
     <w:nsid w:val="60D214F1"/>
     <w:multiLevelType w:val="hybridMultilevel"/>
     <w:tmpl w:val="0CEE48A2"/>
@@ -2275,7 +2911,93 @@
       </w:pPr>
     </w:lvl>
   </w:abstractNum>
-  <w:abstractNum w:abstractNumId="6" w15:restartNumberingAfterBreak="0">
+  <w:abstractNum w:abstractNumId="8">
+    <w:nsid w:val="750F0DB9"/>
+    <w:multiLevelType w:val="hybridMultilevel"/>
+    <w:tmpl w:val="543E69BC"/>
+    <w:lvl w:ilvl="0" w:tplc="0407000F">
+      <w:start w:val="1"/>
+      <w:numFmt w:val="decimal"/>
+      <w:lvlText w:val="%1."/>
+      <w:lvlJc w:val="left"/>
+      <w:pPr>
+        <w:ind w:left="720" w:hanging="360"/>
+      </w:pPr>
+    </w:lvl>
+    <w:lvl w:ilvl="1" w:tplc="04070019">
+      <w:start w:val="1"/>
+      <w:numFmt w:val="lowerLetter"/>
+      <w:lvlText w:val="%2."/>
+      <w:lvlJc w:val="left"/>
+      <w:pPr>
+        <w:ind w:left="1440" w:hanging="360"/>
+      </w:pPr>
+    </w:lvl>
+    <w:lvl w:ilvl="2" w:tplc="0407001B" w:tentative="1">
+      <w:start w:val="1"/>
+      <w:numFmt w:val="lowerRoman"/>
+      <w:lvlText w:val="%3."/>
+      <w:lvlJc w:val="right"/>
+      <w:pPr>
+        <w:ind w:left="2160" w:hanging="180"/>
+      </w:pPr>
+    </w:lvl>
+    <w:lvl w:ilvl="3" w:tplc="0407000F" w:tentative="1">
+      <w:start w:val="1"/>
+      <w:numFmt w:val="decimal"/>
+      <w:lvlText w:val="%4."/>
+      <w:lvlJc w:val="left"/>
+      <w:pPr>
+        <w:ind w:left="2880" w:hanging="360"/>
+      </w:pPr>
+    </w:lvl>
+    <w:lvl w:ilvl="4" w:tplc="04070019" w:tentative="1">
+      <w:start w:val="1"/>
+      <w:numFmt w:val="lowerLetter"/>
+      <w:lvlText w:val="%5."/>
+      <w:lvlJc w:val="left"/>
+      <w:pPr>
+        <w:ind w:left="3600" w:hanging="360"/>
+      </w:pPr>
+    </w:lvl>
+    <w:lvl w:ilvl="5" w:tplc="0407001B" w:tentative="1">
+      <w:start w:val="1"/>
+      <w:numFmt w:val="lowerRoman"/>
+      <w:lvlText w:val="%6."/>
+      <w:lvlJc w:val="right"/>
+      <w:pPr>
+        <w:ind w:left="4320" w:hanging="180"/>
+      </w:pPr>
+    </w:lvl>
+    <w:lvl w:ilvl="6" w:tplc="0407000F" w:tentative="1">
+      <w:start w:val="1"/>
+      <w:numFmt w:val="decimal"/>
+      <w:lvlText w:val="%7."/>
+      <w:lvlJc w:val="left"/>
+      <w:pPr>
+        <w:ind w:left="5040" w:hanging="360"/>
+      </w:pPr>
+    </w:lvl>
+    <w:lvl w:ilvl="7" w:tplc="04070019" w:tentative="1">
+      <w:start w:val="1"/>
+      <w:numFmt w:val="lowerLetter"/>
+      <w:lvlText w:val="%8."/>
+      <w:lvlJc w:val="left"/>
+      <w:pPr>
+        <w:ind w:left="5760" w:hanging="360"/>
+      </w:pPr>
+    </w:lvl>
+    <w:lvl w:ilvl="8" w:tplc="0407001B" w:tentative="1">
+      <w:start w:val="1"/>
+      <w:numFmt w:val="lowerRoman"/>
+      <w:lvlText w:val="%9."/>
+      <w:lvlJc w:val="right"/>
+      <w:pPr>
+        <w:ind w:left="6480" w:hanging="180"/>
+      </w:pPr>
+    </w:lvl>
+  </w:abstractNum>
+  <w:abstractNum w:abstractNumId="9">
     <w:nsid w:val="7E456C61"/>
     <w:multiLevelType w:val="hybridMultilevel"/>
     <w:tmpl w:val="27206392"/>
@@ -2389,7 +3111,7 @@
     </w:lvl>
   </w:abstractNum>
   <w:num w:numId="1">
-    <w:abstractNumId w:val="5"/>
+    <w:abstractNumId w:val="7"/>
   </w:num>
   <w:num w:numId="2">
     <w:abstractNumId w:val="1"/>
@@ -2407,13 +3129,22 @@
     <w:abstractNumId w:val="4"/>
   </w:num>
   <w:num w:numId="7">
+    <w:abstractNumId w:val="9"/>
+  </w:num>
+  <w:num w:numId="8">
+    <w:abstractNumId w:val="5"/>
+  </w:num>
+  <w:num w:numId="9">
     <w:abstractNumId w:val="6"/>
+  </w:num>
+  <w:num w:numId="10">
+    <w:abstractNumId w:val="8"/>
   </w:num>
 </w:numbering>
 </file>
 
 <file path=word/styles.xml><?xml version="1.0" encoding="utf-8"?>
-<w:styles xmlns:mc="http://schemas.openxmlformats.org/markup-compatibility/2006" xmlns:r="http://schemas.openxmlformats.org/officeDocument/2006/relationships" xmlns:w="http://schemas.openxmlformats.org/wordprocessingml/2006/main" xmlns:w14="http://schemas.microsoft.com/office/word/2010/wordml" xmlns:w15="http://schemas.microsoft.com/office/word/2012/wordml" xmlns:w16cex="http://schemas.microsoft.com/office/word/2018/wordml/cex" xmlns:w16cid="http://schemas.microsoft.com/office/word/2016/wordml/cid" xmlns:w16="http://schemas.microsoft.com/office/word/2018/wordml" xmlns:w16se="http://schemas.microsoft.com/office/word/2015/wordml/symex" mc:Ignorable="w14 w15 w16se w16cid w16 w16cex">
+<w:styles xmlns:r="http://schemas.openxmlformats.org/officeDocument/2006/relationships" xmlns:w="http://schemas.openxmlformats.org/wordprocessingml/2006/main">
   <w:docDefaults>
     <w:rPrDefault>
       <w:rPr>
@@ -2431,383 +3162,144 @@
       </w:pPr>
     </w:pPrDefault>
   </w:docDefaults>
-  <w:latentStyles w:defLockedState="0" w:defUIPriority="99" w:defSemiHidden="0" w:defUnhideWhenUsed="0" w:defQFormat="0" w:count="376">
-    <w:lsdException w:name="Normal" w:uiPriority="0" w:qFormat="1"/>
-    <w:lsdException w:name="heading 1" w:uiPriority="9" w:qFormat="1"/>
-    <w:lsdException w:name="heading 2" w:semiHidden="1" w:uiPriority="9" w:unhideWhenUsed="1" w:qFormat="1"/>
-    <w:lsdException w:name="heading 3" w:semiHidden="1" w:uiPriority="9" w:unhideWhenUsed="1" w:qFormat="1"/>
-    <w:lsdException w:name="heading 4" w:semiHidden="1" w:uiPriority="9" w:unhideWhenUsed="1" w:qFormat="1"/>
-    <w:lsdException w:name="heading 5" w:semiHidden="1" w:uiPriority="9" w:unhideWhenUsed="1" w:qFormat="1"/>
-    <w:lsdException w:name="heading 6" w:semiHidden="1" w:uiPriority="9" w:unhideWhenUsed="1" w:qFormat="1"/>
-    <w:lsdException w:name="heading 7" w:semiHidden="1" w:uiPriority="9" w:unhideWhenUsed="1" w:qFormat="1"/>
-    <w:lsdException w:name="heading 8" w:semiHidden="1" w:uiPriority="9" w:unhideWhenUsed="1" w:qFormat="1"/>
-    <w:lsdException w:name="heading 9" w:semiHidden="1" w:uiPriority="9" w:unhideWhenUsed="1" w:qFormat="1"/>
-    <w:lsdException w:name="index 1" w:semiHidden="1" w:unhideWhenUsed="1"/>
-    <w:lsdException w:name="index 2" w:semiHidden="1" w:unhideWhenUsed="1"/>
-    <w:lsdException w:name="index 3" w:semiHidden="1" w:unhideWhenUsed="1"/>
-    <w:lsdException w:name="index 4" w:semiHidden="1" w:unhideWhenUsed="1"/>
-    <w:lsdException w:name="index 5" w:semiHidden="1" w:unhideWhenUsed="1"/>
-    <w:lsdException w:name="index 6" w:semiHidden="1" w:unhideWhenUsed="1"/>
-    <w:lsdException w:name="index 7" w:semiHidden="1" w:unhideWhenUsed="1"/>
-    <w:lsdException w:name="index 8" w:semiHidden="1" w:unhideWhenUsed="1"/>
-    <w:lsdException w:name="index 9" w:semiHidden="1" w:unhideWhenUsed="1"/>
-    <w:lsdException w:name="toc 1" w:semiHidden="1" w:uiPriority="39" w:unhideWhenUsed="1"/>
-    <w:lsdException w:name="toc 2" w:semiHidden="1" w:uiPriority="39" w:unhideWhenUsed="1"/>
-    <w:lsdException w:name="toc 3" w:semiHidden="1" w:uiPriority="39" w:unhideWhenUsed="1"/>
-    <w:lsdException w:name="toc 4" w:semiHidden="1" w:uiPriority="39" w:unhideWhenUsed="1"/>
-    <w:lsdException w:name="toc 5" w:semiHidden="1" w:uiPriority="39" w:unhideWhenUsed="1"/>
-    <w:lsdException w:name="toc 6" w:semiHidden="1" w:uiPriority="39" w:unhideWhenUsed="1"/>
-    <w:lsdException w:name="toc 7" w:semiHidden="1" w:uiPriority="39" w:unhideWhenUsed="1"/>
-    <w:lsdException w:name="toc 8" w:semiHidden="1" w:uiPriority="39" w:unhideWhenUsed="1"/>
-    <w:lsdException w:name="toc 9" w:semiHidden="1" w:uiPriority="39" w:unhideWhenUsed="1"/>
-    <w:lsdException w:name="Normal Indent" w:semiHidden="1" w:unhideWhenUsed="1"/>
-    <w:lsdException w:name="footnote text" w:semiHidden="1" w:unhideWhenUsed="1"/>
-    <w:lsdException w:name="annotation text" w:semiHidden="1" w:unhideWhenUsed="1"/>
-    <w:lsdException w:name="header" w:semiHidden="1" w:unhideWhenUsed="1"/>
-    <w:lsdException w:name="footer" w:semiHidden="1" w:unhideWhenUsed="1"/>
-    <w:lsdException w:name="index heading" w:semiHidden="1" w:unhideWhenUsed="1"/>
-    <w:lsdException w:name="caption" w:semiHidden="1" w:uiPriority="35" w:unhideWhenUsed="1" w:qFormat="1"/>
-    <w:lsdException w:name="table of figures" w:semiHidden="1" w:unhideWhenUsed="1"/>
-    <w:lsdException w:name="envelope address" w:semiHidden="1" w:unhideWhenUsed="1"/>
-    <w:lsdException w:name="envelope return" w:semiHidden="1" w:unhideWhenUsed="1"/>
-    <w:lsdException w:name="footnote reference" w:semiHidden="1" w:unhideWhenUsed="1"/>
-    <w:lsdException w:name="annotation reference" w:semiHidden="1" w:unhideWhenUsed="1"/>
-    <w:lsdException w:name="line number" w:semiHidden="1" w:unhideWhenUsed="1"/>
-    <w:lsdException w:name="page number" w:semiHidden="1" w:unhideWhenUsed="1"/>
-    <w:lsdException w:name="endnote reference" w:semiHidden="1" w:unhideWhenUsed="1"/>
-    <w:lsdException w:name="endnote text" w:semiHidden="1" w:unhideWhenUsed="1"/>
-    <w:lsdException w:name="table of authorities" w:semiHidden="1" w:unhideWhenUsed="1"/>
-    <w:lsdException w:name="macro" w:semiHidden="1" w:unhideWhenUsed="1"/>
-    <w:lsdException w:name="toa heading" w:semiHidden="1" w:unhideWhenUsed="1"/>
-    <w:lsdException w:name="List" w:semiHidden="1" w:unhideWhenUsed="1"/>
-    <w:lsdException w:name="List Bullet" w:semiHidden="1" w:unhideWhenUsed="1"/>
-    <w:lsdException w:name="List Number" w:semiHidden="1" w:unhideWhenUsed="1"/>
-    <w:lsdException w:name="List 2" w:semiHidden="1" w:unhideWhenUsed="1"/>
-    <w:lsdException w:name="List 3" w:semiHidden="1" w:unhideWhenUsed="1"/>
-    <w:lsdException w:name="List 4" w:semiHidden="1" w:unhideWhenUsed="1"/>
-    <w:lsdException w:name="List 5" w:semiHidden="1" w:unhideWhenUsed="1"/>
-    <w:lsdException w:name="List Bullet 2" w:semiHidden="1" w:unhideWhenUsed="1"/>
-    <w:lsdException w:name="List Bullet 3" w:semiHidden="1" w:unhideWhenUsed="1"/>
-    <w:lsdException w:name="List Bullet 4" w:semiHidden="1" w:unhideWhenUsed="1"/>
-    <w:lsdException w:name="List Bullet 5" w:semiHidden="1" w:unhideWhenUsed="1"/>
-    <w:lsdException w:name="List Number 2" w:semiHidden="1" w:unhideWhenUsed="1"/>
-    <w:lsdException w:name="List Number 3" w:semiHidden="1" w:unhideWhenUsed="1"/>
-    <w:lsdException w:name="List Number 4" w:semiHidden="1" w:unhideWhenUsed="1"/>
-    <w:lsdException w:name="List Number 5" w:semiHidden="1" w:unhideWhenUsed="1"/>
-    <w:lsdException w:name="Title" w:uiPriority="10" w:qFormat="1"/>
-    <w:lsdException w:name="Closing" w:semiHidden="1" w:unhideWhenUsed="1"/>
-    <w:lsdException w:name="Signature" w:semiHidden="1" w:unhideWhenUsed="1"/>
-    <w:lsdException w:name="Default Paragraph Font" w:semiHidden="1" w:uiPriority="1" w:unhideWhenUsed="1"/>
-    <w:lsdException w:name="Body Text" w:semiHidden="1" w:unhideWhenUsed="1"/>
-    <w:lsdException w:name="Body Text Indent" w:semiHidden="1" w:unhideWhenUsed="1"/>
-    <w:lsdException w:name="List Continue" w:semiHidden="1" w:unhideWhenUsed="1"/>
-    <w:lsdException w:name="List Continue 2" w:semiHidden="1" w:unhideWhenUsed="1"/>
-    <w:lsdException w:name="List Continue 3" w:semiHidden="1" w:unhideWhenUsed="1"/>
-    <w:lsdException w:name="List Continue 4" w:semiHidden="1" w:unhideWhenUsed="1"/>
-    <w:lsdException w:name="List Continue 5" w:semiHidden="1" w:unhideWhenUsed="1"/>
-    <w:lsdException w:name="Message Header" w:semiHidden="1" w:unhideWhenUsed="1"/>
-    <w:lsdException w:name="Subtitle" w:uiPriority="11" w:qFormat="1"/>
-    <w:lsdException w:name="Salutation" w:semiHidden="1" w:unhideWhenUsed="1"/>
-    <w:lsdException w:name="Date" w:semiHidden="1" w:unhideWhenUsed="1"/>
-    <w:lsdException w:name="Body Text First Indent" w:semiHidden="1" w:unhideWhenUsed="1"/>
-    <w:lsdException w:name="Body Text First Indent 2" w:semiHidden="1" w:unhideWhenUsed="1"/>
-    <w:lsdException w:name="Note Heading" w:semiHidden="1" w:unhideWhenUsed="1"/>
-    <w:lsdException w:name="Body Text 2" w:semiHidden="1" w:unhideWhenUsed="1"/>
-    <w:lsdException w:name="Body Text 3" w:semiHidden="1" w:unhideWhenUsed="1"/>
-    <w:lsdException w:name="Body Text Indent 2" w:semiHidden="1" w:unhideWhenUsed="1"/>
-    <w:lsdException w:name="Body Text Indent 3" w:semiHidden="1" w:unhideWhenUsed="1"/>
-    <w:lsdException w:name="Block Text" w:semiHidden="1" w:unhideWhenUsed="1"/>
-    <w:lsdException w:name="Hyperlink" w:semiHidden="1" w:unhideWhenUsed="1"/>
-    <w:lsdException w:name="FollowedHyperlink" w:semiHidden="1" w:unhideWhenUsed="1"/>
-    <w:lsdException w:name="Strong" w:uiPriority="22" w:qFormat="1"/>
-    <w:lsdException w:name="Emphasis" w:uiPriority="20" w:qFormat="1"/>
-    <w:lsdException w:name="Document Map" w:semiHidden="1" w:unhideWhenUsed="1"/>
-    <w:lsdException w:name="Plain Text" w:semiHidden="1" w:unhideWhenUsed="1"/>
-    <w:lsdException w:name="E-mail Signature" w:semiHidden="1" w:unhideWhenUsed="1"/>
-    <w:lsdException w:name="HTML Top of Form" w:semiHidden="1" w:unhideWhenUsed="1"/>
-    <w:lsdException w:name="HTML Bottom of Form" w:semiHidden="1" w:unhideWhenUsed="1"/>
-    <w:lsdException w:name="Normal (Web)" w:semiHidden="1" w:unhideWhenUsed="1"/>
-    <w:lsdException w:name="HTML Acronym" w:semiHidden="1" w:unhideWhenUsed="1"/>
-    <w:lsdException w:name="HTML Address" w:semiHidden="1" w:unhideWhenUsed="1"/>
-    <w:lsdException w:name="HTML Cite" w:semiHidden="1" w:unhideWhenUsed="1"/>
-    <w:lsdException w:name="HTML Code" w:semiHidden="1" w:unhideWhenUsed="1"/>
-    <w:lsdException w:name="HTML Definition" w:semiHidden="1" w:unhideWhenUsed="1"/>
-    <w:lsdException w:name="HTML Keyboard" w:semiHidden="1" w:unhideWhenUsed="1"/>
-    <w:lsdException w:name="HTML Preformatted" w:semiHidden="1" w:unhideWhenUsed="1"/>
-    <w:lsdException w:name="HTML Sample" w:semiHidden="1" w:unhideWhenUsed="1"/>
-    <w:lsdException w:name="HTML Typewriter" w:semiHidden="1" w:unhideWhenUsed="1"/>
-    <w:lsdException w:name="HTML Variable" w:semiHidden="1" w:unhideWhenUsed="1"/>
-    <w:lsdException w:name="Normal Table" w:semiHidden="1" w:unhideWhenUsed="1"/>
-    <w:lsdException w:name="annotation subject" w:semiHidden="1" w:unhideWhenUsed="1"/>
-    <w:lsdException w:name="No List" w:semiHidden="1" w:unhideWhenUsed="1"/>
-    <w:lsdException w:name="Outline List 1" w:semiHidden="1" w:unhideWhenUsed="1"/>
-    <w:lsdException w:name="Outline List 2" w:semiHidden="1" w:unhideWhenUsed="1"/>
-    <w:lsdException w:name="Outline List 3" w:semiHidden="1" w:unhideWhenUsed="1"/>
-    <w:lsdException w:name="Table Simple 1" w:semiHidden="1" w:unhideWhenUsed="1"/>
-    <w:lsdException w:name="Table Simple 2" w:semiHidden="1" w:unhideWhenUsed="1"/>
-    <w:lsdException w:name="Table Simple 3" w:semiHidden="1" w:unhideWhenUsed="1"/>
-    <w:lsdException w:name="Table Classic 1" w:semiHidden="1" w:unhideWhenUsed="1"/>
-    <w:lsdException w:name="Table Classic 2" w:semiHidden="1" w:unhideWhenUsed="1"/>
-    <w:lsdException w:name="Table Classic 3" w:semiHidden="1" w:unhideWhenUsed="1"/>
-    <w:lsdException w:name="Table Classic 4" w:semiHidden="1" w:unhideWhenUsed="1"/>
-    <w:lsdException w:name="Table Colorful 1" w:semiHidden="1" w:unhideWhenUsed="1"/>
-    <w:lsdException w:name="Table Colorful 2" w:semiHidden="1" w:unhideWhenUsed="1"/>
-    <w:lsdException w:name="Table Colorful 3" w:semiHidden="1" w:unhideWhenUsed="1"/>
-    <w:lsdException w:name="Table Columns 1" w:semiHidden="1" w:unhideWhenUsed="1"/>
-    <w:lsdException w:name="Table Columns 2" w:semiHidden="1" w:unhideWhenUsed="1"/>
-    <w:lsdException w:name="Table Columns 3" w:semiHidden="1" w:unhideWhenUsed="1"/>
-    <w:lsdException w:name="Table Columns 4" w:semiHidden="1" w:unhideWhenUsed="1"/>
-    <w:lsdException w:name="Table Columns 5" w:semiHidden="1" w:unhideWhenUsed="1"/>
-    <w:lsdException w:name="Table Grid 1" w:semiHidden="1" w:unhideWhenUsed="1"/>
-    <w:lsdException w:name="Table Grid 2" w:semiHidden="1" w:unhideWhenUsed="1"/>
-    <w:lsdException w:name="Table Grid 3" w:semiHidden="1" w:unhideWhenUsed="1"/>
-    <w:lsdException w:name="Table Grid 4" w:semiHidden="1" w:unhideWhenUsed="1"/>
-    <w:lsdException w:name="Table Grid 5" w:semiHidden="1" w:unhideWhenUsed="1"/>
-    <w:lsdException w:name="Table Grid 6" w:semiHidden="1" w:unhideWhenUsed="1"/>
-    <w:lsdException w:name="Table Grid 7" w:semiHidden="1" w:unhideWhenUsed="1"/>
-    <w:lsdException w:name="Table Grid 8" w:semiHidden="1" w:unhideWhenUsed="1"/>
-    <w:lsdException w:name="Table List 1" w:semiHidden="1" w:unhideWhenUsed="1"/>
-    <w:lsdException w:name="Table List 2" w:semiHidden="1" w:unhideWhenUsed="1"/>
-    <w:lsdException w:name="Table List 3" w:semiHidden="1" w:unhideWhenUsed="1"/>
-    <w:lsdException w:name="Table List 4" w:semiHidden="1" w:unhideWhenUsed="1"/>
-    <w:lsdException w:name="Table List 5" w:semiHidden="1" w:unhideWhenUsed="1"/>
-    <w:lsdException w:name="Table List 6" w:semiHidden="1" w:unhideWhenUsed="1"/>
-    <w:lsdException w:name="Table List 7" w:semiHidden="1" w:unhideWhenUsed="1"/>
-    <w:lsdException w:name="Table List 8" w:semiHidden="1" w:unhideWhenUsed="1"/>
-    <w:lsdException w:name="Table 3D effects 1" w:semiHidden="1" w:unhideWhenUsed="1"/>
-    <w:lsdException w:name="Table 3D effects 2" w:semiHidden="1" w:unhideWhenUsed="1"/>
-    <w:lsdException w:name="Table 3D effects 3" w:semiHidden="1" w:unhideWhenUsed="1"/>
-    <w:lsdException w:name="Table Contemporary" w:semiHidden="1" w:unhideWhenUsed="1"/>
-    <w:lsdException w:name="Table Elegant" w:semiHidden="1" w:unhideWhenUsed="1"/>
-    <w:lsdException w:name="Table Professional" w:semiHidden="1" w:unhideWhenUsed="1"/>
-    <w:lsdException w:name="Table Subtle 1" w:semiHidden="1" w:unhideWhenUsed="1"/>
-    <w:lsdException w:name="Table Subtle 2" w:semiHidden="1" w:unhideWhenUsed="1"/>
-    <w:lsdException w:name="Table Web 1" w:semiHidden="1" w:unhideWhenUsed="1"/>
-    <w:lsdException w:name="Table Web 2" w:semiHidden="1" w:unhideWhenUsed="1"/>
-    <w:lsdException w:name="Table Web 3" w:semiHidden="1" w:unhideWhenUsed="1"/>
-    <w:lsdException w:name="Balloon Text" w:semiHidden="1" w:unhideWhenUsed="1"/>
-    <w:lsdException w:name="Table Grid" w:uiPriority="39"/>
-    <w:lsdException w:name="Table Theme" w:semiHidden="1" w:unhideWhenUsed="1"/>
-    <w:lsdException w:name="Placeholder Text" w:semiHidden="1"/>
-    <w:lsdException w:name="No Spacing" w:uiPriority="1" w:qFormat="1"/>
-    <w:lsdException w:name="Light Shading" w:uiPriority="60"/>
-    <w:lsdException w:name="Light List" w:uiPriority="61"/>
-    <w:lsdException w:name="Light Grid" w:uiPriority="62"/>
-    <w:lsdException w:name="Medium Shading 1" w:uiPriority="63"/>
-    <w:lsdException w:name="Medium Shading 2" w:uiPriority="64"/>
-    <w:lsdException w:name="Medium List 1" w:uiPriority="65"/>
-    <w:lsdException w:name="Medium List 2" w:uiPriority="66"/>
-    <w:lsdException w:name="Medium Grid 1" w:uiPriority="67"/>
-    <w:lsdException w:name="Medium Grid 2" w:uiPriority="68"/>
-    <w:lsdException w:name="Medium Grid 3" w:uiPriority="69"/>
-    <w:lsdException w:name="Dark List" w:uiPriority="70"/>
-    <w:lsdException w:name="Colorful Shading" w:uiPriority="71"/>
-    <w:lsdException w:name="Colorful List" w:uiPriority="72"/>
-    <w:lsdException w:name="Colorful Grid" w:uiPriority="73"/>
-    <w:lsdException w:name="Light Shading Accent 1" w:uiPriority="60"/>
-    <w:lsdException w:name="Light List Accent 1" w:uiPriority="61"/>
-    <w:lsdException w:name="Light Grid Accent 1" w:uiPriority="62"/>
-    <w:lsdException w:name="Medium Shading 1 Accent 1" w:uiPriority="63"/>
-    <w:lsdException w:name="Medium Shading 2 Accent 1" w:uiPriority="64"/>
-    <w:lsdException w:name="Medium List 1 Accent 1" w:uiPriority="65"/>
-    <w:lsdException w:name="Revision" w:semiHidden="1"/>
-    <w:lsdException w:name="List Paragraph" w:uiPriority="34" w:qFormat="1"/>
-    <w:lsdException w:name="Quote" w:uiPriority="29" w:qFormat="1"/>
-    <w:lsdException w:name="Intense Quote" w:uiPriority="30" w:qFormat="1"/>
-    <w:lsdException w:name="Medium List 2 Accent 1" w:uiPriority="66"/>
-    <w:lsdException w:name="Medium Grid 1 Accent 1" w:uiPriority="67"/>
-    <w:lsdException w:name="Medium Grid 2 Accent 1" w:uiPriority="68"/>
-    <w:lsdException w:name="Medium Grid 3 Accent 1" w:uiPriority="69"/>
-    <w:lsdException w:name="Dark List Accent 1" w:uiPriority="70"/>
-    <w:lsdException w:name="Colorful Shading Accent 1" w:uiPriority="71"/>
-    <w:lsdException w:name="Colorful List Accent 1" w:uiPriority="72"/>
-    <w:lsdException w:name="Colorful Grid Accent 1" w:uiPriority="73"/>
-    <w:lsdException w:name="Light Shading Accent 2" w:uiPriority="60"/>
-    <w:lsdException w:name="Light List Accent 2" w:uiPriority="61"/>
-    <w:lsdException w:name="Light Grid Accent 2" w:uiPriority="62"/>
-    <w:lsdException w:name="Medium Shading 1 Accent 2" w:uiPriority="63"/>
-    <w:lsdException w:name="Medium Shading 2 Accent 2" w:uiPriority="64"/>
-    <w:lsdException w:name="Medium List 1 Accent 2" w:uiPriority="65"/>
-    <w:lsdException w:name="Medium List 2 Accent 2" w:uiPriority="66"/>
-    <w:lsdException w:name="Medium Grid 1 Accent 2" w:uiPriority="67"/>
-    <w:lsdException w:name="Medium Grid 2 Accent 2" w:uiPriority="68"/>
-    <w:lsdException w:name="Medium Grid 3 Accent 2" w:uiPriority="69"/>
-    <w:lsdException w:name="Dark List Accent 2" w:uiPriority="70"/>
-    <w:lsdException w:name="Colorful Shading Accent 2" w:uiPriority="71"/>
-    <w:lsdException w:name="Colorful List Accent 2" w:uiPriority="72"/>
-    <w:lsdException w:name="Colorful Grid Accent 2" w:uiPriority="73"/>
-    <w:lsdException w:name="Light Shading Accent 3" w:uiPriority="60"/>
-    <w:lsdException w:name="Light List Accent 3" w:uiPriority="61"/>
-    <w:lsdException w:name="Light Grid Accent 3" w:uiPriority="62"/>
-    <w:lsdException w:name="Medium Shading 1 Accent 3" w:uiPriority="63"/>
-    <w:lsdException w:name="Medium Shading 2 Accent 3" w:uiPriority="64"/>
-    <w:lsdException w:name="Medium List 1 Accent 3" w:uiPriority="65"/>
-    <w:lsdException w:name="Medium List 2 Accent 3" w:uiPriority="66"/>
-    <w:lsdException w:name="Medium Grid 1 Accent 3" w:uiPriority="67"/>
-    <w:lsdException w:name="Medium Grid 2 Accent 3" w:uiPriority="68"/>
-    <w:lsdException w:name="Medium Grid 3 Accent 3" w:uiPriority="69"/>
-    <w:lsdException w:name="Dark List Accent 3" w:uiPriority="70"/>
-    <w:lsdException w:name="Colorful Shading Accent 3" w:uiPriority="71"/>
-    <w:lsdException w:name="Colorful List Accent 3" w:uiPriority="72"/>
-    <w:lsdException w:name="Colorful Grid Accent 3" w:uiPriority="73"/>
-    <w:lsdException w:name="Light Shading Accent 4" w:uiPriority="60"/>
-    <w:lsdException w:name="Light List Accent 4" w:uiPriority="61"/>
-    <w:lsdException w:name="Light Grid Accent 4" w:uiPriority="62"/>
-    <w:lsdException w:name="Medium Shading 1 Accent 4" w:uiPriority="63"/>
-    <w:lsdException w:name="Medium Shading 2 Accent 4" w:uiPriority="64"/>
-    <w:lsdException w:name="Medium List 1 Accent 4" w:uiPriority="65"/>
-    <w:lsdException w:name="Medium List 2 Accent 4" w:uiPriority="66"/>
-    <w:lsdException w:name="Medium Grid 1 Accent 4" w:uiPriority="67"/>
-    <w:lsdException w:name="Medium Grid 2 Accent 4" w:uiPriority="68"/>
-    <w:lsdException w:name="Medium Grid 3 Accent 4" w:uiPriority="69"/>
-    <w:lsdException w:name="Dark List Accent 4" w:uiPriority="70"/>
-    <w:lsdException w:name="Colorful Shading Accent 4" w:uiPriority="71"/>
-    <w:lsdException w:name="Colorful List Accent 4" w:uiPriority="72"/>
-    <w:lsdException w:name="Colorful Grid Accent 4" w:uiPriority="73"/>
-    <w:lsdException w:name="Light Shading Accent 5" w:uiPriority="60"/>
-    <w:lsdException w:name="Light List Accent 5" w:uiPriority="61"/>
-    <w:lsdException w:name="Light Grid Accent 5" w:uiPriority="62"/>
-    <w:lsdException w:name="Medium Shading 1 Accent 5" w:uiPriority="63"/>
-    <w:lsdException w:name="Medium Shading 2 Accent 5" w:uiPriority="64"/>
-    <w:lsdException w:name="Medium List 1 Accent 5" w:uiPriority="65"/>
-    <w:lsdException w:name="Medium List 2 Accent 5" w:uiPriority="66"/>
-    <w:lsdException w:name="Medium Grid 1 Accent 5" w:uiPriority="67"/>
-    <w:lsdException w:name="Medium Grid 2 Accent 5" w:uiPriority="68"/>
-    <w:lsdException w:name="Medium Grid 3 Accent 5" w:uiPriority="69"/>
-    <w:lsdException w:name="Dark List Accent 5" w:uiPriority="70"/>
-    <w:lsdException w:name="Colorful Shading Accent 5" w:uiPriority="71"/>
-    <w:lsdException w:name="Colorful List Accent 5" w:uiPriority="72"/>
-    <w:lsdException w:name="Colorful Grid Accent 5" w:uiPriority="73"/>
-    <w:lsdException w:name="Light Shading Accent 6" w:uiPriority="60"/>
-    <w:lsdException w:name="Light List Accent 6" w:uiPriority="61"/>
-    <w:lsdException w:name="Light Grid Accent 6" w:uiPriority="62"/>
-    <w:lsdException w:name="Medium Shading 1 Accent 6" w:uiPriority="63"/>
-    <w:lsdException w:name="Medium Shading 2 Accent 6" w:uiPriority="64"/>
-    <w:lsdException w:name="Medium List 1 Accent 6" w:uiPriority="65"/>
-    <w:lsdException w:name="Medium List 2 Accent 6" w:uiPriority="66"/>
-    <w:lsdException w:name="Medium Grid 1 Accent 6" w:uiPriority="67"/>
-    <w:lsdException w:name="Medium Grid 2 Accent 6" w:uiPriority="68"/>
-    <w:lsdException w:name="Medium Grid 3 Accent 6" w:uiPriority="69"/>
-    <w:lsdException w:name="Dark List Accent 6" w:uiPriority="70"/>
-    <w:lsdException w:name="Colorful Shading Accent 6" w:uiPriority="71"/>
-    <w:lsdException w:name="Colorful List Accent 6" w:uiPriority="72"/>
-    <w:lsdException w:name="Colorful Grid Accent 6" w:uiPriority="73"/>
-    <w:lsdException w:name="Subtle Emphasis" w:uiPriority="19" w:qFormat="1"/>
-    <w:lsdException w:name="Intense Emphasis" w:uiPriority="21" w:qFormat="1"/>
-    <w:lsdException w:name="Subtle Reference" w:uiPriority="31" w:qFormat="1"/>
-    <w:lsdException w:name="Intense Reference" w:uiPriority="32" w:qFormat="1"/>
-    <w:lsdException w:name="Book Title" w:uiPriority="33" w:qFormat="1"/>
-    <w:lsdException w:name="Bibliography" w:semiHidden="1" w:uiPriority="37" w:unhideWhenUsed="1"/>
-    <w:lsdException w:name="TOC Heading" w:semiHidden="1" w:uiPriority="39" w:unhideWhenUsed="1" w:qFormat="1"/>
-    <w:lsdException w:name="Plain Table 1" w:uiPriority="41"/>
-    <w:lsdException w:name="Plain Table 2" w:uiPriority="42"/>
-    <w:lsdException w:name="Plain Table 3" w:uiPriority="43"/>
-    <w:lsdException w:name="Plain Table 4" w:uiPriority="44"/>
-    <w:lsdException w:name="Plain Table 5" w:uiPriority="45"/>
-    <w:lsdException w:name="Grid Table Light" w:uiPriority="40"/>
-    <w:lsdException w:name="Grid Table 1 Light" w:uiPriority="46"/>
-    <w:lsdException w:name="Grid Table 2" w:uiPriority="47"/>
-    <w:lsdException w:name="Grid Table 3" w:uiPriority="48"/>
-    <w:lsdException w:name="Grid Table 4" w:uiPriority="49"/>
-    <w:lsdException w:name="Grid Table 5 Dark" w:uiPriority="50"/>
-    <w:lsdException w:name="Grid Table 6 Colorful" w:uiPriority="51"/>
-    <w:lsdException w:name="Grid Table 7 Colorful" w:uiPriority="52"/>
-    <w:lsdException w:name="Grid Table 1 Light Accent 1" w:uiPriority="46"/>
-    <w:lsdException w:name="Grid Table 2 Accent 1" w:uiPriority="47"/>
-    <w:lsdException w:name="Grid Table 3 Accent 1" w:uiPriority="48"/>
-    <w:lsdException w:name="Grid Table 4 Accent 1" w:uiPriority="49"/>
-    <w:lsdException w:name="Grid Table 5 Dark Accent 1" w:uiPriority="50"/>
-    <w:lsdException w:name="Grid Table 6 Colorful Accent 1" w:uiPriority="51"/>
-    <w:lsdException w:name="Grid Table 7 Colorful Accent 1" w:uiPriority="52"/>
-    <w:lsdException w:name="Grid Table 1 Light Accent 2" w:uiPriority="46"/>
-    <w:lsdException w:name="Grid Table 2 Accent 2" w:uiPriority="47"/>
-    <w:lsdException w:name="Grid Table 3 Accent 2" w:uiPriority="48"/>
-    <w:lsdException w:name="Grid Table 4 Accent 2" w:uiPriority="49"/>
-    <w:lsdException w:name="Grid Table 5 Dark Accent 2" w:uiPriority="50"/>
-    <w:lsdException w:name="Grid Table 6 Colorful Accent 2" w:uiPriority="51"/>
-    <w:lsdException w:name="Grid Table 7 Colorful Accent 2" w:uiPriority="52"/>
-    <w:lsdException w:name="Grid Table 1 Light Accent 3" w:uiPriority="46"/>
-    <w:lsdException w:name="Grid Table 2 Accent 3" w:uiPriority="47"/>
-    <w:lsdException w:name="Grid Table 3 Accent 3" w:uiPriority="48"/>
-    <w:lsdException w:name="Grid Table 4 Accent 3" w:uiPriority="49"/>
-    <w:lsdException w:name="Grid Table 5 Dark Accent 3" w:uiPriority="50"/>
-    <w:lsdException w:name="Grid Table 6 Colorful Accent 3" w:uiPriority="51"/>
-    <w:lsdException w:name="Grid Table 7 Colorful Accent 3" w:uiPriority="52"/>
-    <w:lsdException w:name="Grid Table 1 Light Accent 4" w:uiPriority="46"/>
-    <w:lsdException w:name="Grid Table 2 Accent 4" w:uiPriority="47"/>
-    <w:lsdException w:name="Grid Table 3 Accent 4" w:uiPriority="48"/>
-    <w:lsdException w:name="Grid Table 4 Accent 4" w:uiPriority="49"/>
-    <w:lsdException w:name="Grid Table 5 Dark Accent 4" w:uiPriority="50"/>
-    <w:lsdException w:name="Grid Table 6 Colorful Accent 4" w:uiPriority="51"/>
-    <w:lsdException w:name="Grid Table 7 Colorful Accent 4" w:uiPriority="52"/>
-    <w:lsdException w:name="Grid Table 1 Light Accent 5" w:uiPriority="46"/>
-    <w:lsdException w:name="Grid Table 2 Accent 5" w:uiPriority="47"/>
-    <w:lsdException w:name="Grid Table 3 Accent 5" w:uiPriority="48"/>
-    <w:lsdException w:name="Grid Table 4 Accent 5" w:uiPriority="49"/>
-    <w:lsdException w:name="Grid Table 5 Dark Accent 5" w:uiPriority="50"/>
-    <w:lsdException w:name="Grid Table 6 Colorful Accent 5" w:uiPriority="51"/>
-    <w:lsdException w:name="Grid Table 7 Colorful Accent 5" w:uiPriority="52"/>
-    <w:lsdException w:name="Grid Table 1 Light Accent 6" w:uiPriority="46"/>
-    <w:lsdException w:name="Grid Table 2 Accent 6" w:uiPriority="47"/>
-    <w:lsdException w:name="Grid Table 3 Accent 6" w:uiPriority="48"/>
-    <w:lsdException w:name="Grid Table 4 Accent 6" w:uiPriority="49"/>
-    <w:lsdException w:name="Grid Table 5 Dark Accent 6" w:uiPriority="50"/>
-    <w:lsdException w:name="Grid Table 6 Colorful Accent 6" w:uiPriority="51"/>
-    <w:lsdException w:name="Grid Table 7 Colorful Accent 6" w:uiPriority="52"/>
-    <w:lsdException w:name="List Table 1 Light" w:uiPriority="46"/>
-    <w:lsdException w:name="List Table 2" w:uiPriority="47"/>
-    <w:lsdException w:name="List Table 3" w:uiPriority="48"/>
-    <w:lsdException w:name="List Table 4" w:uiPriority="49"/>
-    <w:lsdException w:name="List Table 5 Dark" w:uiPriority="50"/>
-    <w:lsdException w:name="List Table 6 Colorful" w:uiPriority="51"/>
-    <w:lsdException w:name="List Table 7 Colorful" w:uiPriority="52"/>
-    <w:lsdException w:name="List Table 1 Light Accent 1" w:uiPriority="46"/>
-    <w:lsdException w:name="List Table 2 Accent 1" w:uiPriority="47"/>
-    <w:lsdException w:name="List Table 3 Accent 1" w:uiPriority="48"/>
-    <w:lsdException w:name="List Table 4 Accent 1" w:uiPriority="49"/>
-    <w:lsdException w:name="List Table 5 Dark Accent 1" w:uiPriority="50"/>
-    <w:lsdException w:name="List Table 6 Colorful Accent 1" w:uiPriority="51"/>
-    <w:lsdException w:name="List Table 7 Colorful Accent 1" w:uiPriority="52"/>
-    <w:lsdException w:name="List Table 1 Light Accent 2" w:uiPriority="46"/>
-    <w:lsdException w:name="List Table 2 Accent 2" w:uiPriority="47"/>
-    <w:lsdException w:name="List Table 3 Accent 2" w:uiPriority="48"/>
-    <w:lsdException w:name="List Table 4 Accent 2" w:uiPriority="49"/>
-    <w:lsdException w:name="List Table 5 Dark Accent 2" w:uiPriority="50"/>
-    <w:lsdException w:name="List Table 6 Colorful Accent 2" w:uiPriority="51"/>
-    <w:lsdException w:name="List Table 7 Colorful Accent 2" w:uiPriority="52"/>
-    <w:lsdException w:name="List Table 1 Light Accent 3" w:uiPriority="46"/>
-    <w:lsdException w:name="List Table 2 Accent 3" w:uiPriority="47"/>
-    <w:lsdException w:name="List Table 3 Accent 3" w:uiPriority="48"/>
-    <w:lsdException w:name="List Table 4 Accent 3" w:uiPriority="49"/>
-    <w:lsdException w:name="List Table 5 Dark Accent 3" w:uiPriority="50"/>
-    <w:lsdException w:name="List Table 6 Colorful Accent 3" w:uiPriority="51"/>
-    <w:lsdException w:name="List Table 7 Colorful Accent 3" w:uiPriority="52"/>
-    <w:lsdException w:name="List Table 1 Light Accent 4" w:uiPriority="46"/>
-    <w:lsdException w:name="List Table 2 Accent 4" w:uiPriority="47"/>
-    <w:lsdException w:name="List Table 3 Accent 4" w:uiPriority="48"/>
-    <w:lsdException w:name="List Table 4 Accent 4" w:uiPriority="49"/>
-    <w:lsdException w:name="List Table 5 Dark Accent 4" w:uiPriority="50"/>
-    <w:lsdException w:name="List Table 6 Colorful Accent 4" w:uiPriority="51"/>
-    <w:lsdException w:name="List Table 7 Colorful Accent 4" w:uiPriority="52"/>
-    <w:lsdException w:name="List Table 1 Light Accent 5" w:uiPriority="46"/>
-    <w:lsdException w:name="List Table 2 Accent 5" w:uiPriority="47"/>
-    <w:lsdException w:name="List Table 3 Accent 5" w:uiPriority="48"/>
-    <w:lsdException w:name="List Table 4 Accent 5" w:uiPriority="49"/>
-    <w:lsdException w:name="List Table 5 Dark Accent 5" w:uiPriority="50"/>
-    <w:lsdException w:name="List Table 6 Colorful Accent 5" w:uiPriority="51"/>
-    <w:lsdException w:name="List Table 7 Colorful Accent 5" w:uiPriority="52"/>
-    <w:lsdException w:name="List Table 1 Light Accent 6" w:uiPriority="46"/>
-    <w:lsdException w:name="List Table 2 Accent 6" w:uiPriority="47"/>
-    <w:lsdException w:name="List Table 3 Accent 6" w:uiPriority="48"/>
-    <w:lsdException w:name="List Table 4 Accent 6" w:uiPriority="49"/>
-    <w:lsdException w:name="List Table 5 Dark Accent 6" w:uiPriority="50"/>
-    <w:lsdException w:name="List Table 6 Colorful Accent 6" w:uiPriority="51"/>
-    <w:lsdException w:name="List Table 7 Colorful Accent 6" w:uiPriority="52"/>
-    <w:lsdException w:name="Mention" w:semiHidden="1" w:unhideWhenUsed="1"/>
-    <w:lsdException w:name="Smart Hyperlink" w:semiHidden="1" w:unhideWhenUsed="1"/>
-    <w:lsdException w:name="Hashtag" w:semiHidden="1" w:unhideWhenUsed="1"/>
-    <w:lsdException w:name="Unresolved Mention" w:semiHidden="1" w:unhideWhenUsed="1"/>
-    <w:lsdException w:name="Smart Link" w:semiHidden="1" w:unhideWhenUsed="1"/>
+  <w:latentStyles w:defLockedState="0" w:defUIPriority="99" w:defSemiHidden="1" w:defUnhideWhenUsed="1" w:defQFormat="0" w:count="267">
+    <w:lsdException w:name="Normal" w:semiHidden="0" w:uiPriority="0" w:unhideWhenUsed="0" w:qFormat="1"/>
+    <w:lsdException w:name="heading 1" w:semiHidden="0" w:uiPriority="9" w:unhideWhenUsed="0" w:qFormat="1"/>
+    <w:lsdException w:name="heading 2" w:uiPriority="9" w:qFormat="1"/>
+    <w:lsdException w:name="heading 3" w:uiPriority="9" w:qFormat="1"/>
+    <w:lsdException w:name="heading 4" w:uiPriority="9" w:qFormat="1"/>
+    <w:lsdException w:name="heading 5" w:uiPriority="9" w:qFormat="1"/>
+    <w:lsdException w:name="heading 6" w:uiPriority="9" w:qFormat="1"/>
+    <w:lsdException w:name="heading 7" w:uiPriority="9" w:qFormat="1"/>
+    <w:lsdException w:name="heading 8" w:uiPriority="9" w:qFormat="1"/>
+    <w:lsdException w:name="heading 9" w:uiPriority="9" w:qFormat="1"/>
+    <w:lsdException w:name="toc 1" w:uiPriority="39"/>
+    <w:lsdException w:name="toc 2" w:uiPriority="39"/>
+    <w:lsdException w:name="toc 3" w:uiPriority="39"/>
+    <w:lsdException w:name="toc 4" w:uiPriority="39"/>
+    <w:lsdException w:name="toc 5" w:uiPriority="39"/>
+    <w:lsdException w:name="toc 6" w:uiPriority="39"/>
+    <w:lsdException w:name="toc 7" w:uiPriority="39"/>
+    <w:lsdException w:name="toc 8" w:uiPriority="39"/>
+    <w:lsdException w:name="toc 9" w:uiPriority="39"/>
+    <w:lsdException w:name="caption" w:uiPriority="35" w:qFormat="1"/>
+    <w:lsdException w:name="Title" w:semiHidden="0" w:uiPriority="10" w:unhideWhenUsed="0" w:qFormat="1"/>
+    <w:lsdException w:name="Default Paragraph Font" w:uiPriority="1"/>
+    <w:lsdException w:name="Subtitle" w:semiHidden="0" w:uiPriority="11" w:unhideWhenUsed="0" w:qFormat="1"/>
+    <w:lsdException w:name="Strong" w:semiHidden="0" w:uiPriority="22" w:unhideWhenUsed="0" w:qFormat="1"/>
+    <w:lsdException w:name="Emphasis" w:semiHidden="0" w:uiPriority="20" w:unhideWhenUsed="0" w:qFormat="1"/>
+    <w:lsdException w:name="Table Grid" w:semiHidden="0" w:uiPriority="39" w:unhideWhenUsed="0"/>
+    <w:lsdException w:name="Placeholder Text" w:unhideWhenUsed="0"/>
+    <w:lsdException w:name="No Spacing" w:semiHidden="0" w:uiPriority="1" w:unhideWhenUsed="0" w:qFormat="1"/>
+    <w:lsdException w:name="Light Shading" w:semiHidden="0" w:uiPriority="60" w:unhideWhenUsed="0"/>
+    <w:lsdException w:name="Light List" w:semiHidden="0" w:uiPriority="61" w:unhideWhenUsed="0"/>
+    <w:lsdException w:name="Light Grid" w:semiHidden="0" w:uiPriority="62" w:unhideWhenUsed="0"/>
+    <w:lsdException w:name="Medium Shading 1" w:semiHidden="0" w:uiPriority="63" w:unhideWhenUsed="0"/>
+    <w:lsdException w:name="Medium Shading 2" w:semiHidden="0" w:uiPriority="64" w:unhideWhenUsed="0"/>
+    <w:lsdException w:name="Medium List 1" w:semiHidden="0" w:uiPriority="65" w:unhideWhenUsed="0"/>
+    <w:lsdException w:name="Medium List 2" w:semiHidden="0" w:uiPriority="66" w:unhideWhenUsed="0"/>
+    <w:lsdException w:name="Medium Grid 1" w:semiHidden="0" w:uiPriority="67" w:unhideWhenUsed="0"/>
+    <w:lsdException w:name="Medium Grid 2" w:semiHidden="0" w:uiPriority="68" w:unhideWhenUsed="0"/>
+    <w:lsdException w:name="Medium Grid 3" w:semiHidden="0" w:uiPriority="69" w:unhideWhenUsed="0"/>
+    <w:lsdException w:name="Dark List" w:semiHidden="0" w:uiPriority="70" w:unhideWhenUsed="0"/>
+    <w:lsdException w:name="Colorful Shading" w:semiHidden="0" w:uiPriority="71" w:unhideWhenUsed="0"/>
+    <w:lsdException w:name="Colorful List" w:semiHidden="0" w:uiPriority="72" w:unhideWhenUsed="0"/>
+    <w:lsdException w:name="Colorful Grid" w:semiHidden="0" w:uiPriority="73" w:unhideWhenUsed="0"/>
+    <w:lsdException w:name="Light Shading Accent 1" w:semiHidden="0" w:uiPriority="60" w:unhideWhenUsed="0"/>
+    <w:lsdException w:name="Light List Accent 1" w:semiHidden="0" w:uiPriority="61" w:unhideWhenUsed="0"/>
+    <w:lsdException w:name="Light Grid Accent 1" w:semiHidden="0" w:uiPriority="62" w:unhideWhenUsed="0"/>
+    <w:lsdException w:name="Medium Shading 1 Accent 1" w:semiHidden="0" w:uiPriority="63" w:unhideWhenUsed="0"/>
+    <w:lsdException w:name="Medium Shading 2 Accent 1" w:semiHidden="0" w:uiPriority="64" w:unhideWhenUsed="0"/>
+    <w:lsdException w:name="Medium List 1 Accent 1" w:semiHidden="0" w:uiPriority="65" w:unhideWhenUsed="0"/>
+    <w:lsdException w:name="Revision" w:unhideWhenUsed="0"/>
+    <w:lsdException w:name="List Paragraph" w:semiHidden="0" w:uiPriority="34" w:unhideWhenUsed="0" w:qFormat="1"/>
+    <w:lsdException w:name="Quote" w:semiHidden="0" w:uiPriority="29" w:unhideWhenUsed="0" w:qFormat="1"/>
+    <w:lsdException w:name="Intense Quote" w:semiHidden="0" w:uiPriority="30" w:unhideWhenUsed="0" w:qFormat="1"/>
+    <w:lsdException w:name="Medium List 2 Accent 1" w:semiHidden="0" w:uiPriority="66" w:unhideWhenUsed="0"/>
+    <w:lsdException w:name="Medium Grid 1 Accent 1" w:semiHidden="0" w:uiPriority="67" w:unhideWhenUsed="0"/>
+    <w:lsdException w:name="Medium Grid 2 Accent 1" w:semiHidden="0" w:uiPriority="68" w:unhideWhenUsed="0"/>
+    <w:lsdException w:name="Medium Grid 3 Accent 1" w:semiHidden="0" w:uiPriority="69" w:unhideWhenUsed="0"/>
+    <w:lsdException w:name="Dark List Accent 1" w:semiHidden="0" w:uiPriority="70" w:unhideWhenUsed="0"/>
+    <w:lsdException w:name="Colorful Shading Accent 1" w:semiHidden="0" w:uiPriority="71" w:unhideWhenUsed="0"/>
+    <w:lsdException w:name="Colorful List Accent 1" w:semiHidden="0" w:uiPriority="72" w:unhideWhenUsed="0"/>
+    <w:lsdException w:name="Colorful Grid Accent 1" w:semiHidden="0" w:uiPriority="73" w:unhideWhenUsed="0"/>
+    <w:lsdException w:name="Light Shading Accent 2" w:semiHidden="0" w:uiPriority="60" w:unhideWhenUsed="0"/>
+    <w:lsdException w:name="Light List Accent 2" w:semiHidden="0" w:uiPriority="61" w:unhideWhenUsed="0"/>
+    <w:lsdException w:name="Light Grid Accent 2" w:semiHidden="0" w:uiPriority="62" w:unhideWhenUsed="0"/>
+    <w:lsdException w:name="Medium Shading 1 Accent 2" w:semiHidden="0" w:uiPriority="63" w:unhideWhenUsed="0"/>
+    <w:lsdException w:name="Medium Shading 2 Accent 2" w:semiHidden="0" w:uiPriority="64" w:unhideWhenUsed="0"/>
+    <w:lsdException w:name="Medium List 1 Accent 2" w:semiHidden="0" w:uiPriority="65" w:unhideWhenUsed="0"/>
+    <w:lsdException w:name="Medium List 2 Accent 2" w:semiHidden="0" w:uiPriority="66" w:unhideWhenUsed="0"/>
+    <w:lsdException w:name="Medium Grid 1 Accent 2" w:semiHidden="0" w:uiPriority="67" w:unhideWhenUsed="0"/>
+    <w:lsdException w:name="Medium Grid 2 Accent 2" w:semiHidden="0" w:uiPriority="68" w:unhideWhenUsed="0"/>
+    <w:lsdException w:name="Medium Grid 3 Accent 2" w:semiHidden="0" w:uiPriority="69" w:unhideWhenUsed="0"/>
+    <w:lsdException w:name="Dark List Accent 2" w:semiHidden="0" w:uiPriority="70" w:unhideWhenUsed="0"/>
+    <w:lsdException w:name="Colorful Shading Accent 2" w:semiHidden="0" w:uiPriority="71" w:unhideWhenUsed="0"/>
+    <w:lsdException w:name="Colorful List Accent 2" w:semiHidden="0" w:uiPriority="72" w:unhideWhenUsed="0"/>
+    <w:lsdException w:name="Colorful Grid Accent 2" w:semiHidden="0" w:uiPriority="73" w:unhideWhenUsed="0"/>
+    <w:lsdException w:name="Light Shading Accent 3" w:semiHidden="0" w:uiPriority="60" w:unhideWhenUsed="0"/>
+    <w:lsdException w:name="Light List Accent 3" w:semiHidden="0" w:uiPriority="61" w:unhideWhenUsed="0"/>
+    <w:lsdException w:name="Light Grid Accent 3" w:semiHidden="0" w:uiPriority="62" w:unhideWhenUsed="0"/>
+    <w:lsdException w:name="Medium Shading 1 Accent 3" w:semiHidden="0" w:uiPriority="63" w:unhideWhenUsed="0"/>
+    <w:lsdException w:name="Medium Shading 2 Accent 3" w:semiHidden="0" w:uiPriority="64" w:unhideWhenUsed="0"/>
+    <w:lsdException w:name="Medium List 1 Accent 3" w:semiHidden="0" w:uiPriority="65" w:unhideWhenUsed="0"/>
+    <w:lsdException w:name="Medium List 2 Accent 3" w:semiHidden="0" w:uiPriority="66" w:unhideWhenUsed="0"/>
+    <w:lsdException w:name="Medium Grid 1 Accent 3" w:semiHidden="0" w:uiPriority="67" w:unhideWhenUsed="0"/>
+    <w:lsdException w:name="Medium Grid 2 Accent 3" w:semiHidden="0" w:uiPriority="68" w:unhideWhenUsed="0"/>
+    <w:lsdException w:name="Medium Grid 3 Accent 3" w:semiHidden="0" w:uiPriority="69" w:unhideWhenUsed="0"/>
+    <w:lsdException w:name="Dark List Accent 3" w:semiHidden="0" w:uiPriority="70" w:unhideWhenUsed="0"/>
+    <w:lsdException w:name="Colorful Shading Accent 3" w:semiHidden="0" w:uiPriority="71" w:unhideWhenUsed="0"/>
+    <w:lsdException w:name="Colorful List Accent 3" w:semiHidden="0" w:uiPriority="72" w:unhideWhenUsed="0"/>
+    <w:lsdException w:name="Colorful Grid Accent 3" w:semiHidden="0" w:uiPriority="73" w:unhideWhenUsed="0"/>
+    <w:lsdException w:name="Light Shading Accent 4" w:semiHidden="0" w:uiPriority="60" w:unhideWhenUsed="0"/>
+    <w:lsdException w:name="Light List Accent 4" w:semiHidden="0" w:uiPriority="61" w:unhideWhenUsed="0"/>
+    <w:lsdException w:name="Light Grid Accent 4" w:semiHidden="0" w:uiPriority="62" w:unhideWhenUsed="0"/>
+    <w:lsdException w:name="Medium Shading 1 Accent 4" w:semiHidden="0" w:uiPriority="63" w:unhideWhenUsed="0"/>
+    <w:lsdException w:name="Medium Shading 2 Accent 4" w:semiHidden="0" w:uiPriority="64" w:unhideWhenUsed="0"/>
+    <w:lsdException w:name="Medium List 1 Accent 4" w:semiHidden="0" w:uiPriority="65" w:unhideWhenUsed="0"/>
+    <w:lsdException w:name="Medium List 2 Accent 4" w:semiHidden="0" w:uiPriority="66" w:unhideWhenUsed="0"/>
+    <w:lsdException w:name="Medium Grid 1 Accent 4" w:semiHidden="0" w:uiPriority="67" w:unhideWhenUsed="0"/>
+    <w:lsdException w:name="Medium Grid 2 Accent 4" w:semiHidden="0" w:uiPriority="68" w:unhideWhenUsed="0"/>
+    <w:lsdException w:name="Medium Grid 3 Accent 4" w:semiHidden="0" w:uiPriority="69" w:unhideWhenUsed="0"/>
+    <w:lsdException w:name="Dark List Accent 4" w:semiHidden="0" w:uiPriority="70" w:unhideWhenUsed="0"/>
+    <w:lsdException w:name="Colorful Shading Accent 4" w:semiHidden="0" w:uiPriority="71" w:unhideWhenUsed="0"/>
+    <w:lsdException w:name="Colorful List Accent 4" w:semiHidden="0" w:uiPriority="72" w:unhideWhenUsed="0"/>
+    <w:lsdException w:name="Colorful Grid Accent 4" w:semiHidden="0" w:uiPriority="73" w:unhideWhenUsed="0"/>
+    <w:lsdException w:name="Light Shading Accent 5" w:semiHidden="0" w:uiPriority="60" w:unhideWhenUsed="0"/>
+    <w:lsdException w:name="Light List Accent 5" w:semiHidden="0" w:uiPriority="61" w:unhideWhenUsed="0"/>
+    <w:lsdException w:name="Light Grid Accent 5" w:semiHidden="0" w:uiPriority="62" w:unhideWhenUsed="0"/>
+    <w:lsdException w:name="Medium Shading 1 Accent 5" w:semiHidden="0" w:uiPriority="63" w:unhideWhenUsed="0"/>
+    <w:lsdException w:name="Medium Shading 2 Accent 5" w:semiHidden="0" w:uiPriority="64" w:unhideWhenUsed="0"/>
+    <w:lsdException w:name="Medium List 1 Accent 5" w:semiHidden="0" w:uiPriority="65" w:unhideWhenUsed="0"/>
+    <w:lsdException w:name="Medium List 2 Accent 5" w:semiHidden="0" w:uiPriority="66" w:unhideWhenUsed="0"/>
+    <w:lsdException w:name="Medium Grid 1 Accent 5" w:semiHidden="0" w:uiPriority="67" w:unhideWhenUsed="0"/>
+    <w:lsdException w:name="Medium Grid 2 Accent 5" w:semiHidden="0" w:uiPriority="68" w:unhideWhenUsed="0"/>
+    <w:lsdException w:name="Medium Grid 3 Accent 5" w:semiHidden="0" w:uiPriority="69" w:unhideWhenUsed="0"/>
+    <w:lsdException w:name="Dark List Accent 5" w:semiHidden="0" w:uiPriority="70" w:unhideWhenUsed="0"/>
+    <w:lsdException w:name="Colorful Shading Accent 5" w:semiHidden="0" w:uiPriority="71" w:unhideWhenUsed="0"/>
+    <w:lsdException w:name="Colorful List Accent 5" w:semiHidden="0" w:uiPriority="72" w:unhideWhenUsed="0"/>
+    <w:lsdException w:name="Colorful Grid Accent 5" w:semiHidden="0" w:uiPriority="73" w:unhideWhenUsed="0"/>
+    <w:lsdException w:name="Light Shading Accent 6" w:semiHidden="0" w:uiPriority="60" w:unhideWhenUsed="0"/>
+    <w:lsdException w:name="Light List Accent 6" w:semiHidden="0" w:uiPriority="61" w:unhideWhenUsed="0"/>
+    <w:lsdException w:name="Light Grid Accent 6" w:semiHidden="0" w:uiPriority="62" w:unhideWhenUsed="0"/>
+    <w:lsdException w:name="Medium Shading 1 Accent 6" w:semiHidden="0" w:uiPriority="63" w:unhideWhenUsed="0"/>
+    <w:lsdException w:name="Medium Shading 2 Accent 6" w:semiHidden="0" w:uiPriority="64" w:unhideWhenUsed="0"/>
+    <w:lsdException w:name="Medium List 1 Accent 6" w:semiHidden="0" w:uiPriority="65" w:unhideWhenUsed="0"/>
+    <w:lsdException w:name="Medium List 2 Accent 6" w:semiHidden="0" w:uiPriority="66" w:unhideWhenUsed="0"/>
+    <w:lsdException w:name="Medium Grid 1 Accent 6" w:semiHidden="0" w:uiPriority="67" w:unhideWhenUsed="0"/>
+    <w:lsdException w:name="Medium Grid 2 Accent 6" w:semiHidden="0" w:uiPriority="68" w:unhideWhenUsed="0"/>
+    <w:lsdException w:name="Medium Grid 3 Accent 6" w:semiHidden="0" w:uiPriority="69" w:unhideWhenUsed="0"/>
+    <w:lsdException w:name="Dark List Accent 6" w:semiHidden="0" w:uiPriority="70" w:unhideWhenUsed="0"/>
+    <w:lsdException w:name="Colorful Shading Accent 6" w:semiHidden="0" w:uiPriority="71" w:unhideWhenUsed="0"/>
+    <w:lsdException w:name="Colorful List Accent 6" w:semiHidden="0" w:uiPriority="72" w:unhideWhenUsed="0"/>
+    <w:lsdException w:name="Colorful Grid Accent 6" w:semiHidden="0" w:uiPriority="73" w:unhideWhenUsed="0"/>
+    <w:lsdException w:name="Subtle Emphasis" w:semiHidden="0" w:uiPriority="19" w:unhideWhenUsed="0" w:qFormat="1"/>
+    <w:lsdException w:name="Intense Emphasis" w:semiHidden="0" w:uiPriority="21" w:unhideWhenUsed="0" w:qFormat="1"/>
+    <w:lsdException w:name="Subtle Reference" w:semiHidden="0" w:uiPriority="31" w:unhideWhenUsed="0" w:qFormat="1"/>
+    <w:lsdException w:name="Intense Reference" w:semiHidden="0" w:uiPriority="32" w:unhideWhenUsed="0" w:qFormat="1"/>
+    <w:lsdException w:name="Book Title" w:semiHidden="0" w:uiPriority="33" w:unhideWhenUsed="0" w:qFormat="1"/>
+    <w:lsdException w:name="Bibliography" w:uiPriority="37"/>
+    <w:lsdException w:name="TOC Heading" w:uiPriority="39" w:qFormat="1"/>
   </w:latentStyles>
   <w:style w:type="paragraph" w:default="1" w:styleId="Standard">
     <w:name w:val="Normal"/>
@@ -2847,6 +3339,7 @@
     <w:uiPriority w:val="99"/>
     <w:semiHidden/>
     <w:unhideWhenUsed/>
+    <w:qFormat/>
     <w:tblPr>
       <w:tblInd w:w="0" w:type="dxa"/>
       <w:tblCellMar>
@@ -2959,12 +3452,13 @@
       <w:lang w:val="de-DE" w:eastAsia="de-DE" w:bidi="de-DE"/>
     </w:rPr>
   </w:style>
-  <w:style w:type="table" w:styleId="Tabellenraster">
+  <w:style w:type="table" w:styleId="Tabellengitternetz">
     <w:name w:val="Table Grid"/>
     <w:basedOn w:val="NormaleTabelle"/>
     <w:uiPriority w:val="39"/>
     <w:rsid w:val="00665A30"/>
     <w:tblPr>
+      <w:tblInd w:w="0" w:type="dxa"/>
       <w:tblBorders>
         <w:top w:val="single" w:sz="4" w:space="0" w:color="auto"/>
         <w:left w:val="single" w:sz="4" w:space="0" w:color="auto"/>
@@ -2973,6 +3467,12 @@
         <w:insideH w:val="single" w:sz="4" w:space="0" w:color="auto"/>
         <w:insideV w:val="single" w:sz="4" w:space="0" w:color="auto"/>
       </w:tblBorders>
+      <w:tblCellMar>
+        <w:top w:w="0" w:type="dxa"/>
+        <w:left w:w="108" w:type="dxa"/>
+        <w:bottom w:w="0" w:type="dxa"/>
+        <w:right w:w="108" w:type="dxa"/>
+      </w:tblCellMar>
     </w:tblPr>
   </w:style>
   <w:style w:type="paragraph" w:styleId="Sprechblasentext">
@@ -3013,6 +3513,161 @@
       <w:rFonts w:ascii="Calibri" w:eastAsia="Calibri" w:hAnsi="Calibri" w:cs="Calibri"/>
       <w:sz w:val="24"/>
       <w:szCs w:val="24"/>
+      <w:lang w:val="de-DE" w:eastAsia="de-DE" w:bidi="de-DE"/>
+    </w:rPr>
+  </w:style>
+  <w:style w:type="paragraph" w:styleId="Titel">
+    <w:name w:val="Title"/>
+    <w:basedOn w:val="Standard"/>
+    <w:next w:val="Standard"/>
+    <w:link w:val="TitelZchn"/>
+    <w:uiPriority w:val="10"/>
+    <w:qFormat/>
+    <w:rsid w:val="00A05123"/>
+    <w:pPr>
+      <w:pBdr>
+        <w:bottom w:val="single" w:sz="8" w:space="4" w:color="4F81BD" w:themeColor="accent1"/>
+      </w:pBdr>
+      <w:spacing w:after="300"/>
+      <w:contextualSpacing/>
+    </w:pPr>
+    <w:rPr>
+      <w:rFonts w:asciiTheme="majorHAnsi" w:eastAsiaTheme="majorEastAsia" w:hAnsiTheme="majorHAnsi" w:cstheme="majorBidi"/>
+      <w:color w:val="17365D" w:themeColor="text2" w:themeShade="BF"/>
+      <w:spacing w:val="5"/>
+      <w:kern w:val="28"/>
+      <w:sz w:val="52"/>
+      <w:szCs w:val="52"/>
+    </w:rPr>
+  </w:style>
+  <w:style w:type="character" w:customStyle="1" w:styleId="TitelZchn">
+    <w:name w:val="Titel Zchn"/>
+    <w:basedOn w:val="Absatz-Standardschriftart"/>
+    <w:link w:val="Titel"/>
+    <w:uiPriority w:val="10"/>
+    <w:rsid w:val="00A05123"/>
+    <w:rPr>
+      <w:rFonts w:asciiTheme="majorHAnsi" w:eastAsiaTheme="majorEastAsia" w:hAnsiTheme="majorHAnsi" w:cstheme="majorBidi"/>
+      <w:color w:val="17365D" w:themeColor="text2" w:themeShade="BF"/>
+      <w:spacing w:val="5"/>
+      <w:kern w:val="28"/>
+      <w:sz w:val="52"/>
+      <w:szCs w:val="52"/>
+      <w:lang w:val="de-DE" w:eastAsia="de-DE" w:bidi="de-DE"/>
+    </w:rPr>
+  </w:style>
+  <w:style w:type="paragraph" w:styleId="Untertitel">
+    <w:name w:val="Subtitle"/>
+    <w:basedOn w:val="Standard"/>
+    <w:next w:val="Standard"/>
+    <w:link w:val="UntertitelZchn"/>
+    <w:uiPriority w:val="11"/>
+    <w:qFormat/>
+    <w:rsid w:val="00A05123"/>
+    <w:pPr>
+      <w:numPr>
+        <w:ilvl w:val="1"/>
+      </w:numPr>
+    </w:pPr>
+    <w:rPr>
+      <w:rFonts w:asciiTheme="majorHAnsi" w:eastAsiaTheme="majorEastAsia" w:hAnsiTheme="majorHAnsi" w:cstheme="majorBidi"/>
+      <w:i/>
+      <w:iCs/>
+      <w:color w:val="4F81BD" w:themeColor="accent1"/>
+      <w:spacing w:val="15"/>
+      <w:sz w:val="24"/>
+      <w:szCs w:val="24"/>
+    </w:rPr>
+  </w:style>
+  <w:style w:type="character" w:customStyle="1" w:styleId="UntertitelZchn">
+    <w:name w:val="Untertitel Zchn"/>
+    <w:basedOn w:val="Absatz-Standardschriftart"/>
+    <w:link w:val="Untertitel"/>
+    <w:uiPriority w:val="11"/>
+    <w:rsid w:val="00A05123"/>
+    <w:rPr>
+      <w:rFonts w:asciiTheme="majorHAnsi" w:eastAsiaTheme="majorEastAsia" w:hAnsiTheme="majorHAnsi" w:cstheme="majorBidi"/>
+      <w:i/>
+      <w:iCs/>
+      <w:color w:val="4F81BD" w:themeColor="accent1"/>
+      <w:spacing w:val="15"/>
+      <w:sz w:val="24"/>
+      <w:szCs w:val="24"/>
+      <w:lang w:val="de-DE" w:eastAsia="de-DE" w:bidi="de-DE"/>
+    </w:rPr>
+  </w:style>
+  <w:style w:type="character" w:styleId="SchwacheHervorhebung">
+    <w:name w:val="Subtle Emphasis"/>
+    <w:basedOn w:val="Absatz-Standardschriftart"/>
+    <w:uiPriority w:val="19"/>
+    <w:qFormat/>
+    <w:rsid w:val="00A05123"/>
+    <w:rPr>
+      <w:i/>
+      <w:iCs/>
+      <w:color w:val="808080" w:themeColor="text1" w:themeTint="7F"/>
+    </w:rPr>
+  </w:style>
+  <w:style w:type="character" w:styleId="Hervorhebung">
+    <w:name w:val="Emphasis"/>
+    <w:basedOn w:val="Absatz-Standardschriftart"/>
+    <w:uiPriority w:val="20"/>
+    <w:qFormat/>
+    <w:rsid w:val="00A05123"/>
+    <w:rPr>
+      <w:i/>
+      <w:iCs/>
+    </w:rPr>
+  </w:style>
+  <w:style w:type="character" w:styleId="Fett">
+    <w:name w:val="Strong"/>
+    <w:basedOn w:val="Absatz-Standardschriftart"/>
+    <w:uiPriority w:val="22"/>
+    <w:qFormat/>
+    <w:rsid w:val="00A05123"/>
+    <w:rPr>
+      <w:b/>
+      <w:bCs/>
+    </w:rPr>
+  </w:style>
+  <w:style w:type="character" w:styleId="Buchtitel">
+    <w:name w:val="Book Title"/>
+    <w:basedOn w:val="Absatz-Standardschriftart"/>
+    <w:uiPriority w:val="33"/>
+    <w:qFormat/>
+    <w:rsid w:val="00A05123"/>
+    <w:rPr>
+      <w:b/>
+      <w:bCs/>
+      <w:smallCaps/>
+      <w:spacing w:val="5"/>
+    </w:rPr>
+  </w:style>
+  <w:style w:type="paragraph" w:styleId="Anfhrungszeichen">
+    <w:name w:val="Quote"/>
+    <w:basedOn w:val="Standard"/>
+    <w:next w:val="Standard"/>
+    <w:link w:val="AnfhrungszeichenZchn"/>
+    <w:uiPriority w:val="29"/>
+    <w:qFormat/>
+    <w:rsid w:val="00A05123"/>
+    <w:rPr>
+      <w:i/>
+      <w:iCs/>
+      <w:color w:val="000000" w:themeColor="text1"/>
+    </w:rPr>
+  </w:style>
+  <w:style w:type="character" w:customStyle="1" w:styleId="AnfhrungszeichenZchn">
+    <w:name w:val="Anführungszeichen Zchn"/>
+    <w:basedOn w:val="Absatz-Standardschriftart"/>
+    <w:link w:val="Anfhrungszeichen"/>
+    <w:uiPriority w:val="29"/>
+    <w:rsid w:val="00A05123"/>
+    <w:rPr>
+      <w:rFonts w:ascii="Calibri" w:eastAsia="Calibri" w:hAnsi="Calibri" w:cs="Calibri"/>
+      <w:i/>
+      <w:iCs/>
+      <w:color w:val="000000" w:themeColor="text1"/>
       <w:lang w:val="de-DE" w:eastAsia="de-DE" w:bidi="de-DE"/>
     </w:rPr>
   </w:style>

--- a/IIB2_UE2_Gruppe15_Doku.docx
+++ b/IIB2_UE2_Gruppe15_Doku.docx
@@ -1,6 +1,6 @@
 
 <file path=word/document.xml><?xml version="1.0" encoding="utf-8"?>
-<w:document xmlns:ve="http://schemas.openxmlformats.org/markup-compatibility/2006" xmlns:o="urn:schemas-microsoft-com:office:office" xmlns:r="http://schemas.openxmlformats.org/officeDocument/2006/relationships" xmlns:m="http://schemas.openxmlformats.org/officeDocument/2006/math" xmlns:v="urn:schemas-microsoft-com:vml" xmlns:wp="http://schemas.openxmlformats.org/drawingml/2006/wordprocessingDrawing" xmlns:w10="urn:schemas-microsoft-com:office:word" xmlns:w="http://schemas.openxmlformats.org/wordprocessingml/2006/main" xmlns:wne="http://schemas.microsoft.com/office/word/2006/wordml">
+<w:document xmlns:wpc="http://schemas.microsoft.com/office/word/2010/wordprocessingCanvas" xmlns:cx="http://schemas.microsoft.com/office/drawing/2014/chartex" xmlns:cx1="http://schemas.microsoft.com/office/drawing/2015/9/8/chartex" xmlns:cx2="http://schemas.microsoft.com/office/drawing/2015/10/21/chartex" xmlns:cx3="http://schemas.microsoft.com/office/drawing/2016/5/9/chartex" xmlns:cx4="http://schemas.microsoft.com/office/drawing/2016/5/10/chartex" xmlns:cx5="http://schemas.microsoft.com/office/drawing/2016/5/11/chartex" xmlns:cx6="http://schemas.microsoft.com/office/drawing/2016/5/12/chartex" xmlns:cx7="http://schemas.microsoft.com/office/drawing/2016/5/13/chartex" xmlns:cx8="http://schemas.microsoft.com/office/drawing/2016/5/14/chartex" xmlns:mc="http://schemas.openxmlformats.org/markup-compatibility/2006" xmlns:aink="http://schemas.microsoft.com/office/drawing/2016/ink" xmlns:am3d="http://schemas.microsoft.com/office/drawing/2017/model3d" xmlns:o="urn:schemas-microsoft-com:office:office" xmlns:r="http://schemas.openxmlformats.org/officeDocument/2006/relationships" xmlns:m="http://schemas.openxmlformats.org/officeDocument/2006/math" xmlns:v="urn:schemas-microsoft-com:vml" xmlns:wp14="http://schemas.microsoft.com/office/word/2010/wordprocessingDrawing" xmlns:wp="http://schemas.openxmlformats.org/drawingml/2006/wordprocessingDrawing" xmlns:w10="urn:schemas-microsoft-com:office:word" xmlns:w="http://schemas.openxmlformats.org/wordprocessingml/2006/main" xmlns:w14="http://schemas.microsoft.com/office/word/2010/wordml" xmlns:w15="http://schemas.microsoft.com/office/word/2012/wordml" xmlns:w16cex="http://schemas.microsoft.com/office/word/2018/wordml/cex" xmlns:w16cid="http://schemas.microsoft.com/office/word/2016/wordml/cid" xmlns:w16="http://schemas.microsoft.com/office/word/2018/wordml" xmlns:w16se="http://schemas.microsoft.com/office/word/2015/wordml/symex" xmlns:wpg="http://schemas.microsoft.com/office/word/2010/wordprocessingGroup" xmlns:wpi="http://schemas.microsoft.com/office/word/2010/wordprocessingInk" xmlns:wne="http://schemas.microsoft.com/office/word/2006/wordml" xmlns:wps="http://schemas.microsoft.com/office/word/2010/wordprocessingShape" mc:Ignorable="w14 w15 w16se w16cid w16 w16cex wp14">
   <w:body>
     <w:p>
       <w:pPr>
@@ -22,11 +22,10 @@
           <w:rFonts w:ascii="Times New Roman"/>
           <w:sz w:val="20"/>
         </w:rPr>
-        <w:pict>
+        <w:pict w14:anchorId="3D3BFCDC">
           <v:group id="_x0000_s1029" style="width:496.05pt;height:15.85pt;mso-position-horizontal-relative:char;mso-position-vertical-relative:line" coordsize="9921,317">
             <v:line id="_x0000_s1031" style="position:absolute" from="0,305" to="9921,305" strokeweight="1.2pt"/>
             <v:rect id="_x0000_s1030" style="position:absolute;width:9921;height:226" fillcolor="#9c1c25" stroked="f"/>
-            <w10:wrap type="none"/>
             <w10:anchorlock/>
           </v:group>
         </w:pict>
@@ -75,7 +74,6 @@
         <w:spacing w:before="27"/>
       </w:pPr>
       <w:r>
-        <w:lastRenderedPageBreak/>
         <w:t>IIB 2</w:t>
       </w:r>
     </w:p>
@@ -94,6 +92,43 @@
           <w:sz w:val="36"/>
         </w:rPr>
         <w:t>2. Blockübung</w:t>
+      </w:r>
+    </w:p>
+    <w:p>
+      <w:pPr>
+        <w:spacing w:line="436" w:lineRule="exact"/>
+        <w:ind w:left="134"/>
+        <w:rPr>
+          <w:bCs/>
+          <w:sz w:val="24"/>
+          <w:szCs w:val="16"/>
+        </w:rPr>
+      </w:pPr>
+      <w:r>
+        <w:rPr>
+          <w:bCs/>
+          <w:sz w:val="24"/>
+          <w:szCs w:val="16"/>
+        </w:rPr>
+        <w:t xml:space="preserve">Leon Bohmann, 2493657 – Christian </w:t>
+      </w:r>
+      <w:proofErr w:type="spellStart"/>
+      <w:r>
+        <w:rPr>
+          <w:bCs/>
+          <w:sz w:val="24"/>
+          <w:szCs w:val="16"/>
+        </w:rPr>
+        <w:t>Plesker</w:t>
+      </w:r>
+      <w:proofErr w:type="spellEnd"/>
+      <w:r>
+        <w:rPr>
+          <w:bCs/>
+          <w:sz w:val="24"/>
+          <w:szCs w:val="16"/>
+        </w:rPr>
+        <w:t xml:space="preserve">, </w:t>
       </w:r>
     </w:p>
     <w:p>
@@ -149,19 +184,6 @@
     </w:p>
     <w:p>
       <w:pPr>
-        <w:pStyle w:val="Textkrper"/>
-      </w:pPr>
-    </w:p>
-    <w:p>
-      <w:pPr>
-        <w:pStyle w:val="Textkrper"/>
-        <w:rPr>
-          <w:sz w:val="30"/>
-        </w:rPr>
-      </w:pPr>
-    </w:p>
-    <w:p>
-      <w:pPr>
         <w:spacing w:before="1"/>
         <w:ind w:left="134"/>
         <w:rPr>
@@ -205,7 +227,7 @@
           <w:lang w:eastAsia="ja-JP" w:bidi="ar-SA"/>
         </w:rPr>
         <w:drawing>
-          <wp:inline distT="0" distB="0" distL="0" distR="0">
+          <wp:inline distT="0" distB="0" distL="0" distR="0" wp14:anchorId="3D3BFCDD" wp14:editId="3D3BFCDE">
             <wp:extent cx="1559902" cy="591311"/>
             <wp:effectExtent l="0" t="0" r="0" b="0"/>
             <wp:docPr id="3" name="image1.jpeg" descr="tud_logo"/>
@@ -346,10 +368,9 @@
         <w:rPr>
           <w:sz w:val="2"/>
         </w:rPr>
-        <w:pict>
+        <w:pict w14:anchorId="3D3BFCE0">
           <v:group id="_x0000_s1038" style="width:484.8pt;height:.6pt;mso-position-horizontal-relative:char;mso-position-vertical-relative:line" coordsize="9696,12">
             <v:line id="_x0000_s1039" style="position:absolute" from="0,6" to="9696,6" strokeweight=".20497mm"/>
-            <w10:wrap type="none"/>
             <w10:anchorlock/>
           </v:group>
         </w:pict>
@@ -358,7 +379,7 @@
     <w:p/>
     <w:p>
       <w:pPr>
-        <w:pStyle w:val="Anfhrungszeichen"/>
+        <w:pStyle w:val="Zitat"/>
         <w:rPr>
           <w:i w:val="0"/>
           <w:iCs w:val="0"/>
@@ -367,7 +388,123 @@
           <w:u w:val="single"/>
         </w:rPr>
       </w:pPr>
-      <w:r>
+    </w:p>
+    <w:p>
+      <w:pPr>
+        <w:pStyle w:val="Deckblatt-Subheadline"/>
+        <w:rPr>
+          <w:lang w:val="en-US"/>
+        </w:rPr>
+      </w:pPr>
+      <w:r>
+        <w:rPr>
+          <w:lang w:val="en-US"/>
+        </w:rPr>
+        <w:t xml:space="preserve">Christian Alfred </w:t>
+      </w:r>
+      <w:proofErr w:type="spellStart"/>
+      <w:r>
+        <w:rPr>
+          <w:lang w:val="en-US"/>
+        </w:rPr>
+        <w:t>Plesker</w:t>
+      </w:r>
+      <w:proofErr w:type="spellEnd"/>
+      <w:r>
+        <w:rPr>
+          <w:lang w:val="en-US"/>
+        </w:rPr>
+        <w:t xml:space="preserve">  </w:t>
+      </w:r>
+      <w:r>
+        <w:rPr>
+          <w:lang w:val="en-US"/>
+        </w:rPr>
+        <w:t xml:space="preserve">2951681 </w:t>
+      </w:r>
+      <w:r>
+        <w:rPr>
+          <w:lang w:val="en-US"/>
+        </w:rPr>
+        <w:t xml:space="preserve"> </w:t>
+      </w:r>
+      <w:r>
+        <w:rPr>
+          <w:lang w:val="en-US"/>
+        </w:rPr>
+        <w:t>Computational Engineering M.Sc.</w:t>
+      </w:r>
+    </w:p>
+    <w:p>
+      <w:pPr>
+        <w:pStyle w:val="Deckblatt-Subheadline"/>
+      </w:pPr>
+      <w:r>
+        <w:t>Leon</w:t>
+      </w:r>
+      <w:r>
+        <w:t xml:space="preserve"> </w:t>
+      </w:r>
+      <w:r>
+        <w:t>Bohmann</w:t>
+      </w:r>
+      <w:r>
+        <w:t xml:space="preserve"> 2493657 Bauingenieurwesen M.Sc.</w:t>
+      </w:r>
+    </w:p>
+    <w:p>
+      <w:pPr>
+        <w:rPr>
+          <w:b/>
+          <w:bCs/>
+        </w:rPr>
+      </w:pPr>
+      <w:proofErr w:type="spellStart"/>
+      <w:r>
+        <w:rPr>
+          <w:b/>
+          <w:bCs/>
+        </w:rPr>
+        <w:t>B</w:t>
+      </w:r>
+      <w:r>
+        <w:rPr>
+          <w:rFonts w:eastAsia="Times New Roman" w:hint="eastAsia"/>
+          <w:b/>
+          <w:bCs/>
+        </w:rPr>
+        <w:t>ingfeng</w:t>
+      </w:r>
+      <w:proofErr w:type="spellEnd"/>
+      <w:r>
+        <w:rPr>
+          <w:rFonts w:eastAsia="Times New Roman"/>
+          <w:b/>
+          <w:bCs/>
+        </w:rPr>
+        <w:t xml:space="preserve"> Yan</w:t>
+      </w:r>
+      <w:r>
+        <w:rPr>
+          <w:b/>
+          <w:bCs/>
+        </w:rPr>
+        <w:t xml:space="preserve">  2953508  Bauingenieurwesen </w:t>
+      </w:r>
+      <w:proofErr w:type="spellStart"/>
+      <w:r>
+        <w:rPr>
+          <w:b/>
+          <w:bCs/>
+        </w:rPr>
+        <w:t>M.Sc</w:t>
+      </w:r>
+      <w:proofErr w:type="spellEnd"/>
+    </w:p>
+    <w:p/>
+    <w:p>
+      <w:pPr>
+        <w:pStyle w:val="Zitat"/>
         <w:rPr>
           <w:i w:val="0"/>
           <w:iCs w:val="0"/>
@@ -375,6 +512,27 @@
           <w:sz w:val="24"/>
           <w:u w:val="single"/>
         </w:rPr>
+      </w:pPr>
+    </w:p>
+    <w:p>
+      <w:pPr>
+        <w:pStyle w:val="Zitat"/>
+        <w:rPr>
+          <w:i w:val="0"/>
+          <w:iCs w:val="0"/>
+          <w:color w:val="auto"/>
+          <w:sz w:val="24"/>
+          <w:u w:val="single"/>
+        </w:rPr>
+      </w:pPr>
+      <w:r>
+        <w:rPr>
+          <w:i w:val="0"/>
+          <w:iCs w:val="0"/>
+          <w:color w:val="auto"/>
+          <w:sz w:val="24"/>
+          <w:u w:val="single"/>
+        </w:rPr>
         <w:t>Aufgabe1-B:Waldbrand-Vorhersage</w:t>
       </w:r>
     </w:p>
@@ -403,15 +561,7 @@
         <w:ind w:left="720"/>
       </w:pPr>
       <w:r>
-        <w:t xml:space="preserve">Random </w:t>
-      </w:r>
-      <w:proofErr w:type="spellStart"/>
-      <w:r>
-        <w:t>Forest</w:t>
-      </w:r>
-      <w:proofErr w:type="spellEnd"/>
-      <w:r>
-        <w:t xml:space="preserve"> liefert mit 30% Testdaten mit 80% korrekte Vorhersagen. Logarithmiert man die Fläche, verbessert sich dieser Wert auf 81%.</w:t>
+        <w:t>Random Forest liefert mit 30% Testdaten mit 80% korrekte Vorhersagen. Logarithmiert man die Fläche, verbessert sich dieser Wert auf 81%.</w:t>
       </w:r>
     </w:p>
     <w:p/>
@@ -433,15 +583,7 @@
         <w:ind w:left="720"/>
       </w:pPr>
       <w:r>
-        <w:t xml:space="preserve">SVM liefert für normale Flächen bei 15% Testdaten etwa 51% korrekte Vorhersagen. Nach Logarithmieren der Fläche, sinkt dieser Wert auf 43% für den linearen </w:t>
-      </w:r>
-      <w:proofErr w:type="spellStart"/>
-      <w:r>
-        <w:t>Kernel</w:t>
-      </w:r>
-      <w:proofErr w:type="spellEnd"/>
-      <w:r>
-        <w:t>.</w:t>
+        <w:t>SVM liefert für normale Flächen bei 15% Testdaten etwa 51% korrekte Vorhersagen. Nach Logarithmieren der Fläche, sinkt dieser Wert auf 43% für den linearen Kernel.</w:t>
       </w:r>
     </w:p>
     <w:p/>
@@ -523,7 +665,7 @@
           <w:lang w:eastAsia="ja-JP" w:bidi="ar-SA"/>
         </w:rPr>
         <w:drawing>
-          <wp:inline distT="0" distB="0" distL="0" distR="0">
+          <wp:inline distT="0" distB="0" distL="0" distR="0" wp14:anchorId="3D3BFCE1" wp14:editId="3D3BFCE2">
             <wp:extent cx="1559902" cy="591311"/>
             <wp:effectExtent l="0" t="0" r="0" b="0"/>
             <wp:docPr id="1" name="image1.jpeg" descr="tud_logo"/>
@@ -729,10 +871,9 @@
         <w:rPr>
           <w:sz w:val="2"/>
         </w:rPr>
-        <w:pict>
+        <w:pict w14:anchorId="3D3BFCE4">
           <v:group id="_x0000_s1026" style="width:484.8pt;height:.6pt;mso-position-horizontal-relative:char;mso-position-vertical-relative:line" coordsize="9696,12">
             <v:line id="_x0000_s1027" style="position:absolute" from="0,6" to="9696,6" strokeweight=".20497mm"/>
-            <w10:wrap type="none"/>
             <w10:anchorlock/>
           </v:group>
         </w:pict>
@@ -858,7 +999,7 @@
           <w:insideV w:val="single" w:sz="6" w:space="0" w:color="000000"/>
         </w:tblBorders>
         <w:tblLayout w:type="fixed"/>
-        <w:tblLook w:val="01E0"/>
+        <w:tblLook w:val="01E0" w:firstRow="1" w:lastRow="1" w:firstColumn="1" w:lastColumn="1" w:noHBand="0" w:noVBand="0"/>
       </w:tblPr>
       <w:tblGrid>
         <w:gridCol w:w="2805"/>
@@ -1238,9 +1379,9 @@
     </w:p>
     <w:tbl>
       <w:tblPr>
-        <w:tblStyle w:val="Tabellengitternetz"/>
+        <w:tblStyle w:val="Tabellenraster"/>
         <w:tblW w:w="5000" w:type="pct"/>
-        <w:tblLook w:val="04A0"/>
+        <w:tblLook w:val="04A0" w:firstRow="1" w:lastRow="0" w:firstColumn="1" w:lastColumn="0" w:noHBand="0" w:noVBand="1"/>
       </w:tblPr>
       <w:tblGrid>
         <w:gridCol w:w="3085"/>
@@ -1716,8 +1857,13 @@
             </w:r>
             <w:proofErr w:type="spellEnd"/>
             <w:r>
-              <w:t xml:space="preserve"> änder</w:t>
-            </w:r>
+              <w:t xml:space="preserve"> </w:t>
+            </w:r>
+            <w:proofErr w:type="spellStart"/>
+            <w:r>
+              <w:t>änder</w:t>
+            </w:r>
+            <w:proofErr w:type="spellEnd"/>
           </w:p>
           <w:p>
             <w:pPr>
@@ -1962,7 +2108,7 @@
 </file>
 
 <file path=word/endnotes.xml><?xml version="1.0" encoding="utf-8"?>
-<w:endnotes xmlns:ve="http://schemas.openxmlformats.org/markup-compatibility/2006" xmlns:o="urn:schemas-microsoft-com:office:office" xmlns:r="http://schemas.openxmlformats.org/officeDocument/2006/relationships" xmlns:m="http://schemas.openxmlformats.org/officeDocument/2006/math" xmlns:v="urn:schemas-microsoft-com:vml" xmlns:wp="http://schemas.openxmlformats.org/drawingml/2006/wordprocessingDrawing" xmlns:w10="urn:schemas-microsoft-com:office:word" xmlns:w="http://schemas.openxmlformats.org/wordprocessingml/2006/main" xmlns:wne="http://schemas.microsoft.com/office/word/2006/wordml">
+<w:endnotes xmlns:wpc="http://schemas.microsoft.com/office/word/2010/wordprocessingCanvas" xmlns:cx="http://schemas.microsoft.com/office/drawing/2014/chartex" xmlns:cx1="http://schemas.microsoft.com/office/drawing/2015/9/8/chartex" xmlns:cx2="http://schemas.microsoft.com/office/drawing/2015/10/21/chartex" xmlns:cx3="http://schemas.microsoft.com/office/drawing/2016/5/9/chartex" xmlns:cx4="http://schemas.microsoft.com/office/drawing/2016/5/10/chartex" xmlns:cx5="http://schemas.microsoft.com/office/drawing/2016/5/11/chartex" xmlns:cx6="http://schemas.microsoft.com/office/drawing/2016/5/12/chartex" xmlns:cx7="http://schemas.microsoft.com/office/drawing/2016/5/13/chartex" xmlns:cx8="http://schemas.microsoft.com/office/drawing/2016/5/14/chartex" xmlns:mc="http://schemas.openxmlformats.org/markup-compatibility/2006" xmlns:aink="http://schemas.microsoft.com/office/drawing/2016/ink" xmlns:am3d="http://schemas.microsoft.com/office/drawing/2017/model3d" xmlns:o="urn:schemas-microsoft-com:office:office" xmlns:r="http://schemas.openxmlformats.org/officeDocument/2006/relationships" xmlns:m="http://schemas.openxmlformats.org/officeDocument/2006/math" xmlns:v="urn:schemas-microsoft-com:vml" xmlns:wp14="http://schemas.microsoft.com/office/word/2010/wordprocessingDrawing" xmlns:wp="http://schemas.openxmlformats.org/drawingml/2006/wordprocessingDrawing" xmlns:w10="urn:schemas-microsoft-com:office:word" xmlns:w="http://schemas.openxmlformats.org/wordprocessingml/2006/main" xmlns:w14="http://schemas.microsoft.com/office/word/2010/wordml" xmlns:w15="http://schemas.microsoft.com/office/word/2012/wordml" xmlns:w16cex="http://schemas.microsoft.com/office/word/2018/wordml/cex" xmlns:w16cid="http://schemas.microsoft.com/office/word/2016/wordml/cid" xmlns:w16="http://schemas.microsoft.com/office/word/2018/wordml" xmlns:w16se="http://schemas.microsoft.com/office/word/2015/wordml/symex" xmlns:wpg="http://schemas.microsoft.com/office/word/2010/wordprocessingGroup" xmlns:wpi="http://schemas.microsoft.com/office/word/2010/wordprocessingInk" xmlns:wne="http://schemas.microsoft.com/office/word/2006/wordml" xmlns:wps="http://schemas.microsoft.com/office/word/2010/wordprocessingShape" mc:Ignorable="w14 w15 w16se w16cid w16 w16cex wp14">
   <w:endnote w:type="separator" w:id="-1">
     <w:p>
       <w:r>
@@ -1981,7 +2127,7 @@
 </file>
 
 <file path=word/footer1.xml><?xml version="1.0" encoding="utf-8"?>
-<w:ftr xmlns:ve="http://schemas.openxmlformats.org/markup-compatibility/2006" xmlns:o="urn:schemas-microsoft-com:office:office" xmlns:r="http://schemas.openxmlformats.org/officeDocument/2006/relationships" xmlns:m="http://schemas.openxmlformats.org/officeDocument/2006/math" xmlns:v="urn:schemas-microsoft-com:vml" xmlns:wp="http://schemas.openxmlformats.org/drawingml/2006/wordprocessingDrawing" xmlns:w10="urn:schemas-microsoft-com:office:word" xmlns:w="http://schemas.openxmlformats.org/wordprocessingml/2006/main" xmlns:wne="http://schemas.microsoft.com/office/word/2006/wordml">
+<w:ftr xmlns:wpc="http://schemas.microsoft.com/office/word/2010/wordprocessingCanvas" xmlns:cx="http://schemas.microsoft.com/office/drawing/2014/chartex" xmlns:cx1="http://schemas.microsoft.com/office/drawing/2015/9/8/chartex" xmlns:cx2="http://schemas.microsoft.com/office/drawing/2015/10/21/chartex" xmlns:cx3="http://schemas.microsoft.com/office/drawing/2016/5/9/chartex" xmlns:cx4="http://schemas.microsoft.com/office/drawing/2016/5/10/chartex" xmlns:cx5="http://schemas.microsoft.com/office/drawing/2016/5/11/chartex" xmlns:cx6="http://schemas.microsoft.com/office/drawing/2016/5/12/chartex" xmlns:cx7="http://schemas.microsoft.com/office/drawing/2016/5/13/chartex" xmlns:cx8="http://schemas.microsoft.com/office/drawing/2016/5/14/chartex" xmlns:mc="http://schemas.openxmlformats.org/markup-compatibility/2006" xmlns:aink="http://schemas.microsoft.com/office/drawing/2016/ink" xmlns:am3d="http://schemas.microsoft.com/office/drawing/2017/model3d" xmlns:o="urn:schemas-microsoft-com:office:office" xmlns:r="http://schemas.openxmlformats.org/officeDocument/2006/relationships" xmlns:m="http://schemas.openxmlformats.org/officeDocument/2006/math" xmlns:v="urn:schemas-microsoft-com:vml" xmlns:wp14="http://schemas.microsoft.com/office/word/2010/wordprocessingDrawing" xmlns:wp="http://schemas.openxmlformats.org/drawingml/2006/wordprocessingDrawing" xmlns:w10="urn:schemas-microsoft-com:office:word" xmlns:w="http://schemas.openxmlformats.org/wordprocessingml/2006/main" xmlns:w14="http://schemas.microsoft.com/office/word/2010/wordml" xmlns:w15="http://schemas.microsoft.com/office/word/2012/wordml" xmlns:w16cex="http://schemas.microsoft.com/office/word/2018/wordml/cex" xmlns:w16cid="http://schemas.microsoft.com/office/word/2016/wordml/cid" xmlns:w16="http://schemas.microsoft.com/office/word/2018/wordml" xmlns:w16se="http://schemas.microsoft.com/office/word/2015/wordml/symex" xmlns:wpg="http://schemas.microsoft.com/office/word/2010/wordprocessingGroup" xmlns:wpi="http://schemas.microsoft.com/office/word/2010/wordprocessingInk" xmlns:wne="http://schemas.microsoft.com/office/word/2006/wordml" xmlns:wps="http://schemas.microsoft.com/office/word/2010/wordprocessingShape" mc:Ignorable="w14 w15 w16se w16cid w16 w16cex wp14">
   <w:p>
     <w:pPr>
       <w:pStyle w:val="Fuzeile"/>
@@ -1991,7 +2137,7 @@
 </file>
 
 <file path=word/footer2.xml><?xml version="1.0" encoding="utf-8"?>
-<w:ftr xmlns:ve="http://schemas.openxmlformats.org/markup-compatibility/2006" xmlns:o="urn:schemas-microsoft-com:office:office" xmlns:r="http://schemas.openxmlformats.org/officeDocument/2006/relationships" xmlns:m="http://schemas.openxmlformats.org/officeDocument/2006/math" xmlns:v="urn:schemas-microsoft-com:vml" xmlns:wp="http://schemas.openxmlformats.org/drawingml/2006/wordprocessingDrawing" xmlns:w10="urn:schemas-microsoft-com:office:word" xmlns:w="http://schemas.openxmlformats.org/wordprocessingml/2006/main" xmlns:wne="http://schemas.microsoft.com/office/word/2006/wordml">
+<w:ftr xmlns:wpc="http://schemas.microsoft.com/office/word/2010/wordprocessingCanvas" xmlns:cx="http://schemas.microsoft.com/office/drawing/2014/chartex" xmlns:cx1="http://schemas.microsoft.com/office/drawing/2015/9/8/chartex" xmlns:cx2="http://schemas.microsoft.com/office/drawing/2015/10/21/chartex" xmlns:cx3="http://schemas.microsoft.com/office/drawing/2016/5/9/chartex" xmlns:cx4="http://schemas.microsoft.com/office/drawing/2016/5/10/chartex" xmlns:cx5="http://schemas.microsoft.com/office/drawing/2016/5/11/chartex" xmlns:cx6="http://schemas.microsoft.com/office/drawing/2016/5/12/chartex" xmlns:cx7="http://schemas.microsoft.com/office/drawing/2016/5/13/chartex" xmlns:cx8="http://schemas.microsoft.com/office/drawing/2016/5/14/chartex" xmlns:mc="http://schemas.openxmlformats.org/markup-compatibility/2006" xmlns:aink="http://schemas.microsoft.com/office/drawing/2016/ink" xmlns:am3d="http://schemas.microsoft.com/office/drawing/2017/model3d" xmlns:o="urn:schemas-microsoft-com:office:office" xmlns:r="http://schemas.openxmlformats.org/officeDocument/2006/relationships" xmlns:m="http://schemas.openxmlformats.org/officeDocument/2006/math" xmlns:v="urn:schemas-microsoft-com:vml" xmlns:wp14="http://schemas.microsoft.com/office/word/2010/wordprocessingDrawing" xmlns:wp="http://schemas.openxmlformats.org/drawingml/2006/wordprocessingDrawing" xmlns:w10="urn:schemas-microsoft-com:office:word" xmlns:w="http://schemas.openxmlformats.org/wordprocessingml/2006/main" xmlns:w14="http://schemas.microsoft.com/office/word/2010/wordml" xmlns:w15="http://schemas.microsoft.com/office/word/2012/wordml" xmlns:w16cex="http://schemas.microsoft.com/office/word/2018/wordml/cex" xmlns:w16cid="http://schemas.microsoft.com/office/word/2016/wordml/cid" xmlns:w16="http://schemas.microsoft.com/office/word/2018/wordml" xmlns:w16se="http://schemas.microsoft.com/office/word/2015/wordml/symex" xmlns:wpg="http://schemas.microsoft.com/office/word/2010/wordprocessingGroup" xmlns:wpi="http://schemas.microsoft.com/office/word/2010/wordprocessingInk" xmlns:wne="http://schemas.microsoft.com/office/word/2006/wordml" xmlns:wps="http://schemas.microsoft.com/office/word/2010/wordprocessingShape" mc:Ignorable="w14 w15 w16se w16cid w16 w16cex wp14">
   <w:p>
     <w:pPr>
       <w:pStyle w:val="Fuzeile"/>
@@ -2001,7 +2147,7 @@
 </file>
 
 <file path=word/footer3.xml><?xml version="1.0" encoding="utf-8"?>
-<w:ftr xmlns:ve="http://schemas.openxmlformats.org/markup-compatibility/2006" xmlns:o="urn:schemas-microsoft-com:office:office" xmlns:r="http://schemas.openxmlformats.org/officeDocument/2006/relationships" xmlns:m="http://schemas.openxmlformats.org/officeDocument/2006/math" xmlns:v="urn:schemas-microsoft-com:vml" xmlns:wp="http://schemas.openxmlformats.org/drawingml/2006/wordprocessingDrawing" xmlns:w10="urn:schemas-microsoft-com:office:word" xmlns:w="http://schemas.openxmlformats.org/wordprocessingml/2006/main" xmlns:wne="http://schemas.microsoft.com/office/word/2006/wordml">
+<w:ftr xmlns:wpc="http://schemas.microsoft.com/office/word/2010/wordprocessingCanvas" xmlns:cx="http://schemas.microsoft.com/office/drawing/2014/chartex" xmlns:cx1="http://schemas.microsoft.com/office/drawing/2015/9/8/chartex" xmlns:cx2="http://schemas.microsoft.com/office/drawing/2015/10/21/chartex" xmlns:cx3="http://schemas.microsoft.com/office/drawing/2016/5/9/chartex" xmlns:cx4="http://schemas.microsoft.com/office/drawing/2016/5/10/chartex" xmlns:cx5="http://schemas.microsoft.com/office/drawing/2016/5/11/chartex" xmlns:cx6="http://schemas.microsoft.com/office/drawing/2016/5/12/chartex" xmlns:cx7="http://schemas.microsoft.com/office/drawing/2016/5/13/chartex" xmlns:cx8="http://schemas.microsoft.com/office/drawing/2016/5/14/chartex" xmlns:mc="http://schemas.openxmlformats.org/markup-compatibility/2006" xmlns:aink="http://schemas.microsoft.com/office/drawing/2016/ink" xmlns:am3d="http://schemas.microsoft.com/office/drawing/2017/model3d" xmlns:o="urn:schemas-microsoft-com:office:office" xmlns:r="http://schemas.openxmlformats.org/officeDocument/2006/relationships" xmlns:m="http://schemas.openxmlformats.org/officeDocument/2006/math" xmlns:v="urn:schemas-microsoft-com:vml" xmlns:wp14="http://schemas.microsoft.com/office/word/2010/wordprocessingDrawing" xmlns:wp="http://schemas.openxmlformats.org/drawingml/2006/wordprocessingDrawing" xmlns:w10="urn:schemas-microsoft-com:office:word" xmlns:w="http://schemas.openxmlformats.org/wordprocessingml/2006/main" xmlns:w14="http://schemas.microsoft.com/office/word/2010/wordml" xmlns:w15="http://schemas.microsoft.com/office/word/2012/wordml" xmlns:w16cex="http://schemas.microsoft.com/office/word/2018/wordml/cex" xmlns:w16cid="http://schemas.microsoft.com/office/word/2016/wordml/cid" xmlns:w16="http://schemas.microsoft.com/office/word/2018/wordml" xmlns:w16se="http://schemas.microsoft.com/office/word/2015/wordml/symex" xmlns:wpg="http://schemas.microsoft.com/office/word/2010/wordprocessingGroup" xmlns:wpi="http://schemas.microsoft.com/office/word/2010/wordprocessingInk" xmlns:wne="http://schemas.microsoft.com/office/word/2006/wordml" xmlns:wps="http://schemas.microsoft.com/office/word/2010/wordprocessingShape" mc:Ignorable="w14 w15 w16se w16cid w16 w16cex wp14">
   <w:p>
     <w:pPr>
       <w:pStyle w:val="Fuzeile"/>
@@ -2011,7 +2157,7 @@
 </file>
 
 <file path=word/footnotes.xml><?xml version="1.0" encoding="utf-8"?>
-<w:footnotes xmlns:ve="http://schemas.openxmlformats.org/markup-compatibility/2006" xmlns:o="urn:schemas-microsoft-com:office:office" xmlns:r="http://schemas.openxmlformats.org/officeDocument/2006/relationships" xmlns:m="http://schemas.openxmlformats.org/officeDocument/2006/math" xmlns:v="urn:schemas-microsoft-com:vml" xmlns:wp="http://schemas.openxmlformats.org/drawingml/2006/wordprocessingDrawing" xmlns:w10="urn:schemas-microsoft-com:office:word" xmlns:w="http://schemas.openxmlformats.org/wordprocessingml/2006/main" xmlns:wne="http://schemas.microsoft.com/office/word/2006/wordml">
+<w:footnotes xmlns:wpc="http://schemas.microsoft.com/office/word/2010/wordprocessingCanvas" xmlns:cx="http://schemas.microsoft.com/office/drawing/2014/chartex" xmlns:cx1="http://schemas.microsoft.com/office/drawing/2015/9/8/chartex" xmlns:cx2="http://schemas.microsoft.com/office/drawing/2015/10/21/chartex" xmlns:cx3="http://schemas.microsoft.com/office/drawing/2016/5/9/chartex" xmlns:cx4="http://schemas.microsoft.com/office/drawing/2016/5/10/chartex" xmlns:cx5="http://schemas.microsoft.com/office/drawing/2016/5/11/chartex" xmlns:cx6="http://schemas.microsoft.com/office/drawing/2016/5/12/chartex" xmlns:cx7="http://schemas.microsoft.com/office/drawing/2016/5/13/chartex" xmlns:cx8="http://schemas.microsoft.com/office/drawing/2016/5/14/chartex" xmlns:mc="http://schemas.openxmlformats.org/markup-compatibility/2006" xmlns:aink="http://schemas.microsoft.com/office/drawing/2016/ink" xmlns:am3d="http://schemas.microsoft.com/office/drawing/2017/model3d" xmlns:o="urn:schemas-microsoft-com:office:office" xmlns:r="http://schemas.openxmlformats.org/officeDocument/2006/relationships" xmlns:m="http://schemas.openxmlformats.org/officeDocument/2006/math" xmlns:v="urn:schemas-microsoft-com:vml" xmlns:wp14="http://schemas.microsoft.com/office/word/2010/wordprocessingDrawing" xmlns:wp="http://schemas.openxmlformats.org/drawingml/2006/wordprocessingDrawing" xmlns:w10="urn:schemas-microsoft-com:office:word" xmlns:w="http://schemas.openxmlformats.org/wordprocessingml/2006/main" xmlns:w14="http://schemas.microsoft.com/office/word/2010/wordml" xmlns:w15="http://schemas.microsoft.com/office/word/2012/wordml" xmlns:w16cex="http://schemas.microsoft.com/office/word/2018/wordml/cex" xmlns:w16cid="http://schemas.microsoft.com/office/word/2016/wordml/cid" xmlns:w16="http://schemas.microsoft.com/office/word/2018/wordml" xmlns:w16se="http://schemas.microsoft.com/office/word/2015/wordml/symex" xmlns:wpg="http://schemas.microsoft.com/office/word/2010/wordprocessingGroup" xmlns:wpi="http://schemas.microsoft.com/office/word/2010/wordprocessingInk" xmlns:wne="http://schemas.microsoft.com/office/word/2006/wordml" xmlns:wps="http://schemas.microsoft.com/office/word/2010/wordprocessingShape" mc:Ignorable="w14 w15 w16se w16cid w16 w16cex wp14">
   <w:footnote w:type="separator" w:id="-1">
     <w:p>
       <w:r>
@@ -2030,7 +2176,7 @@
 </file>
 
 <file path=word/header1.xml><?xml version="1.0" encoding="utf-8"?>
-<w:hdr xmlns:ve="http://schemas.openxmlformats.org/markup-compatibility/2006" xmlns:o="urn:schemas-microsoft-com:office:office" xmlns:r="http://schemas.openxmlformats.org/officeDocument/2006/relationships" xmlns:m="http://schemas.openxmlformats.org/officeDocument/2006/math" xmlns:v="urn:schemas-microsoft-com:vml" xmlns:wp="http://schemas.openxmlformats.org/drawingml/2006/wordprocessingDrawing" xmlns:w10="urn:schemas-microsoft-com:office:word" xmlns:w="http://schemas.openxmlformats.org/wordprocessingml/2006/main" xmlns:wne="http://schemas.microsoft.com/office/word/2006/wordml">
+<w:hdr xmlns:wpc="http://schemas.microsoft.com/office/word/2010/wordprocessingCanvas" xmlns:cx="http://schemas.microsoft.com/office/drawing/2014/chartex" xmlns:cx1="http://schemas.microsoft.com/office/drawing/2015/9/8/chartex" xmlns:cx2="http://schemas.microsoft.com/office/drawing/2015/10/21/chartex" xmlns:cx3="http://schemas.microsoft.com/office/drawing/2016/5/9/chartex" xmlns:cx4="http://schemas.microsoft.com/office/drawing/2016/5/10/chartex" xmlns:cx5="http://schemas.microsoft.com/office/drawing/2016/5/11/chartex" xmlns:cx6="http://schemas.microsoft.com/office/drawing/2016/5/12/chartex" xmlns:cx7="http://schemas.microsoft.com/office/drawing/2016/5/13/chartex" xmlns:cx8="http://schemas.microsoft.com/office/drawing/2016/5/14/chartex" xmlns:mc="http://schemas.openxmlformats.org/markup-compatibility/2006" xmlns:aink="http://schemas.microsoft.com/office/drawing/2016/ink" xmlns:am3d="http://schemas.microsoft.com/office/drawing/2017/model3d" xmlns:o="urn:schemas-microsoft-com:office:office" xmlns:r="http://schemas.openxmlformats.org/officeDocument/2006/relationships" xmlns:m="http://schemas.openxmlformats.org/officeDocument/2006/math" xmlns:v="urn:schemas-microsoft-com:vml" xmlns:wp14="http://schemas.microsoft.com/office/word/2010/wordprocessingDrawing" xmlns:wp="http://schemas.openxmlformats.org/drawingml/2006/wordprocessingDrawing" xmlns:w10="urn:schemas-microsoft-com:office:word" xmlns:w="http://schemas.openxmlformats.org/wordprocessingml/2006/main" xmlns:w14="http://schemas.microsoft.com/office/word/2010/wordml" xmlns:w15="http://schemas.microsoft.com/office/word/2012/wordml" xmlns:w16cex="http://schemas.microsoft.com/office/word/2018/wordml/cex" xmlns:w16cid="http://schemas.microsoft.com/office/word/2016/wordml/cid" xmlns:w16="http://schemas.microsoft.com/office/word/2018/wordml" xmlns:w16se="http://schemas.microsoft.com/office/word/2015/wordml/symex" xmlns:wpg="http://schemas.microsoft.com/office/word/2010/wordprocessingGroup" xmlns:wpi="http://schemas.microsoft.com/office/word/2010/wordprocessingInk" xmlns:wne="http://schemas.microsoft.com/office/word/2006/wordml" xmlns:wps="http://schemas.microsoft.com/office/word/2010/wordprocessingShape" mc:Ignorable="w14 w15 w16se w16cid w16 w16cex wp14">
   <w:p>
     <w:pPr>
       <w:pStyle w:val="Kopfzeile"/>
@@ -2040,7 +2186,7 @@
 </file>
 
 <file path=word/header2.xml><?xml version="1.0" encoding="utf-8"?>
-<w:hdr xmlns:ve="http://schemas.openxmlformats.org/markup-compatibility/2006" xmlns:o="urn:schemas-microsoft-com:office:office" xmlns:r="http://schemas.openxmlformats.org/officeDocument/2006/relationships" xmlns:m="http://schemas.openxmlformats.org/officeDocument/2006/math" xmlns:v="urn:schemas-microsoft-com:vml" xmlns:wp="http://schemas.openxmlformats.org/drawingml/2006/wordprocessingDrawing" xmlns:w10="urn:schemas-microsoft-com:office:word" xmlns:w="http://schemas.openxmlformats.org/wordprocessingml/2006/main" xmlns:wne="http://schemas.microsoft.com/office/word/2006/wordml">
+<w:hdr xmlns:wpc="http://schemas.microsoft.com/office/word/2010/wordprocessingCanvas" xmlns:cx="http://schemas.microsoft.com/office/drawing/2014/chartex" xmlns:cx1="http://schemas.microsoft.com/office/drawing/2015/9/8/chartex" xmlns:cx2="http://schemas.microsoft.com/office/drawing/2015/10/21/chartex" xmlns:cx3="http://schemas.microsoft.com/office/drawing/2016/5/9/chartex" xmlns:cx4="http://schemas.microsoft.com/office/drawing/2016/5/10/chartex" xmlns:cx5="http://schemas.microsoft.com/office/drawing/2016/5/11/chartex" xmlns:cx6="http://schemas.microsoft.com/office/drawing/2016/5/12/chartex" xmlns:cx7="http://schemas.microsoft.com/office/drawing/2016/5/13/chartex" xmlns:cx8="http://schemas.microsoft.com/office/drawing/2016/5/14/chartex" xmlns:mc="http://schemas.openxmlformats.org/markup-compatibility/2006" xmlns:aink="http://schemas.microsoft.com/office/drawing/2016/ink" xmlns:am3d="http://schemas.microsoft.com/office/drawing/2017/model3d" xmlns:o="urn:schemas-microsoft-com:office:office" xmlns:r="http://schemas.openxmlformats.org/officeDocument/2006/relationships" xmlns:m="http://schemas.openxmlformats.org/officeDocument/2006/math" xmlns:v="urn:schemas-microsoft-com:vml" xmlns:wp14="http://schemas.microsoft.com/office/word/2010/wordprocessingDrawing" xmlns:wp="http://schemas.openxmlformats.org/drawingml/2006/wordprocessingDrawing" xmlns:w10="urn:schemas-microsoft-com:office:word" xmlns:w="http://schemas.openxmlformats.org/wordprocessingml/2006/main" xmlns:w14="http://schemas.microsoft.com/office/word/2010/wordml" xmlns:w15="http://schemas.microsoft.com/office/word/2012/wordml" xmlns:w16cex="http://schemas.microsoft.com/office/word/2018/wordml/cex" xmlns:w16cid="http://schemas.microsoft.com/office/word/2016/wordml/cid" xmlns:w16="http://schemas.microsoft.com/office/word/2018/wordml" xmlns:w16se="http://schemas.microsoft.com/office/word/2015/wordml/symex" xmlns:wpg="http://schemas.microsoft.com/office/word/2010/wordprocessingGroup" xmlns:wpi="http://schemas.microsoft.com/office/word/2010/wordprocessingInk" xmlns:wne="http://schemas.microsoft.com/office/word/2006/wordml" xmlns:wps="http://schemas.microsoft.com/office/word/2010/wordprocessingShape" mc:Ignorable="w14 w15 w16se w16cid w16 w16cex wp14">
   <w:p>
     <w:pPr>
       <w:pStyle w:val="Kopfzeile"/>
@@ -2050,7 +2196,7 @@
 </file>
 
 <file path=word/header3.xml><?xml version="1.0" encoding="utf-8"?>
-<w:hdr xmlns:ve="http://schemas.openxmlformats.org/markup-compatibility/2006" xmlns:o="urn:schemas-microsoft-com:office:office" xmlns:r="http://schemas.openxmlformats.org/officeDocument/2006/relationships" xmlns:m="http://schemas.openxmlformats.org/officeDocument/2006/math" xmlns:v="urn:schemas-microsoft-com:vml" xmlns:wp="http://schemas.openxmlformats.org/drawingml/2006/wordprocessingDrawing" xmlns:w10="urn:schemas-microsoft-com:office:word" xmlns:w="http://schemas.openxmlformats.org/wordprocessingml/2006/main" xmlns:wne="http://schemas.microsoft.com/office/word/2006/wordml">
+<w:hdr xmlns:wpc="http://schemas.microsoft.com/office/word/2010/wordprocessingCanvas" xmlns:cx="http://schemas.microsoft.com/office/drawing/2014/chartex" xmlns:cx1="http://schemas.microsoft.com/office/drawing/2015/9/8/chartex" xmlns:cx2="http://schemas.microsoft.com/office/drawing/2015/10/21/chartex" xmlns:cx3="http://schemas.microsoft.com/office/drawing/2016/5/9/chartex" xmlns:cx4="http://schemas.microsoft.com/office/drawing/2016/5/10/chartex" xmlns:cx5="http://schemas.microsoft.com/office/drawing/2016/5/11/chartex" xmlns:cx6="http://schemas.microsoft.com/office/drawing/2016/5/12/chartex" xmlns:cx7="http://schemas.microsoft.com/office/drawing/2016/5/13/chartex" xmlns:cx8="http://schemas.microsoft.com/office/drawing/2016/5/14/chartex" xmlns:mc="http://schemas.openxmlformats.org/markup-compatibility/2006" xmlns:aink="http://schemas.microsoft.com/office/drawing/2016/ink" xmlns:am3d="http://schemas.microsoft.com/office/drawing/2017/model3d" xmlns:o="urn:schemas-microsoft-com:office:office" xmlns:r="http://schemas.openxmlformats.org/officeDocument/2006/relationships" xmlns:m="http://schemas.openxmlformats.org/officeDocument/2006/math" xmlns:v="urn:schemas-microsoft-com:vml" xmlns:wp14="http://schemas.microsoft.com/office/word/2010/wordprocessingDrawing" xmlns:wp="http://schemas.openxmlformats.org/drawingml/2006/wordprocessingDrawing" xmlns:w10="urn:schemas-microsoft-com:office:word" xmlns:w="http://schemas.openxmlformats.org/wordprocessingml/2006/main" xmlns:w14="http://schemas.microsoft.com/office/word/2010/wordml" xmlns:w15="http://schemas.microsoft.com/office/word/2012/wordml" xmlns:w16cex="http://schemas.microsoft.com/office/word/2018/wordml/cex" xmlns:w16cid="http://schemas.microsoft.com/office/word/2016/wordml/cid" xmlns:w16="http://schemas.microsoft.com/office/word/2018/wordml" xmlns:w16se="http://schemas.microsoft.com/office/word/2015/wordml/symex" xmlns:wpg="http://schemas.microsoft.com/office/word/2010/wordprocessingGroup" xmlns:wpi="http://schemas.microsoft.com/office/word/2010/wordprocessingInk" xmlns:wne="http://schemas.microsoft.com/office/word/2006/wordml" xmlns:wps="http://schemas.microsoft.com/office/word/2010/wordprocessingShape" mc:Ignorable="w14 w15 w16se w16cid w16 w16cex wp14">
   <w:p>
     <w:pPr>
       <w:pStyle w:val="Kopfzeile"/>
@@ -2060,8 +2206,8 @@
 </file>
 
 <file path=word/numbering.xml><?xml version="1.0" encoding="utf-8"?>
-<w:numbering xmlns:ve="http://schemas.openxmlformats.org/markup-compatibility/2006" xmlns:o="urn:schemas-microsoft-com:office:office" xmlns:r="http://schemas.openxmlformats.org/officeDocument/2006/relationships" xmlns:m="http://schemas.openxmlformats.org/officeDocument/2006/math" xmlns:v="urn:schemas-microsoft-com:vml" xmlns:wp="http://schemas.openxmlformats.org/drawingml/2006/wordprocessingDrawing" xmlns:w10="urn:schemas-microsoft-com:office:word" xmlns:w="http://schemas.openxmlformats.org/wordprocessingml/2006/main" xmlns:wne="http://schemas.microsoft.com/office/word/2006/wordml">
-  <w:abstractNum w:abstractNumId="0">
+<w:numbering xmlns:wpc="http://schemas.microsoft.com/office/word/2010/wordprocessingCanvas" xmlns:cx="http://schemas.microsoft.com/office/drawing/2014/chartex" xmlns:cx1="http://schemas.microsoft.com/office/drawing/2015/9/8/chartex" xmlns:cx2="http://schemas.microsoft.com/office/drawing/2015/10/21/chartex" xmlns:cx3="http://schemas.microsoft.com/office/drawing/2016/5/9/chartex" xmlns:cx4="http://schemas.microsoft.com/office/drawing/2016/5/10/chartex" xmlns:cx5="http://schemas.microsoft.com/office/drawing/2016/5/11/chartex" xmlns:cx6="http://schemas.microsoft.com/office/drawing/2016/5/12/chartex" xmlns:cx7="http://schemas.microsoft.com/office/drawing/2016/5/13/chartex" xmlns:cx8="http://schemas.microsoft.com/office/drawing/2016/5/14/chartex" xmlns:mc="http://schemas.openxmlformats.org/markup-compatibility/2006" xmlns:aink="http://schemas.microsoft.com/office/drawing/2016/ink" xmlns:am3d="http://schemas.microsoft.com/office/drawing/2017/model3d" xmlns:o="urn:schemas-microsoft-com:office:office" xmlns:r="http://schemas.openxmlformats.org/officeDocument/2006/relationships" xmlns:m="http://schemas.openxmlformats.org/officeDocument/2006/math" xmlns:v="urn:schemas-microsoft-com:vml" xmlns:wp14="http://schemas.microsoft.com/office/word/2010/wordprocessingDrawing" xmlns:wp="http://schemas.openxmlformats.org/drawingml/2006/wordprocessingDrawing" xmlns:w10="urn:schemas-microsoft-com:office:word" xmlns:w="http://schemas.openxmlformats.org/wordprocessingml/2006/main" xmlns:w14="http://schemas.microsoft.com/office/word/2010/wordml" xmlns:w15="http://schemas.microsoft.com/office/word/2012/wordml" xmlns:w16cex="http://schemas.microsoft.com/office/word/2018/wordml/cex" xmlns:w16cid="http://schemas.microsoft.com/office/word/2016/wordml/cid" xmlns:w16="http://schemas.microsoft.com/office/word/2018/wordml" xmlns:w16se="http://schemas.microsoft.com/office/word/2015/wordml/symex" xmlns:wpg="http://schemas.microsoft.com/office/word/2010/wordprocessingGroup" xmlns:wpi="http://schemas.microsoft.com/office/word/2010/wordprocessingInk" xmlns:wne="http://schemas.microsoft.com/office/word/2006/wordml" xmlns:wps="http://schemas.microsoft.com/office/word/2010/wordprocessingShape" mc:Ignorable="w14 w15 w16se w16cid w16 w16cex wp14">
+  <w:abstractNum w:abstractNumId="0" w15:restartNumberingAfterBreak="0">
     <w:nsid w:val="017C2C85"/>
     <w:multiLevelType w:val="hybridMultilevel"/>
     <w:tmpl w:val="35E2674C"/>
@@ -2174,7 +2320,7 @@
       </w:rPr>
     </w:lvl>
   </w:abstractNum>
-  <w:abstractNum w:abstractNumId="1">
+  <w:abstractNum w:abstractNumId="1" w15:restartNumberingAfterBreak="0">
     <w:nsid w:val="0FA5634D"/>
     <w:multiLevelType w:val="hybridMultilevel"/>
     <w:tmpl w:val="79FC5402"/>
@@ -2287,7 +2433,7 @@
       </w:rPr>
     </w:lvl>
   </w:abstractNum>
-  <w:abstractNum w:abstractNumId="2">
+  <w:abstractNum w:abstractNumId="2" w15:restartNumberingAfterBreak="0">
     <w:nsid w:val="1D586957"/>
     <w:multiLevelType w:val="hybridMultilevel"/>
     <w:tmpl w:val="655A9CFE"/>
@@ -2400,7 +2546,7 @@
       </w:rPr>
     </w:lvl>
   </w:abstractNum>
-  <w:abstractNum w:abstractNumId="3">
+  <w:abstractNum w:abstractNumId="3" w15:restartNumberingAfterBreak="0">
     <w:nsid w:val="31182082"/>
     <w:multiLevelType w:val="hybridMultilevel"/>
     <w:tmpl w:val="C6704364"/>
@@ -2513,7 +2659,7 @@
       </w:rPr>
     </w:lvl>
   </w:abstractNum>
-  <w:abstractNum w:abstractNumId="4">
+  <w:abstractNum w:abstractNumId="4" w15:restartNumberingAfterBreak="0">
     <w:nsid w:val="3B9C7E28"/>
     <w:multiLevelType w:val="hybridMultilevel"/>
     <w:tmpl w:val="510A760A"/>
@@ -2626,7 +2772,7 @@
       </w:rPr>
     </w:lvl>
   </w:abstractNum>
-  <w:abstractNum w:abstractNumId="5">
+  <w:abstractNum w:abstractNumId="5" w15:restartNumberingAfterBreak="0">
     <w:nsid w:val="3F9B676B"/>
     <w:multiLevelType w:val="hybridMultilevel"/>
     <w:tmpl w:val="8B969F18"/>
@@ -2712,7 +2858,7 @@
       </w:pPr>
     </w:lvl>
   </w:abstractNum>
-  <w:abstractNum w:abstractNumId="6">
+  <w:abstractNum w:abstractNumId="6" w15:restartNumberingAfterBreak="0">
     <w:nsid w:val="40426BEA"/>
     <w:multiLevelType w:val="hybridMultilevel"/>
     <w:tmpl w:val="7B20E4C4"/>
@@ -2825,7 +2971,7 @@
       </w:rPr>
     </w:lvl>
   </w:abstractNum>
-  <w:abstractNum w:abstractNumId="7">
+  <w:abstractNum w:abstractNumId="7" w15:restartNumberingAfterBreak="0">
     <w:nsid w:val="60D214F1"/>
     <w:multiLevelType w:val="hybridMultilevel"/>
     <w:tmpl w:val="0CEE48A2"/>
@@ -2911,7 +3057,7 @@
       </w:pPr>
     </w:lvl>
   </w:abstractNum>
-  <w:abstractNum w:abstractNumId="8">
+  <w:abstractNum w:abstractNumId="8" w15:restartNumberingAfterBreak="0">
     <w:nsid w:val="750F0DB9"/>
     <w:multiLevelType w:val="hybridMultilevel"/>
     <w:tmpl w:val="543E69BC"/>
@@ -2997,7 +3143,7 @@
       </w:pPr>
     </w:lvl>
   </w:abstractNum>
-  <w:abstractNum w:abstractNumId="9">
+  <w:abstractNum w:abstractNumId="9" w15:restartNumberingAfterBreak="0">
     <w:nsid w:val="7E456C61"/>
     <w:multiLevelType w:val="hybridMultilevel"/>
     <w:tmpl w:val="27206392"/>
@@ -3144,7 +3290,7 @@
 </file>
 
 <file path=word/styles.xml><?xml version="1.0" encoding="utf-8"?>
-<w:styles xmlns:r="http://schemas.openxmlformats.org/officeDocument/2006/relationships" xmlns:w="http://schemas.openxmlformats.org/wordprocessingml/2006/main">
+<w:styles xmlns:mc="http://schemas.openxmlformats.org/markup-compatibility/2006" xmlns:r="http://schemas.openxmlformats.org/officeDocument/2006/relationships" xmlns:w="http://schemas.openxmlformats.org/wordprocessingml/2006/main" xmlns:w14="http://schemas.microsoft.com/office/word/2010/wordml" xmlns:w15="http://schemas.microsoft.com/office/word/2012/wordml" xmlns:w16cex="http://schemas.microsoft.com/office/word/2018/wordml/cex" xmlns:w16cid="http://schemas.microsoft.com/office/word/2016/wordml/cid" xmlns:w16="http://schemas.microsoft.com/office/word/2018/wordml" xmlns:w16se="http://schemas.microsoft.com/office/word/2015/wordml/symex" mc:Ignorable="w14 w15 w16se w16cid w16 w16cex">
   <w:docDefaults>
     <w:rPrDefault>
       <w:rPr>
@@ -3162,144 +3308,383 @@
       </w:pPr>
     </w:pPrDefault>
   </w:docDefaults>
-  <w:latentStyles w:defLockedState="0" w:defUIPriority="99" w:defSemiHidden="1" w:defUnhideWhenUsed="1" w:defQFormat="0" w:count="267">
-    <w:lsdException w:name="Normal" w:semiHidden="0" w:uiPriority="0" w:unhideWhenUsed="0" w:qFormat="1"/>
-    <w:lsdException w:name="heading 1" w:semiHidden="0" w:uiPriority="9" w:unhideWhenUsed="0" w:qFormat="1"/>
-    <w:lsdException w:name="heading 2" w:uiPriority="9" w:qFormat="1"/>
-    <w:lsdException w:name="heading 3" w:uiPriority="9" w:qFormat="1"/>
-    <w:lsdException w:name="heading 4" w:uiPriority="9" w:qFormat="1"/>
-    <w:lsdException w:name="heading 5" w:uiPriority="9" w:qFormat="1"/>
-    <w:lsdException w:name="heading 6" w:uiPriority="9" w:qFormat="1"/>
-    <w:lsdException w:name="heading 7" w:uiPriority="9" w:qFormat="1"/>
-    <w:lsdException w:name="heading 8" w:uiPriority="9" w:qFormat="1"/>
-    <w:lsdException w:name="heading 9" w:uiPriority="9" w:qFormat="1"/>
-    <w:lsdException w:name="toc 1" w:uiPriority="39"/>
-    <w:lsdException w:name="toc 2" w:uiPriority="39"/>
-    <w:lsdException w:name="toc 3" w:uiPriority="39"/>
-    <w:lsdException w:name="toc 4" w:uiPriority="39"/>
-    <w:lsdException w:name="toc 5" w:uiPriority="39"/>
-    <w:lsdException w:name="toc 6" w:uiPriority="39"/>
-    <w:lsdException w:name="toc 7" w:uiPriority="39"/>
-    <w:lsdException w:name="toc 8" w:uiPriority="39"/>
-    <w:lsdException w:name="toc 9" w:uiPriority="39"/>
-    <w:lsdException w:name="caption" w:uiPriority="35" w:qFormat="1"/>
-    <w:lsdException w:name="Title" w:semiHidden="0" w:uiPriority="10" w:unhideWhenUsed="0" w:qFormat="1"/>
-    <w:lsdException w:name="Default Paragraph Font" w:uiPriority="1"/>
-    <w:lsdException w:name="Subtitle" w:semiHidden="0" w:uiPriority="11" w:unhideWhenUsed="0" w:qFormat="1"/>
-    <w:lsdException w:name="Strong" w:semiHidden="0" w:uiPriority="22" w:unhideWhenUsed="0" w:qFormat="1"/>
-    <w:lsdException w:name="Emphasis" w:semiHidden="0" w:uiPriority="20" w:unhideWhenUsed="0" w:qFormat="1"/>
-    <w:lsdException w:name="Table Grid" w:semiHidden="0" w:uiPriority="39" w:unhideWhenUsed="0"/>
-    <w:lsdException w:name="Placeholder Text" w:unhideWhenUsed="0"/>
-    <w:lsdException w:name="No Spacing" w:semiHidden="0" w:uiPriority="1" w:unhideWhenUsed="0" w:qFormat="1"/>
-    <w:lsdException w:name="Light Shading" w:semiHidden="0" w:uiPriority="60" w:unhideWhenUsed="0"/>
-    <w:lsdException w:name="Light List" w:semiHidden="0" w:uiPriority="61" w:unhideWhenUsed="0"/>
-    <w:lsdException w:name="Light Grid" w:semiHidden="0" w:uiPriority="62" w:unhideWhenUsed="0"/>
-    <w:lsdException w:name="Medium Shading 1" w:semiHidden="0" w:uiPriority="63" w:unhideWhenUsed="0"/>
-    <w:lsdException w:name="Medium Shading 2" w:semiHidden="0" w:uiPriority="64" w:unhideWhenUsed="0"/>
-    <w:lsdException w:name="Medium List 1" w:semiHidden="0" w:uiPriority="65" w:unhideWhenUsed="0"/>
-    <w:lsdException w:name="Medium List 2" w:semiHidden="0" w:uiPriority="66" w:unhideWhenUsed="0"/>
-    <w:lsdException w:name="Medium Grid 1" w:semiHidden="0" w:uiPriority="67" w:unhideWhenUsed="0"/>
-    <w:lsdException w:name="Medium Grid 2" w:semiHidden="0" w:uiPriority="68" w:unhideWhenUsed="0"/>
-    <w:lsdException w:name="Medium Grid 3" w:semiHidden="0" w:uiPriority="69" w:unhideWhenUsed="0"/>
-    <w:lsdException w:name="Dark List" w:semiHidden="0" w:uiPriority="70" w:unhideWhenUsed="0"/>
-    <w:lsdException w:name="Colorful Shading" w:semiHidden="0" w:uiPriority="71" w:unhideWhenUsed="0"/>
-    <w:lsdException w:name="Colorful List" w:semiHidden="0" w:uiPriority="72" w:unhideWhenUsed="0"/>
-    <w:lsdException w:name="Colorful Grid" w:semiHidden="0" w:uiPriority="73" w:unhideWhenUsed="0"/>
-    <w:lsdException w:name="Light Shading Accent 1" w:semiHidden="0" w:uiPriority="60" w:unhideWhenUsed="0"/>
-    <w:lsdException w:name="Light List Accent 1" w:semiHidden="0" w:uiPriority="61" w:unhideWhenUsed="0"/>
-    <w:lsdException w:name="Light Grid Accent 1" w:semiHidden="0" w:uiPriority="62" w:unhideWhenUsed="0"/>
-    <w:lsdException w:name="Medium Shading 1 Accent 1" w:semiHidden="0" w:uiPriority="63" w:unhideWhenUsed="0"/>
-    <w:lsdException w:name="Medium Shading 2 Accent 1" w:semiHidden="0" w:uiPriority="64" w:unhideWhenUsed="0"/>
-    <w:lsdException w:name="Medium List 1 Accent 1" w:semiHidden="0" w:uiPriority="65" w:unhideWhenUsed="0"/>
-    <w:lsdException w:name="Revision" w:unhideWhenUsed="0"/>
-    <w:lsdException w:name="List Paragraph" w:semiHidden="0" w:uiPriority="34" w:unhideWhenUsed="0" w:qFormat="1"/>
-    <w:lsdException w:name="Quote" w:semiHidden="0" w:uiPriority="29" w:unhideWhenUsed="0" w:qFormat="1"/>
-    <w:lsdException w:name="Intense Quote" w:semiHidden="0" w:uiPriority="30" w:unhideWhenUsed="0" w:qFormat="1"/>
-    <w:lsdException w:name="Medium List 2 Accent 1" w:semiHidden="0" w:uiPriority="66" w:unhideWhenUsed="0"/>
-    <w:lsdException w:name="Medium Grid 1 Accent 1" w:semiHidden="0" w:uiPriority="67" w:unhideWhenUsed="0"/>
-    <w:lsdException w:name="Medium Grid 2 Accent 1" w:semiHidden="0" w:uiPriority="68" w:unhideWhenUsed="0"/>
-    <w:lsdException w:name="Medium Grid 3 Accent 1" w:semiHidden="0" w:uiPriority="69" w:unhideWhenUsed="0"/>
-    <w:lsdException w:name="Dark List Accent 1" w:semiHidden="0" w:uiPriority="70" w:unhideWhenUsed="0"/>
-    <w:lsdException w:name="Colorful Shading Accent 1" w:semiHidden="0" w:uiPriority="71" w:unhideWhenUsed="0"/>
-    <w:lsdException w:name="Colorful List Accent 1" w:semiHidden="0" w:uiPriority="72" w:unhideWhenUsed="0"/>
-    <w:lsdException w:name="Colorful Grid Accent 1" w:semiHidden="0" w:uiPriority="73" w:unhideWhenUsed="0"/>
-    <w:lsdException w:name="Light Shading Accent 2" w:semiHidden="0" w:uiPriority="60" w:unhideWhenUsed="0"/>
-    <w:lsdException w:name="Light List Accent 2" w:semiHidden="0" w:uiPriority="61" w:unhideWhenUsed="0"/>
-    <w:lsdException w:name="Light Grid Accent 2" w:semiHidden="0" w:uiPriority="62" w:unhideWhenUsed="0"/>
-    <w:lsdException w:name="Medium Shading 1 Accent 2" w:semiHidden="0" w:uiPriority="63" w:unhideWhenUsed="0"/>
-    <w:lsdException w:name="Medium Shading 2 Accent 2" w:semiHidden="0" w:uiPriority="64" w:unhideWhenUsed="0"/>
-    <w:lsdException w:name="Medium List 1 Accent 2" w:semiHidden="0" w:uiPriority="65" w:unhideWhenUsed="0"/>
-    <w:lsdException w:name="Medium List 2 Accent 2" w:semiHidden="0" w:uiPriority="66" w:unhideWhenUsed="0"/>
-    <w:lsdException w:name="Medium Grid 1 Accent 2" w:semiHidden="0" w:uiPriority="67" w:unhideWhenUsed="0"/>
-    <w:lsdException w:name="Medium Grid 2 Accent 2" w:semiHidden="0" w:uiPriority="68" w:unhideWhenUsed="0"/>
-    <w:lsdException w:name="Medium Grid 3 Accent 2" w:semiHidden="0" w:uiPriority="69" w:unhideWhenUsed="0"/>
-    <w:lsdException w:name="Dark List Accent 2" w:semiHidden="0" w:uiPriority="70" w:unhideWhenUsed="0"/>
-    <w:lsdException w:name="Colorful Shading Accent 2" w:semiHidden="0" w:uiPriority="71" w:unhideWhenUsed="0"/>
-    <w:lsdException w:name="Colorful List Accent 2" w:semiHidden="0" w:uiPriority="72" w:unhideWhenUsed="0"/>
-    <w:lsdException w:name="Colorful Grid Accent 2" w:semiHidden="0" w:uiPriority="73" w:unhideWhenUsed="0"/>
-    <w:lsdException w:name="Light Shading Accent 3" w:semiHidden="0" w:uiPriority="60" w:unhideWhenUsed="0"/>
-    <w:lsdException w:name="Light List Accent 3" w:semiHidden="0" w:uiPriority="61" w:unhideWhenUsed="0"/>
-    <w:lsdException w:name="Light Grid Accent 3" w:semiHidden="0" w:uiPriority="62" w:unhideWhenUsed="0"/>
-    <w:lsdException w:name="Medium Shading 1 Accent 3" w:semiHidden="0" w:uiPriority="63" w:unhideWhenUsed="0"/>
-    <w:lsdException w:name="Medium Shading 2 Accent 3" w:semiHidden="0" w:uiPriority="64" w:unhideWhenUsed="0"/>
-    <w:lsdException w:name="Medium List 1 Accent 3" w:semiHidden="0" w:uiPriority="65" w:unhideWhenUsed="0"/>
-    <w:lsdException w:name="Medium List 2 Accent 3" w:semiHidden="0" w:uiPriority="66" w:unhideWhenUsed="0"/>
-    <w:lsdException w:name="Medium Grid 1 Accent 3" w:semiHidden="0" w:uiPriority="67" w:unhideWhenUsed="0"/>
-    <w:lsdException w:name="Medium Grid 2 Accent 3" w:semiHidden="0" w:uiPriority="68" w:unhideWhenUsed="0"/>
-    <w:lsdException w:name="Medium Grid 3 Accent 3" w:semiHidden="0" w:uiPriority="69" w:unhideWhenUsed="0"/>
-    <w:lsdException w:name="Dark List Accent 3" w:semiHidden="0" w:uiPriority="70" w:unhideWhenUsed="0"/>
-    <w:lsdException w:name="Colorful Shading Accent 3" w:semiHidden="0" w:uiPriority="71" w:unhideWhenUsed="0"/>
-    <w:lsdException w:name="Colorful List Accent 3" w:semiHidden="0" w:uiPriority="72" w:unhideWhenUsed="0"/>
-    <w:lsdException w:name="Colorful Grid Accent 3" w:semiHidden="0" w:uiPriority="73" w:unhideWhenUsed="0"/>
-    <w:lsdException w:name="Light Shading Accent 4" w:semiHidden="0" w:uiPriority="60" w:unhideWhenUsed="0"/>
-    <w:lsdException w:name="Light List Accent 4" w:semiHidden="0" w:uiPriority="61" w:unhideWhenUsed="0"/>
-    <w:lsdException w:name="Light Grid Accent 4" w:semiHidden="0" w:uiPriority="62" w:unhideWhenUsed="0"/>
-    <w:lsdException w:name="Medium Shading 1 Accent 4" w:semiHidden="0" w:uiPriority="63" w:unhideWhenUsed="0"/>
-    <w:lsdException w:name="Medium Shading 2 Accent 4" w:semiHidden="0" w:uiPriority="64" w:unhideWhenUsed="0"/>
-    <w:lsdException w:name="Medium List 1 Accent 4" w:semiHidden="0" w:uiPriority="65" w:unhideWhenUsed="0"/>
-    <w:lsdException w:name="Medium List 2 Accent 4" w:semiHidden="0" w:uiPriority="66" w:unhideWhenUsed="0"/>
-    <w:lsdException w:name="Medium Grid 1 Accent 4" w:semiHidden="0" w:uiPriority="67" w:unhideWhenUsed="0"/>
-    <w:lsdException w:name="Medium Grid 2 Accent 4" w:semiHidden="0" w:uiPriority="68" w:unhideWhenUsed="0"/>
-    <w:lsdException w:name="Medium Grid 3 Accent 4" w:semiHidden="0" w:uiPriority="69" w:unhideWhenUsed="0"/>
-    <w:lsdException w:name="Dark List Accent 4" w:semiHidden="0" w:uiPriority="70" w:unhideWhenUsed="0"/>
-    <w:lsdException w:name="Colorful Shading Accent 4" w:semiHidden="0" w:uiPriority="71" w:unhideWhenUsed="0"/>
-    <w:lsdException w:name="Colorful List Accent 4" w:semiHidden="0" w:uiPriority="72" w:unhideWhenUsed="0"/>
-    <w:lsdException w:name="Colorful Grid Accent 4" w:semiHidden="0" w:uiPriority="73" w:unhideWhenUsed="0"/>
-    <w:lsdException w:name="Light Shading Accent 5" w:semiHidden="0" w:uiPriority="60" w:unhideWhenUsed="0"/>
-    <w:lsdException w:name="Light List Accent 5" w:semiHidden="0" w:uiPriority="61" w:unhideWhenUsed="0"/>
-    <w:lsdException w:name="Light Grid Accent 5" w:semiHidden="0" w:uiPriority="62" w:unhideWhenUsed="0"/>
-    <w:lsdException w:name="Medium Shading 1 Accent 5" w:semiHidden="0" w:uiPriority="63" w:unhideWhenUsed="0"/>
-    <w:lsdException w:name="Medium Shading 2 Accent 5" w:semiHidden="0" w:uiPriority="64" w:unhideWhenUsed="0"/>
-    <w:lsdException w:name="Medium List 1 Accent 5" w:semiHidden="0" w:uiPriority="65" w:unhideWhenUsed="0"/>
-    <w:lsdException w:name="Medium List 2 Accent 5" w:semiHidden="0" w:uiPriority="66" w:unhideWhenUsed="0"/>
-    <w:lsdException w:name="Medium Grid 1 Accent 5" w:semiHidden="0" w:uiPriority="67" w:unhideWhenUsed="0"/>
-    <w:lsdException w:name="Medium Grid 2 Accent 5" w:semiHidden="0" w:uiPriority="68" w:unhideWhenUsed="0"/>
-    <w:lsdException w:name="Medium Grid 3 Accent 5" w:semiHidden="0" w:uiPriority="69" w:unhideWhenUsed="0"/>
-    <w:lsdException w:name="Dark List Accent 5" w:semiHidden="0" w:uiPriority="70" w:unhideWhenUsed="0"/>
-    <w:lsdException w:name="Colorful Shading Accent 5" w:semiHidden="0" w:uiPriority="71" w:unhideWhenUsed="0"/>
-    <w:lsdException w:name="Colorful List Accent 5" w:semiHidden="0" w:uiPriority="72" w:unhideWhenUsed="0"/>
-    <w:lsdException w:name="Colorful Grid Accent 5" w:semiHidden="0" w:uiPriority="73" w:unhideWhenUsed="0"/>
-    <w:lsdException w:name="Light Shading Accent 6" w:semiHidden="0" w:uiPriority="60" w:unhideWhenUsed="0"/>
-    <w:lsdException w:name="Light List Accent 6" w:semiHidden="0" w:uiPriority="61" w:unhideWhenUsed="0"/>
-    <w:lsdException w:name="Light Grid Accent 6" w:semiHidden="0" w:uiPriority="62" w:unhideWhenUsed="0"/>
-    <w:lsdException w:name="Medium Shading 1 Accent 6" w:semiHidden="0" w:uiPriority="63" w:unhideWhenUsed="0"/>
-    <w:lsdException w:name="Medium Shading 2 Accent 6" w:semiHidden="0" w:uiPriority="64" w:unhideWhenUsed="0"/>
-    <w:lsdException w:name="Medium List 1 Accent 6" w:semiHidden="0" w:uiPriority="65" w:unhideWhenUsed="0"/>
-    <w:lsdException w:name="Medium List 2 Accent 6" w:semiHidden="0" w:uiPriority="66" w:unhideWhenUsed="0"/>
-    <w:lsdException w:name="Medium Grid 1 Accent 6" w:semiHidden="0" w:uiPriority="67" w:unhideWhenUsed="0"/>
-    <w:lsdException w:name="Medium Grid 2 Accent 6" w:semiHidden="0" w:uiPriority="68" w:unhideWhenUsed="0"/>
-    <w:lsdException w:name="Medium Grid 3 Accent 6" w:semiHidden="0" w:uiPriority="69" w:unhideWhenUsed="0"/>
-    <w:lsdException w:name="Dark List Accent 6" w:semiHidden="0" w:uiPriority="70" w:unhideWhenUsed="0"/>
-    <w:lsdException w:name="Colorful Shading Accent 6" w:semiHidden="0" w:uiPriority="71" w:unhideWhenUsed="0"/>
-    <w:lsdException w:name="Colorful List Accent 6" w:semiHidden="0" w:uiPriority="72" w:unhideWhenUsed="0"/>
-    <w:lsdException w:name="Colorful Grid Accent 6" w:semiHidden="0" w:uiPriority="73" w:unhideWhenUsed="0"/>
-    <w:lsdException w:name="Subtle Emphasis" w:semiHidden="0" w:uiPriority="19" w:unhideWhenUsed="0" w:qFormat="1"/>
-    <w:lsdException w:name="Intense Emphasis" w:semiHidden="0" w:uiPriority="21" w:unhideWhenUsed="0" w:qFormat="1"/>
-    <w:lsdException w:name="Subtle Reference" w:semiHidden="0" w:uiPriority="31" w:unhideWhenUsed="0" w:qFormat="1"/>
-    <w:lsdException w:name="Intense Reference" w:semiHidden="0" w:uiPriority="32" w:unhideWhenUsed="0" w:qFormat="1"/>
-    <w:lsdException w:name="Book Title" w:semiHidden="0" w:uiPriority="33" w:unhideWhenUsed="0" w:qFormat="1"/>
-    <w:lsdException w:name="Bibliography" w:uiPriority="37"/>
-    <w:lsdException w:name="TOC Heading" w:uiPriority="39" w:qFormat="1"/>
+  <w:latentStyles w:defLockedState="0" w:defUIPriority="99" w:defSemiHidden="0" w:defUnhideWhenUsed="0" w:defQFormat="0" w:count="376">
+    <w:lsdException w:name="Normal" w:uiPriority="0" w:qFormat="1"/>
+    <w:lsdException w:name="heading 1" w:uiPriority="9" w:qFormat="1"/>
+    <w:lsdException w:name="heading 2" w:semiHidden="1" w:uiPriority="9" w:unhideWhenUsed="1" w:qFormat="1"/>
+    <w:lsdException w:name="heading 3" w:semiHidden="1" w:uiPriority="9" w:unhideWhenUsed="1" w:qFormat="1"/>
+    <w:lsdException w:name="heading 4" w:semiHidden="1" w:uiPriority="9" w:unhideWhenUsed="1" w:qFormat="1"/>
+    <w:lsdException w:name="heading 5" w:semiHidden="1" w:uiPriority="9" w:unhideWhenUsed="1" w:qFormat="1"/>
+    <w:lsdException w:name="heading 6" w:semiHidden="1" w:uiPriority="9" w:unhideWhenUsed="1" w:qFormat="1"/>
+    <w:lsdException w:name="heading 7" w:semiHidden="1" w:uiPriority="9" w:unhideWhenUsed="1" w:qFormat="1"/>
+    <w:lsdException w:name="heading 8" w:semiHidden="1" w:uiPriority="9" w:unhideWhenUsed="1" w:qFormat="1"/>
+    <w:lsdException w:name="heading 9" w:semiHidden="1" w:uiPriority="9" w:unhideWhenUsed="1" w:qFormat="1"/>
+    <w:lsdException w:name="index 1" w:semiHidden="1" w:unhideWhenUsed="1"/>
+    <w:lsdException w:name="index 2" w:semiHidden="1" w:unhideWhenUsed="1"/>
+    <w:lsdException w:name="index 3" w:semiHidden="1" w:unhideWhenUsed="1"/>
+    <w:lsdException w:name="index 4" w:semiHidden="1" w:unhideWhenUsed="1"/>
+    <w:lsdException w:name="index 5" w:semiHidden="1" w:unhideWhenUsed="1"/>
+    <w:lsdException w:name="index 6" w:semiHidden="1" w:unhideWhenUsed="1"/>
+    <w:lsdException w:name="index 7" w:semiHidden="1" w:unhideWhenUsed="1"/>
+    <w:lsdException w:name="index 8" w:semiHidden="1" w:unhideWhenUsed="1"/>
+    <w:lsdException w:name="index 9" w:semiHidden="1" w:unhideWhenUsed="1"/>
+    <w:lsdException w:name="toc 1" w:semiHidden="1" w:uiPriority="39" w:unhideWhenUsed="1"/>
+    <w:lsdException w:name="toc 2" w:semiHidden="1" w:uiPriority="39" w:unhideWhenUsed="1"/>
+    <w:lsdException w:name="toc 3" w:semiHidden="1" w:uiPriority="39" w:unhideWhenUsed="1"/>
+    <w:lsdException w:name="toc 4" w:semiHidden="1" w:uiPriority="39" w:unhideWhenUsed="1"/>
+    <w:lsdException w:name="toc 5" w:semiHidden="1" w:uiPriority="39" w:unhideWhenUsed="1"/>
+    <w:lsdException w:name="toc 6" w:semiHidden="1" w:uiPriority="39" w:unhideWhenUsed="1"/>
+    <w:lsdException w:name="toc 7" w:semiHidden="1" w:uiPriority="39" w:unhideWhenUsed="1"/>
+    <w:lsdException w:name="toc 8" w:semiHidden="1" w:uiPriority="39" w:unhideWhenUsed="1"/>
+    <w:lsdException w:name="toc 9" w:semiHidden="1" w:uiPriority="39" w:unhideWhenUsed="1"/>
+    <w:lsdException w:name="Normal Indent" w:semiHidden="1" w:unhideWhenUsed="1"/>
+    <w:lsdException w:name="footnote text" w:semiHidden="1" w:unhideWhenUsed="1"/>
+    <w:lsdException w:name="annotation text" w:semiHidden="1" w:unhideWhenUsed="1"/>
+    <w:lsdException w:name="header" w:semiHidden="1" w:unhideWhenUsed="1"/>
+    <w:lsdException w:name="footer" w:semiHidden="1" w:unhideWhenUsed="1"/>
+    <w:lsdException w:name="index heading" w:semiHidden="1" w:unhideWhenUsed="1"/>
+    <w:lsdException w:name="caption" w:semiHidden="1" w:uiPriority="35" w:unhideWhenUsed="1" w:qFormat="1"/>
+    <w:lsdException w:name="table of figures" w:semiHidden="1" w:unhideWhenUsed="1"/>
+    <w:lsdException w:name="envelope address" w:semiHidden="1" w:unhideWhenUsed="1"/>
+    <w:lsdException w:name="envelope return" w:semiHidden="1" w:unhideWhenUsed="1"/>
+    <w:lsdException w:name="footnote reference" w:semiHidden="1" w:unhideWhenUsed="1"/>
+    <w:lsdException w:name="annotation reference" w:semiHidden="1" w:unhideWhenUsed="1"/>
+    <w:lsdException w:name="line number" w:semiHidden="1" w:unhideWhenUsed="1"/>
+    <w:lsdException w:name="page number" w:semiHidden="1" w:unhideWhenUsed="1"/>
+    <w:lsdException w:name="endnote reference" w:semiHidden="1" w:unhideWhenUsed="1"/>
+    <w:lsdException w:name="endnote text" w:semiHidden="1" w:unhideWhenUsed="1"/>
+    <w:lsdException w:name="table of authorities" w:semiHidden="1" w:unhideWhenUsed="1"/>
+    <w:lsdException w:name="macro" w:semiHidden="1" w:unhideWhenUsed="1"/>
+    <w:lsdException w:name="toa heading" w:semiHidden="1" w:unhideWhenUsed="1"/>
+    <w:lsdException w:name="List" w:semiHidden="1" w:unhideWhenUsed="1"/>
+    <w:lsdException w:name="List Bullet" w:semiHidden="1" w:unhideWhenUsed="1"/>
+    <w:lsdException w:name="List Number" w:semiHidden="1" w:unhideWhenUsed="1"/>
+    <w:lsdException w:name="List 2" w:semiHidden="1" w:unhideWhenUsed="1"/>
+    <w:lsdException w:name="List 3" w:semiHidden="1" w:unhideWhenUsed="1"/>
+    <w:lsdException w:name="List 4" w:semiHidden="1" w:unhideWhenUsed="1"/>
+    <w:lsdException w:name="List 5" w:semiHidden="1" w:unhideWhenUsed="1"/>
+    <w:lsdException w:name="List Bullet 2" w:semiHidden="1" w:unhideWhenUsed="1"/>
+    <w:lsdException w:name="List Bullet 3" w:semiHidden="1" w:unhideWhenUsed="1"/>
+    <w:lsdException w:name="List Bullet 4" w:semiHidden="1" w:unhideWhenUsed="1"/>
+    <w:lsdException w:name="List Bullet 5" w:semiHidden="1" w:unhideWhenUsed="1"/>
+    <w:lsdException w:name="List Number 2" w:semiHidden="1" w:unhideWhenUsed="1"/>
+    <w:lsdException w:name="List Number 3" w:semiHidden="1" w:unhideWhenUsed="1"/>
+    <w:lsdException w:name="List Number 4" w:semiHidden="1" w:unhideWhenUsed="1"/>
+    <w:lsdException w:name="List Number 5" w:semiHidden="1" w:unhideWhenUsed="1"/>
+    <w:lsdException w:name="Title" w:uiPriority="10" w:qFormat="1"/>
+    <w:lsdException w:name="Closing" w:semiHidden="1" w:unhideWhenUsed="1"/>
+    <w:lsdException w:name="Signature" w:semiHidden="1" w:unhideWhenUsed="1"/>
+    <w:lsdException w:name="Default Paragraph Font" w:semiHidden="1" w:uiPriority="1" w:unhideWhenUsed="1"/>
+    <w:lsdException w:name="Body Text" w:semiHidden="1" w:unhideWhenUsed="1"/>
+    <w:lsdException w:name="Body Text Indent" w:semiHidden="1" w:unhideWhenUsed="1"/>
+    <w:lsdException w:name="List Continue" w:semiHidden="1" w:unhideWhenUsed="1"/>
+    <w:lsdException w:name="List Continue 2" w:semiHidden="1" w:unhideWhenUsed="1"/>
+    <w:lsdException w:name="List Continue 3" w:semiHidden="1" w:unhideWhenUsed="1"/>
+    <w:lsdException w:name="List Continue 4" w:semiHidden="1" w:unhideWhenUsed="1"/>
+    <w:lsdException w:name="List Continue 5" w:semiHidden="1" w:unhideWhenUsed="1"/>
+    <w:lsdException w:name="Message Header" w:semiHidden="1" w:unhideWhenUsed="1"/>
+    <w:lsdException w:name="Subtitle" w:uiPriority="11" w:qFormat="1"/>
+    <w:lsdException w:name="Salutation" w:semiHidden="1" w:unhideWhenUsed="1"/>
+    <w:lsdException w:name="Date" w:semiHidden="1" w:unhideWhenUsed="1"/>
+    <w:lsdException w:name="Body Text First Indent" w:semiHidden="1" w:unhideWhenUsed="1"/>
+    <w:lsdException w:name="Body Text First Indent 2" w:semiHidden="1" w:unhideWhenUsed="1"/>
+    <w:lsdException w:name="Note Heading" w:semiHidden="1" w:unhideWhenUsed="1"/>
+    <w:lsdException w:name="Body Text 2" w:semiHidden="1" w:unhideWhenUsed="1"/>
+    <w:lsdException w:name="Body Text 3" w:semiHidden="1" w:unhideWhenUsed="1"/>
+    <w:lsdException w:name="Body Text Indent 2" w:semiHidden="1" w:unhideWhenUsed="1"/>
+    <w:lsdException w:name="Body Text Indent 3" w:semiHidden="1" w:unhideWhenUsed="1"/>
+    <w:lsdException w:name="Block Text" w:semiHidden="1" w:unhideWhenUsed="1"/>
+    <w:lsdException w:name="Hyperlink" w:semiHidden="1" w:unhideWhenUsed="1"/>
+    <w:lsdException w:name="FollowedHyperlink" w:semiHidden="1" w:unhideWhenUsed="1"/>
+    <w:lsdException w:name="Strong" w:uiPriority="22" w:qFormat="1"/>
+    <w:lsdException w:name="Emphasis" w:uiPriority="20" w:qFormat="1"/>
+    <w:lsdException w:name="Document Map" w:semiHidden="1" w:unhideWhenUsed="1"/>
+    <w:lsdException w:name="Plain Text" w:semiHidden="1" w:unhideWhenUsed="1"/>
+    <w:lsdException w:name="E-mail Signature" w:semiHidden="1" w:unhideWhenUsed="1"/>
+    <w:lsdException w:name="HTML Top of Form" w:semiHidden="1" w:unhideWhenUsed="1"/>
+    <w:lsdException w:name="HTML Bottom of Form" w:semiHidden="1" w:unhideWhenUsed="1"/>
+    <w:lsdException w:name="Normal (Web)" w:semiHidden="1" w:unhideWhenUsed="1"/>
+    <w:lsdException w:name="HTML Acronym" w:semiHidden="1" w:unhideWhenUsed="1"/>
+    <w:lsdException w:name="HTML Address" w:semiHidden="1" w:unhideWhenUsed="1"/>
+    <w:lsdException w:name="HTML Cite" w:semiHidden="1" w:unhideWhenUsed="1"/>
+    <w:lsdException w:name="HTML Code" w:semiHidden="1" w:unhideWhenUsed="1"/>
+    <w:lsdException w:name="HTML Definition" w:semiHidden="1" w:unhideWhenUsed="1"/>
+    <w:lsdException w:name="HTML Keyboard" w:semiHidden="1" w:unhideWhenUsed="1"/>
+    <w:lsdException w:name="HTML Preformatted" w:semiHidden="1" w:unhideWhenUsed="1"/>
+    <w:lsdException w:name="HTML Sample" w:semiHidden="1" w:unhideWhenUsed="1"/>
+    <w:lsdException w:name="HTML Typewriter" w:semiHidden="1" w:unhideWhenUsed="1"/>
+    <w:lsdException w:name="HTML Variable" w:semiHidden="1" w:unhideWhenUsed="1"/>
+    <w:lsdException w:name="Normal Table" w:semiHidden="1" w:unhideWhenUsed="1"/>
+    <w:lsdException w:name="annotation subject" w:semiHidden="1" w:unhideWhenUsed="1"/>
+    <w:lsdException w:name="No List" w:semiHidden="1" w:unhideWhenUsed="1"/>
+    <w:lsdException w:name="Outline List 1" w:semiHidden="1" w:unhideWhenUsed="1"/>
+    <w:lsdException w:name="Outline List 2" w:semiHidden="1" w:unhideWhenUsed="1"/>
+    <w:lsdException w:name="Outline List 3" w:semiHidden="1" w:unhideWhenUsed="1"/>
+    <w:lsdException w:name="Table Simple 1" w:semiHidden="1" w:unhideWhenUsed="1"/>
+    <w:lsdException w:name="Table Simple 2" w:semiHidden="1" w:unhideWhenUsed="1"/>
+    <w:lsdException w:name="Table Simple 3" w:semiHidden="1" w:unhideWhenUsed="1"/>
+    <w:lsdException w:name="Table Classic 1" w:semiHidden="1" w:unhideWhenUsed="1"/>
+    <w:lsdException w:name="Table Classic 2" w:semiHidden="1" w:unhideWhenUsed="1"/>
+    <w:lsdException w:name="Table Classic 3" w:semiHidden="1" w:unhideWhenUsed="1"/>
+    <w:lsdException w:name="Table Classic 4" w:semiHidden="1" w:unhideWhenUsed="1"/>
+    <w:lsdException w:name="Table Colorful 1" w:semiHidden="1" w:unhideWhenUsed="1"/>
+    <w:lsdException w:name="Table Colorful 2" w:semiHidden="1" w:unhideWhenUsed="1"/>
+    <w:lsdException w:name="Table Colorful 3" w:semiHidden="1" w:unhideWhenUsed="1"/>
+    <w:lsdException w:name="Table Columns 1" w:semiHidden="1" w:unhideWhenUsed="1"/>
+    <w:lsdException w:name="Table Columns 2" w:semiHidden="1" w:unhideWhenUsed="1"/>
+    <w:lsdException w:name="Table Columns 3" w:semiHidden="1" w:unhideWhenUsed="1"/>
+    <w:lsdException w:name="Table Columns 4" w:semiHidden="1" w:unhideWhenUsed="1"/>
+    <w:lsdException w:name="Table Columns 5" w:semiHidden="1" w:unhideWhenUsed="1"/>
+    <w:lsdException w:name="Table Grid 1" w:semiHidden="1" w:unhideWhenUsed="1"/>
+    <w:lsdException w:name="Table Grid 2" w:semiHidden="1" w:unhideWhenUsed="1"/>
+    <w:lsdException w:name="Table Grid 3" w:semiHidden="1" w:unhideWhenUsed="1"/>
+    <w:lsdException w:name="Table Grid 4" w:semiHidden="1" w:unhideWhenUsed="1"/>
+    <w:lsdException w:name="Table Grid 5" w:semiHidden="1" w:unhideWhenUsed="1"/>
+    <w:lsdException w:name="Table Grid 6" w:semiHidden="1" w:unhideWhenUsed="1"/>
+    <w:lsdException w:name="Table Grid 7" w:semiHidden="1" w:unhideWhenUsed="1"/>
+    <w:lsdException w:name="Table Grid 8" w:semiHidden="1" w:unhideWhenUsed="1"/>
+    <w:lsdException w:name="Table List 1" w:semiHidden="1" w:unhideWhenUsed="1"/>
+    <w:lsdException w:name="Table List 2" w:semiHidden="1" w:unhideWhenUsed="1"/>
+    <w:lsdException w:name="Table List 3" w:semiHidden="1" w:unhideWhenUsed="1"/>
+    <w:lsdException w:name="Table List 4" w:semiHidden="1" w:unhideWhenUsed="1"/>
+    <w:lsdException w:name="Table List 5" w:semiHidden="1" w:unhideWhenUsed="1"/>
+    <w:lsdException w:name="Table List 6" w:semiHidden="1" w:unhideWhenUsed="1"/>
+    <w:lsdException w:name="Table List 7" w:semiHidden="1" w:unhideWhenUsed="1"/>
+    <w:lsdException w:name="Table List 8" w:semiHidden="1" w:unhideWhenUsed="1"/>
+    <w:lsdException w:name="Table 3D effects 1" w:semiHidden="1" w:unhideWhenUsed="1"/>
+    <w:lsdException w:name="Table 3D effects 2" w:semiHidden="1" w:unhideWhenUsed="1"/>
+    <w:lsdException w:name="Table 3D effects 3" w:semiHidden="1" w:unhideWhenUsed="1"/>
+    <w:lsdException w:name="Table Contemporary" w:semiHidden="1" w:unhideWhenUsed="1"/>
+    <w:lsdException w:name="Table Elegant" w:semiHidden="1" w:unhideWhenUsed="1"/>
+    <w:lsdException w:name="Table Professional" w:semiHidden="1" w:unhideWhenUsed="1"/>
+    <w:lsdException w:name="Table Subtle 1" w:semiHidden="1" w:unhideWhenUsed="1"/>
+    <w:lsdException w:name="Table Subtle 2" w:semiHidden="1" w:unhideWhenUsed="1"/>
+    <w:lsdException w:name="Table Web 1" w:semiHidden="1" w:unhideWhenUsed="1"/>
+    <w:lsdException w:name="Table Web 2" w:semiHidden="1" w:unhideWhenUsed="1"/>
+    <w:lsdException w:name="Table Web 3" w:semiHidden="1" w:unhideWhenUsed="1"/>
+    <w:lsdException w:name="Balloon Text" w:semiHidden="1" w:unhideWhenUsed="1"/>
+    <w:lsdException w:name="Table Grid" w:semiHidden="1" w:uiPriority="39" w:unhideWhenUsed="1"/>
+    <w:lsdException w:name="Table Theme" w:semiHidden="1" w:unhideWhenUsed="1"/>
+    <w:lsdException w:name="Placeholder Text" w:semiHidden="1"/>
+    <w:lsdException w:name="No Spacing" w:uiPriority="1" w:qFormat="1"/>
+    <w:lsdException w:name="Light Shading" w:uiPriority="60"/>
+    <w:lsdException w:name="Light List" w:uiPriority="61"/>
+    <w:lsdException w:name="Light Grid" w:uiPriority="62"/>
+    <w:lsdException w:name="Medium Shading 1" w:uiPriority="63"/>
+    <w:lsdException w:name="Medium Shading 2" w:uiPriority="64"/>
+    <w:lsdException w:name="Medium List 1" w:uiPriority="65"/>
+    <w:lsdException w:name="Medium List 2" w:uiPriority="66"/>
+    <w:lsdException w:name="Medium Grid 1" w:uiPriority="67"/>
+    <w:lsdException w:name="Medium Grid 2" w:uiPriority="68"/>
+    <w:lsdException w:name="Medium Grid 3" w:uiPriority="69"/>
+    <w:lsdException w:name="Dark List" w:uiPriority="70"/>
+    <w:lsdException w:name="Colorful Shading" w:uiPriority="71"/>
+    <w:lsdException w:name="Colorful List" w:uiPriority="72"/>
+    <w:lsdException w:name="Colorful Grid" w:uiPriority="73"/>
+    <w:lsdException w:name="Light Shading Accent 1" w:uiPriority="60"/>
+    <w:lsdException w:name="Light List Accent 1" w:uiPriority="61"/>
+    <w:lsdException w:name="Light Grid Accent 1" w:uiPriority="62"/>
+    <w:lsdException w:name="Medium Shading 1 Accent 1" w:uiPriority="63"/>
+    <w:lsdException w:name="Medium Shading 2 Accent 1" w:uiPriority="64"/>
+    <w:lsdException w:name="Medium List 1 Accent 1" w:uiPriority="65"/>
+    <w:lsdException w:name="Revision" w:semiHidden="1"/>
+    <w:lsdException w:name="List Paragraph" w:uiPriority="34" w:qFormat="1"/>
+    <w:lsdException w:name="Quote" w:uiPriority="29" w:qFormat="1"/>
+    <w:lsdException w:name="Intense Quote" w:uiPriority="30" w:qFormat="1"/>
+    <w:lsdException w:name="Medium List 2 Accent 1" w:uiPriority="66"/>
+    <w:lsdException w:name="Medium Grid 1 Accent 1" w:uiPriority="67"/>
+    <w:lsdException w:name="Medium Grid 2 Accent 1" w:uiPriority="68"/>
+    <w:lsdException w:name="Medium Grid 3 Accent 1" w:uiPriority="69"/>
+    <w:lsdException w:name="Dark List Accent 1" w:uiPriority="70"/>
+    <w:lsdException w:name="Colorful Shading Accent 1" w:uiPriority="71"/>
+    <w:lsdException w:name="Colorful List Accent 1" w:uiPriority="72"/>
+    <w:lsdException w:name="Colorful Grid Accent 1" w:uiPriority="73"/>
+    <w:lsdException w:name="Light Shading Accent 2" w:uiPriority="60"/>
+    <w:lsdException w:name="Light List Accent 2" w:uiPriority="61"/>
+    <w:lsdException w:name="Light Grid Accent 2" w:uiPriority="62"/>
+    <w:lsdException w:name="Medium Shading 1 Accent 2" w:uiPriority="63"/>
+    <w:lsdException w:name="Medium Shading 2 Accent 2" w:uiPriority="64"/>
+    <w:lsdException w:name="Medium List 1 Accent 2" w:uiPriority="65"/>
+    <w:lsdException w:name="Medium List 2 Accent 2" w:uiPriority="66"/>
+    <w:lsdException w:name="Medium Grid 1 Accent 2" w:uiPriority="67"/>
+    <w:lsdException w:name="Medium Grid 2 Accent 2" w:uiPriority="68"/>
+    <w:lsdException w:name="Medium Grid 3 Accent 2" w:uiPriority="69"/>
+    <w:lsdException w:name="Dark List Accent 2" w:uiPriority="70"/>
+    <w:lsdException w:name="Colorful Shading Accent 2" w:uiPriority="71"/>
+    <w:lsdException w:name="Colorful List Accent 2" w:uiPriority="72"/>
+    <w:lsdException w:name="Colorful Grid Accent 2" w:uiPriority="73"/>
+    <w:lsdException w:name="Light Shading Accent 3" w:uiPriority="60"/>
+    <w:lsdException w:name="Light List Accent 3" w:uiPriority="61"/>
+    <w:lsdException w:name="Light Grid Accent 3" w:uiPriority="62"/>
+    <w:lsdException w:name="Medium Shading 1 Accent 3" w:uiPriority="63"/>
+    <w:lsdException w:name="Medium Shading 2 Accent 3" w:uiPriority="64"/>
+    <w:lsdException w:name="Medium List 1 Accent 3" w:uiPriority="65"/>
+    <w:lsdException w:name="Medium List 2 Accent 3" w:uiPriority="66"/>
+    <w:lsdException w:name="Medium Grid 1 Accent 3" w:uiPriority="67"/>
+    <w:lsdException w:name="Medium Grid 2 Accent 3" w:uiPriority="68"/>
+    <w:lsdException w:name="Medium Grid 3 Accent 3" w:uiPriority="69"/>
+    <w:lsdException w:name="Dark List Accent 3" w:uiPriority="70"/>
+    <w:lsdException w:name="Colorful Shading Accent 3" w:uiPriority="71"/>
+    <w:lsdException w:name="Colorful List Accent 3" w:uiPriority="72"/>
+    <w:lsdException w:name="Colorful Grid Accent 3" w:uiPriority="73"/>
+    <w:lsdException w:name="Light Shading Accent 4" w:uiPriority="60"/>
+    <w:lsdException w:name="Light List Accent 4" w:uiPriority="61"/>
+    <w:lsdException w:name="Light Grid Accent 4" w:uiPriority="62"/>
+    <w:lsdException w:name="Medium Shading 1 Accent 4" w:uiPriority="63"/>
+    <w:lsdException w:name="Medium Shading 2 Accent 4" w:uiPriority="64"/>
+    <w:lsdException w:name="Medium List 1 Accent 4" w:uiPriority="65"/>
+    <w:lsdException w:name="Medium List 2 Accent 4" w:uiPriority="66"/>
+    <w:lsdException w:name="Medium Grid 1 Accent 4" w:uiPriority="67"/>
+    <w:lsdException w:name="Medium Grid 2 Accent 4" w:uiPriority="68"/>
+    <w:lsdException w:name="Medium Grid 3 Accent 4" w:uiPriority="69"/>
+    <w:lsdException w:name="Dark List Accent 4" w:uiPriority="70"/>
+    <w:lsdException w:name="Colorful Shading Accent 4" w:uiPriority="71"/>
+    <w:lsdException w:name="Colorful List Accent 4" w:uiPriority="72"/>
+    <w:lsdException w:name="Colorful Grid Accent 4" w:uiPriority="73"/>
+    <w:lsdException w:name="Light Shading Accent 5" w:uiPriority="60"/>
+    <w:lsdException w:name="Light List Accent 5" w:uiPriority="61"/>
+    <w:lsdException w:name="Light Grid Accent 5" w:uiPriority="62"/>
+    <w:lsdException w:name="Medium Shading 1 Accent 5" w:uiPriority="63"/>
+    <w:lsdException w:name="Medium Shading 2 Accent 5" w:uiPriority="64"/>
+    <w:lsdException w:name="Medium List 1 Accent 5" w:uiPriority="65"/>
+    <w:lsdException w:name="Medium List 2 Accent 5" w:uiPriority="66"/>
+    <w:lsdException w:name="Medium Grid 1 Accent 5" w:uiPriority="67"/>
+    <w:lsdException w:name="Medium Grid 2 Accent 5" w:uiPriority="68"/>
+    <w:lsdException w:name="Medium Grid 3 Accent 5" w:uiPriority="69"/>
+    <w:lsdException w:name="Dark List Accent 5" w:uiPriority="70"/>
+    <w:lsdException w:name="Colorful Shading Accent 5" w:uiPriority="71"/>
+    <w:lsdException w:name="Colorful List Accent 5" w:uiPriority="72"/>
+    <w:lsdException w:name="Colorful Grid Accent 5" w:uiPriority="73"/>
+    <w:lsdException w:name="Light Shading Accent 6" w:uiPriority="60"/>
+    <w:lsdException w:name="Light List Accent 6" w:uiPriority="61"/>
+    <w:lsdException w:name="Light Grid Accent 6" w:uiPriority="62"/>
+    <w:lsdException w:name="Medium Shading 1 Accent 6" w:uiPriority="63"/>
+    <w:lsdException w:name="Medium Shading 2 Accent 6" w:uiPriority="64"/>
+    <w:lsdException w:name="Medium List 1 Accent 6" w:uiPriority="65"/>
+    <w:lsdException w:name="Medium List 2 Accent 6" w:uiPriority="66"/>
+    <w:lsdException w:name="Medium Grid 1 Accent 6" w:uiPriority="67"/>
+    <w:lsdException w:name="Medium Grid 2 Accent 6" w:uiPriority="68"/>
+    <w:lsdException w:name="Medium Grid 3 Accent 6" w:uiPriority="69"/>
+    <w:lsdException w:name="Dark List Accent 6" w:uiPriority="70"/>
+    <w:lsdException w:name="Colorful Shading Accent 6" w:uiPriority="71"/>
+    <w:lsdException w:name="Colorful List Accent 6" w:uiPriority="72"/>
+    <w:lsdException w:name="Colorful Grid Accent 6" w:uiPriority="73"/>
+    <w:lsdException w:name="Subtle Emphasis" w:uiPriority="19" w:qFormat="1"/>
+    <w:lsdException w:name="Intense Emphasis" w:uiPriority="21" w:qFormat="1"/>
+    <w:lsdException w:name="Subtle Reference" w:uiPriority="31" w:qFormat="1"/>
+    <w:lsdException w:name="Intense Reference" w:uiPriority="32" w:qFormat="1"/>
+    <w:lsdException w:name="Book Title" w:uiPriority="33" w:qFormat="1"/>
+    <w:lsdException w:name="Bibliography" w:semiHidden="1" w:uiPriority="37" w:unhideWhenUsed="1"/>
+    <w:lsdException w:name="TOC Heading" w:semiHidden="1" w:uiPriority="39" w:unhideWhenUsed="1" w:qFormat="1"/>
+    <w:lsdException w:name="Plain Table 1" w:uiPriority="41"/>
+    <w:lsdException w:name="Plain Table 2" w:uiPriority="42"/>
+    <w:lsdException w:name="Plain Table 3" w:uiPriority="43"/>
+    <w:lsdException w:name="Plain Table 4" w:uiPriority="44"/>
+    <w:lsdException w:name="Plain Table 5" w:uiPriority="45"/>
+    <w:lsdException w:name="Grid Table Light" w:uiPriority="40"/>
+    <w:lsdException w:name="Grid Table 1 Light" w:uiPriority="46"/>
+    <w:lsdException w:name="Grid Table 2" w:uiPriority="47"/>
+    <w:lsdException w:name="Grid Table 3" w:uiPriority="48"/>
+    <w:lsdException w:name="Grid Table 4" w:uiPriority="49"/>
+    <w:lsdException w:name="Grid Table 5 Dark" w:uiPriority="50"/>
+    <w:lsdException w:name="Grid Table 6 Colorful" w:uiPriority="51"/>
+    <w:lsdException w:name="Grid Table 7 Colorful" w:uiPriority="52"/>
+    <w:lsdException w:name="Grid Table 1 Light Accent 1" w:uiPriority="46"/>
+    <w:lsdException w:name="Grid Table 2 Accent 1" w:uiPriority="47"/>
+    <w:lsdException w:name="Grid Table 3 Accent 1" w:uiPriority="48"/>
+    <w:lsdException w:name="Grid Table 4 Accent 1" w:uiPriority="49"/>
+    <w:lsdException w:name="Grid Table 5 Dark Accent 1" w:uiPriority="50"/>
+    <w:lsdException w:name="Grid Table 6 Colorful Accent 1" w:uiPriority="51"/>
+    <w:lsdException w:name="Grid Table 7 Colorful Accent 1" w:uiPriority="52"/>
+    <w:lsdException w:name="Grid Table 1 Light Accent 2" w:uiPriority="46"/>
+    <w:lsdException w:name="Grid Table 2 Accent 2" w:uiPriority="47"/>
+    <w:lsdException w:name="Grid Table 3 Accent 2" w:uiPriority="48"/>
+    <w:lsdException w:name="Grid Table 4 Accent 2" w:uiPriority="49"/>
+    <w:lsdException w:name="Grid Table 5 Dark Accent 2" w:uiPriority="50"/>
+    <w:lsdException w:name="Grid Table 6 Colorful Accent 2" w:uiPriority="51"/>
+    <w:lsdException w:name="Grid Table 7 Colorful Accent 2" w:uiPriority="52"/>
+    <w:lsdException w:name="Grid Table 1 Light Accent 3" w:uiPriority="46"/>
+    <w:lsdException w:name="Grid Table 2 Accent 3" w:uiPriority="47"/>
+    <w:lsdException w:name="Grid Table 3 Accent 3" w:uiPriority="48"/>
+    <w:lsdException w:name="Grid Table 4 Accent 3" w:uiPriority="49"/>
+    <w:lsdException w:name="Grid Table 5 Dark Accent 3" w:uiPriority="50"/>
+    <w:lsdException w:name="Grid Table 6 Colorful Accent 3" w:uiPriority="51"/>
+    <w:lsdException w:name="Grid Table 7 Colorful Accent 3" w:uiPriority="52"/>
+    <w:lsdException w:name="Grid Table 1 Light Accent 4" w:uiPriority="46"/>
+    <w:lsdException w:name="Grid Table 2 Accent 4" w:uiPriority="47"/>
+    <w:lsdException w:name="Grid Table 3 Accent 4" w:uiPriority="48"/>
+    <w:lsdException w:name="Grid Table 4 Accent 4" w:uiPriority="49"/>
+    <w:lsdException w:name="Grid Table 5 Dark Accent 4" w:uiPriority="50"/>
+    <w:lsdException w:name="Grid Table 6 Colorful Accent 4" w:uiPriority="51"/>
+    <w:lsdException w:name="Grid Table 7 Colorful Accent 4" w:uiPriority="52"/>
+    <w:lsdException w:name="Grid Table 1 Light Accent 5" w:uiPriority="46"/>
+    <w:lsdException w:name="Grid Table 2 Accent 5" w:uiPriority="47"/>
+    <w:lsdException w:name="Grid Table 3 Accent 5" w:uiPriority="48"/>
+    <w:lsdException w:name="Grid Table 4 Accent 5" w:uiPriority="49"/>
+    <w:lsdException w:name="Grid Table 5 Dark Accent 5" w:uiPriority="50"/>
+    <w:lsdException w:name="Grid Table 6 Colorful Accent 5" w:uiPriority="51"/>
+    <w:lsdException w:name="Grid Table 7 Colorful Accent 5" w:uiPriority="52"/>
+    <w:lsdException w:name="Grid Table 1 Light Accent 6" w:uiPriority="46"/>
+    <w:lsdException w:name="Grid Table 2 Accent 6" w:uiPriority="47"/>
+    <w:lsdException w:name="Grid Table 3 Accent 6" w:uiPriority="48"/>
+    <w:lsdException w:name="Grid Table 4 Accent 6" w:uiPriority="49"/>
+    <w:lsdException w:name="Grid Table 5 Dark Accent 6" w:uiPriority="50"/>
+    <w:lsdException w:name="Grid Table 6 Colorful Accent 6" w:uiPriority="51"/>
+    <w:lsdException w:name="Grid Table 7 Colorful Accent 6" w:uiPriority="52"/>
+    <w:lsdException w:name="List Table 1 Light" w:uiPriority="46"/>
+    <w:lsdException w:name="List Table 2" w:uiPriority="47"/>
+    <w:lsdException w:name="List Table 3" w:uiPriority="48"/>
+    <w:lsdException w:name="List Table 4" w:uiPriority="49"/>
+    <w:lsdException w:name="List Table 5 Dark" w:uiPriority="50"/>
+    <w:lsdException w:name="List Table 6 Colorful" w:uiPriority="51"/>
+    <w:lsdException w:name="List Table 7 Colorful" w:uiPriority="52"/>
+    <w:lsdException w:name="List Table 1 Light Accent 1" w:uiPriority="46"/>
+    <w:lsdException w:name="List Table 2 Accent 1" w:uiPriority="47"/>
+    <w:lsdException w:name="List Table 3 Accent 1" w:uiPriority="48"/>
+    <w:lsdException w:name="List Table 4 Accent 1" w:uiPriority="49"/>
+    <w:lsdException w:name="List Table 5 Dark Accent 1" w:uiPriority="50"/>
+    <w:lsdException w:name="List Table 6 Colorful Accent 1" w:uiPriority="51"/>
+    <w:lsdException w:name="List Table 7 Colorful Accent 1" w:uiPriority="52"/>
+    <w:lsdException w:name="List Table 1 Light Accent 2" w:uiPriority="46"/>
+    <w:lsdException w:name="List Table 2 Accent 2" w:uiPriority="47"/>
+    <w:lsdException w:name="List Table 3 Accent 2" w:uiPriority="48"/>
+    <w:lsdException w:name="List Table 4 Accent 2" w:uiPriority="49"/>
+    <w:lsdException w:name="List Table 5 Dark Accent 2" w:uiPriority="50"/>
+    <w:lsdException w:name="List Table 6 Colorful Accent 2" w:uiPriority="51"/>
+    <w:lsdException w:name="List Table 7 Colorful Accent 2" w:uiPriority="52"/>
+    <w:lsdException w:name="List Table 1 Light Accent 3" w:uiPriority="46"/>
+    <w:lsdException w:name="List Table 2 Accent 3" w:uiPriority="47"/>
+    <w:lsdException w:name="List Table 3 Accent 3" w:uiPriority="48"/>
+    <w:lsdException w:name="List Table 4 Accent 3" w:uiPriority="49"/>
+    <w:lsdException w:name="List Table 5 Dark Accent 3" w:uiPriority="50"/>
+    <w:lsdException w:name="List Table 6 Colorful Accent 3" w:uiPriority="51"/>
+    <w:lsdException w:name="List Table 7 Colorful Accent 3" w:uiPriority="52"/>
+    <w:lsdException w:name="List Table 1 Light Accent 4" w:uiPriority="46"/>
+    <w:lsdException w:name="List Table 2 Accent 4" w:uiPriority="47"/>
+    <w:lsdException w:name="List Table 3 Accent 4" w:uiPriority="48"/>
+    <w:lsdException w:name="List Table 4 Accent 4" w:uiPriority="49"/>
+    <w:lsdException w:name="List Table 5 Dark Accent 4" w:uiPriority="50"/>
+    <w:lsdException w:name="List Table 6 Colorful Accent 4" w:uiPriority="51"/>
+    <w:lsdException w:name="List Table 7 Colorful Accent 4" w:uiPriority="52"/>
+    <w:lsdException w:name="List Table 1 Light Accent 5" w:uiPriority="46"/>
+    <w:lsdException w:name="List Table 2 Accent 5" w:uiPriority="47"/>
+    <w:lsdException w:name="List Table 3 Accent 5" w:uiPriority="48"/>
+    <w:lsdException w:name="List Table 4 Accent 5" w:uiPriority="49"/>
+    <w:lsdException w:name="List Table 5 Dark Accent 5" w:uiPriority="50"/>
+    <w:lsdException w:name="List Table 6 Colorful Accent 5" w:uiPriority="51"/>
+    <w:lsdException w:name="List Table 7 Colorful Accent 5" w:uiPriority="52"/>
+    <w:lsdException w:name="List Table 1 Light Accent 6" w:uiPriority="46"/>
+    <w:lsdException w:name="List Table 2 Accent 6" w:uiPriority="47"/>
+    <w:lsdException w:name="List Table 3 Accent 6" w:uiPriority="48"/>
+    <w:lsdException w:name="List Table 4 Accent 6" w:uiPriority="49"/>
+    <w:lsdException w:name="List Table 5 Dark Accent 6" w:uiPriority="50"/>
+    <w:lsdException w:name="List Table 6 Colorful Accent 6" w:uiPriority="51"/>
+    <w:lsdException w:name="List Table 7 Colorful Accent 6" w:uiPriority="52"/>
+    <w:lsdException w:name="Mention" w:semiHidden="1" w:unhideWhenUsed="1"/>
+    <w:lsdException w:name="Smart Hyperlink" w:semiHidden="1" w:unhideWhenUsed="1"/>
+    <w:lsdException w:name="Hashtag" w:semiHidden="1" w:unhideWhenUsed="1"/>
+    <w:lsdException w:name="Unresolved Mention" w:semiHidden="1" w:unhideWhenUsed="1"/>
+    <w:lsdException w:name="Smart Link" w:semiHidden="1" w:unhideWhenUsed="1"/>
   </w:latentStyles>
   <w:style w:type="paragraph" w:default="1" w:styleId="Standard">
     <w:name w:val="Normal"/>
@@ -3339,7 +3724,6 @@
     <w:uiPriority w:val="99"/>
     <w:semiHidden/>
     <w:unhideWhenUsed/>
-    <w:qFormat/>
     <w:tblPr>
       <w:tblInd w:w="0" w:type="dxa"/>
       <w:tblCellMar>
@@ -3452,13 +3836,12 @@
       <w:lang w:val="de-DE" w:eastAsia="de-DE" w:bidi="de-DE"/>
     </w:rPr>
   </w:style>
-  <w:style w:type="table" w:styleId="Tabellengitternetz">
+  <w:style w:type="table" w:styleId="Tabellenraster">
     <w:name w:val="Table Grid"/>
     <w:basedOn w:val="NormaleTabelle"/>
     <w:uiPriority w:val="39"/>
     <w:rsid w:val="00665A30"/>
     <w:tblPr>
-      <w:tblInd w:w="0" w:type="dxa"/>
       <w:tblBorders>
         <w:top w:val="single" w:sz="4" w:space="0" w:color="auto"/>
         <w:left w:val="single" w:sz="4" w:space="0" w:color="auto"/>
@@ -3467,12 +3850,6 @@
         <w:insideH w:val="single" w:sz="4" w:space="0" w:color="auto"/>
         <w:insideV w:val="single" w:sz="4" w:space="0" w:color="auto"/>
       </w:tblBorders>
-      <w:tblCellMar>
-        <w:top w:w="0" w:type="dxa"/>
-        <w:left w:w="108" w:type="dxa"/>
-        <w:bottom w:w="0" w:type="dxa"/>
-        <w:right w:w="108" w:type="dxa"/>
-      </w:tblCellMar>
     </w:tblPr>
   </w:style>
   <w:style w:type="paragraph" w:styleId="Sprechblasentext">
@@ -3643,11 +4020,11 @@
       <w:spacing w:val="5"/>
     </w:rPr>
   </w:style>
-  <w:style w:type="paragraph" w:styleId="Anfhrungszeichen">
+  <w:style w:type="paragraph" w:styleId="Zitat">
     <w:name w:val="Quote"/>
     <w:basedOn w:val="Standard"/>
     <w:next w:val="Standard"/>
-    <w:link w:val="AnfhrungszeichenZchn"/>
+    <w:link w:val="ZitatZchn"/>
     <w:uiPriority w:val="29"/>
     <w:qFormat/>
     <w:rsid w:val="00A05123"/>
@@ -3657,10 +4034,10 @@
       <w:color w:val="000000" w:themeColor="text1"/>
     </w:rPr>
   </w:style>
-  <w:style w:type="character" w:customStyle="1" w:styleId="AnfhrungszeichenZchn">
-    <w:name w:val="Anführungszeichen Zchn"/>
+  <w:style w:type="character" w:customStyle="1" w:styleId="ZitatZchn">
+    <w:name w:val="Zitat Zchn"/>
     <w:basedOn w:val="Absatz-Standardschriftart"/>
-    <w:link w:val="Anfhrungszeichen"/>
+    <w:link w:val="Zitat"/>
     <w:uiPriority w:val="29"/>
     <w:rsid w:val="00A05123"/>
     <w:rPr>
@@ -3669,6 +4046,38 @@
       <w:iCs/>
       <w:color w:val="000000" w:themeColor="text1"/>
       <w:lang w:val="de-DE" w:eastAsia="de-DE" w:bidi="de-DE"/>
+    </w:rPr>
+  </w:style>
+  <w:style w:type="paragraph" w:customStyle="1" w:styleId="Deckblatt-Subheadline">
+    <w:name w:val="Deckblatt-Subheadline"/>
+    <w:basedOn w:val="Standard"/>
+    <w:link w:val="Deckblatt-SubheadlineChar"/>
+    <w:rsid w:val="00DE3A16"/>
+    <w:pPr>
+      <w:widowControl/>
+      <w:autoSpaceDE/>
+      <w:autoSpaceDN/>
+      <w:spacing w:line="280" w:lineRule="exact"/>
+    </w:pPr>
+    <w:rPr>
+      <w:rFonts w:ascii="FrontPage" w:eastAsia="SimSun" w:hAnsi="FrontPage" w:cs="Times New Roman"/>
+      <w:b/>
+      <w:sz w:val="23"/>
+      <w:szCs w:val="23"/>
+      <w:lang w:bidi="ar-SA"/>
+    </w:rPr>
+  </w:style>
+  <w:style w:type="character" w:customStyle="1" w:styleId="Deckblatt-SubheadlineChar">
+    <w:name w:val="Deckblatt-Subheadline Char"/>
+    <w:basedOn w:val="Absatz-Standardschriftart"/>
+    <w:link w:val="Deckblatt-Subheadline"/>
+    <w:rsid w:val="00DE3A16"/>
+    <w:rPr>
+      <w:rFonts w:ascii="FrontPage" w:hAnsi="FrontPage" w:cs="Times New Roman"/>
+      <w:b/>
+      <w:sz w:val="23"/>
+      <w:szCs w:val="23"/>
+      <w:lang w:val="de-DE" w:eastAsia="de-DE"/>
     </w:rPr>
   </w:style>
 </w:styles>

--- a/IIB2_UE2_Gruppe15_Doku.docx
+++ b/IIB2_UE2_Gruppe15_Doku.docx
@@ -92,43 +92,6 @@
           <w:sz w:val="36"/>
         </w:rPr>
         <w:t>2. Blockübung</w:t>
-      </w:r>
-    </w:p>
-    <w:p>
-      <w:pPr>
-        <w:spacing w:line="436" w:lineRule="exact"/>
-        <w:ind w:left="134"/>
-        <w:rPr>
-          <w:bCs/>
-          <w:sz w:val="24"/>
-          <w:szCs w:val="16"/>
-        </w:rPr>
-      </w:pPr>
-      <w:r>
-        <w:rPr>
-          <w:bCs/>
-          <w:sz w:val="24"/>
-          <w:szCs w:val="16"/>
-        </w:rPr>
-        <w:t xml:space="preserve">Leon Bohmann, 2493657 – Christian </w:t>
-      </w:r>
-      <w:proofErr w:type="spellStart"/>
-      <w:r>
-        <w:rPr>
-          <w:bCs/>
-          <w:sz w:val="24"/>
-          <w:szCs w:val="16"/>
-        </w:rPr>
-        <w:t>Plesker</w:t>
-      </w:r>
-      <w:proofErr w:type="spellEnd"/>
-      <w:r>
-        <w:rPr>
-          <w:bCs/>
-          <w:sz w:val="24"/>
-          <w:szCs w:val="16"/>
-        </w:rPr>
-        <w:t xml:space="preserve">, </w:t>
       </w:r>
     </w:p>
     <w:p>
@@ -414,18 +377,36 @@
         <w:rPr>
           <w:lang w:val="en-US"/>
         </w:rPr>
-        <w:t xml:space="preserve">  </w:t>
+        <w:t xml:space="preserve"> </w:t>
       </w:r>
       <w:r>
         <w:rPr>
           <w:lang w:val="en-US"/>
         </w:rPr>
+        <w:t>-</w:t>
+      </w:r>
+      <w:r>
+        <w:rPr>
+          <w:lang w:val="en-US"/>
+        </w:rPr>
+        <w:t xml:space="preserve"> </w:t>
+      </w:r>
+      <w:r>
+        <w:rPr>
+          <w:lang w:val="en-US"/>
+        </w:rPr>
         <w:t xml:space="preserve">2951681 </w:t>
       </w:r>
       <w:r>
         <w:rPr>
           <w:lang w:val="en-US"/>
         </w:rPr>
+        <w:t>-</w:t>
+      </w:r>
+      <w:r>
+        <w:rPr>
+          <w:lang w:val="en-US"/>
+        </w:rPr>
         <w:t xml:space="preserve"> </w:t>
       </w:r>
       <w:r>
@@ -440,68 +421,137 @@
         <w:pStyle w:val="Deckblatt-Subheadline"/>
       </w:pPr>
       <w:r>
-        <w:t>Leon</w:t>
-      </w:r>
-      <w:r>
+        <w:t>Leon Bohmann</w:t>
+      </w:r>
+      <w:r>
+        <w:t xml:space="preserve"> -</w:t>
+      </w:r>
+      <w:r>
+        <w:t xml:space="preserve"> 2493657 </w:t>
+      </w:r>
+      <w:r>
+        <w:t xml:space="preserve">- </w:t>
+      </w:r>
+      <w:r>
+        <w:t>Bauingenieurwesen M.Sc.</w:t>
+      </w:r>
+    </w:p>
+    <w:p>
+      <w:pPr>
+        <w:rPr>
+          <w:rFonts w:ascii="FrontPage" w:eastAsia="SimSun" w:hAnsi="FrontPage" w:cs="Times New Roman"/>
+          <w:b/>
+          <w:sz w:val="23"/>
+          <w:szCs w:val="23"/>
+          <w:lang w:bidi="ar-SA"/>
+        </w:rPr>
+      </w:pPr>
+      <w:proofErr w:type="spellStart"/>
+      <w:r>
+        <w:rPr>
+          <w:rFonts w:ascii="FrontPage" w:eastAsia="SimSun" w:hAnsi="FrontPage" w:cs="Times New Roman"/>
+          <w:b/>
+          <w:sz w:val="23"/>
+          <w:szCs w:val="23"/>
+          <w:lang w:bidi="ar-SA"/>
+        </w:rPr>
+        <w:t>B</w:t>
+      </w:r>
+      <w:r>
+        <w:rPr>
+          <w:rFonts w:ascii="FrontPage" w:eastAsia="SimSun" w:hAnsi="FrontPage" w:cs="Times New Roman" w:hint="eastAsia"/>
+          <w:b/>
+          <w:sz w:val="23"/>
+          <w:szCs w:val="23"/>
+          <w:lang w:bidi="ar-SA"/>
+        </w:rPr>
+        <w:t>ingfeng</w:t>
+      </w:r>
+      <w:proofErr w:type="spellEnd"/>
+      <w:r>
+        <w:rPr>
+          <w:rFonts w:ascii="FrontPage" w:eastAsia="SimSun" w:hAnsi="FrontPage" w:cs="Times New Roman"/>
+          <w:b/>
+          <w:sz w:val="23"/>
+          <w:szCs w:val="23"/>
+          <w:lang w:bidi="ar-SA"/>
+        </w:rPr>
+        <w:t xml:space="preserve"> Yan</w:t>
+      </w:r>
+      <w:r>
+        <w:rPr>
+          <w:rFonts w:ascii="FrontPage" w:eastAsia="SimSun" w:hAnsi="FrontPage" w:cs="Times New Roman"/>
+          <w:b/>
+          <w:sz w:val="23"/>
+          <w:szCs w:val="23"/>
+          <w:lang w:bidi="ar-SA"/>
+        </w:rPr>
         <w:t xml:space="preserve"> </w:t>
       </w:r>
       <w:r>
-        <w:t>Bohmann</w:t>
-      </w:r>
-      <w:r>
-        <w:t xml:space="preserve"> 2493657 Bauingenieurwesen M.Sc.</w:t>
-      </w:r>
-    </w:p>
-    <w:p>
-      <w:pPr>
-        <w:rPr>
+        <w:rPr>
+          <w:rFonts w:ascii="FrontPage" w:eastAsia="SimSun" w:hAnsi="FrontPage" w:cs="Times New Roman"/>
           <w:b/>
-          <w:bCs/>
-        </w:rPr>
-      </w:pPr>
+          <w:sz w:val="23"/>
+          <w:szCs w:val="23"/>
+          <w:lang w:bidi="ar-SA"/>
+        </w:rPr>
+        <w:t xml:space="preserve">- </w:t>
+      </w:r>
+      <w:r>
+        <w:rPr>
+          <w:rFonts w:ascii="FrontPage" w:eastAsia="SimSun" w:hAnsi="FrontPage" w:cs="Times New Roman"/>
+          <w:b/>
+          <w:sz w:val="23"/>
+          <w:szCs w:val="23"/>
+          <w:lang w:bidi="ar-SA"/>
+        </w:rPr>
+        <w:t xml:space="preserve">2953508 </w:t>
+      </w:r>
+      <w:r>
+        <w:rPr>
+          <w:rFonts w:ascii="FrontPage" w:eastAsia="SimSun" w:hAnsi="FrontPage" w:cs="Times New Roman"/>
+          <w:b/>
+          <w:sz w:val="23"/>
+          <w:szCs w:val="23"/>
+          <w:lang w:bidi="ar-SA"/>
+        </w:rPr>
+        <w:t>-</w:t>
+      </w:r>
+      <w:r>
+        <w:rPr>
+          <w:rFonts w:ascii="FrontPage" w:eastAsia="SimSun" w:hAnsi="FrontPage" w:cs="Times New Roman"/>
+          <w:b/>
+          <w:sz w:val="23"/>
+          <w:szCs w:val="23"/>
+          <w:lang w:bidi="ar-SA"/>
+        </w:rPr>
+        <w:t xml:space="preserve"> Bauingenieurwesen </w:t>
+      </w:r>
       <w:proofErr w:type="spellStart"/>
       <w:r>
         <w:rPr>
+          <w:rFonts w:ascii="FrontPage" w:eastAsia="SimSun" w:hAnsi="FrontPage" w:cs="Times New Roman"/>
           <w:b/>
-          <w:bCs/>
-        </w:rPr>
-        <w:t>B</w:t>
-      </w:r>
-      <w:r>
-        <w:rPr>
-          <w:rFonts w:eastAsia="Times New Roman" w:hint="eastAsia"/>
+          <w:sz w:val="23"/>
+          <w:szCs w:val="23"/>
+          <w:lang w:bidi="ar-SA"/>
+        </w:rPr>
+        <w:t>M.Sc</w:t>
+      </w:r>
+      <w:proofErr w:type="spellEnd"/>
+    </w:p>
+    <w:p>
+      <w:pPr>
+        <w:rPr>
+          <w:rFonts w:ascii="FrontPage" w:eastAsia="SimSun" w:hAnsi="FrontPage" w:cs="Times New Roman"/>
           <w:b/>
-          <w:bCs/>
-        </w:rPr>
-        <w:t>ingfeng</w:t>
-      </w:r>
-      <w:proofErr w:type="spellEnd"/>
-      <w:r>
-        <w:rPr>
-          <w:rFonts w:eastAsia="Times New Roman"/>
-          <w:b/>
-          <w:bCs/>
-        </w:rPr>
-        <w:t xml:space="preserve"> Yan</w:t>
-      </w:r>
-      <w:r>
-        <w:rPr>
-          <w:b/>
-          <w:bCs/>
-        </w:rPr>
-        <w:t xml:space="preserve">  2953508  Bauingenieurwesen </w:t>
-      </w:r>
-      <w:proofErr w:type="spellStart"/>
-      <w:r>
-        <w:rPr>
-          <w:b/>
-          <w:bCs/>
-        </w:rPr>
-        <w:t>M.Sc</w:t>
-      </w:r>
-      <w:proofErr w:type="spellEnd"/>
-    </w:p>
-    <w:p/>
+          <w:sz w:val="23"/>
+          <w:szCs w:val="23"/>
+          <w:lang w:bidi="ar-SA"/>
+        </w:rPr>
+      </w:pPr>
+    </w:p>
     <w:p>
       <w:pPr>
         <w:pStyle w:val="Zitat"/>
@@ -3463,7 +3513,7 @@
     <w:lsdException w:name="Table Web 2" w:semiHidden="1" w:unhideWhenUsed="1"/>
     <w:lsdException w:name="Table Web 3" w:semiHidden="1" w:unhideWhenUsed="1"/>
     <w:lsdException w:name="Balloon Text" w:semiHidden="1" w:unhideWhenUsed="1"/>
-    <w:lsdException w:name="Table Grid" w:semiHidden="1" w:uiPriority="39" w:unhideWhenUsed="1"/>
+    <w:lsdException w:name="Table Grid" w:uiPriority="39"/>
     <w:lsdException w:name="Table Theme" w:semiHidden="1" w:unhideWhenUsed="1"/>
     <w:lsdException w:name="Placeholder Text" w:semiHidden="1"/>
     <w:lsdException w:name="No Spacing" w:uiPriority="1" w:qFormat="1"/>
